--- a/项目开发计划书.docx
+++ b/项目开发计划书.docx
@@ -802,7 +802,7 @@
           <w:szCs w:val="24"/>
           <w:lang w:val="zh-CN"/>
         </w:rPr>
-        <w:id w:val="-1161536058"/>
+        <w:id w:val="-1683897120"/>
         <w:docPartObj>
           <w:docPartGallery w:val="Table of Contents"/>
           <w:docPartUnique/>
@@ -838,7 +838,7 @@
               <w:rFonts w:cstheme="minorBidi"/>
               <w:noProof/>
               <w:kern w:val="2"/>
-              <w:sz w:val="21"/>
+              <w:szCs w:val="24"/>
               <w14:ligatures w14:val="standardContextual"/>
             </w:rPr>
           </w:pPr>
@@ -851,7 +851,7 @@
           <w:r>
             <w:fldChar w:fldCharType="separate"/>
           </w:r>
-          <w:hyperlink w:anchor="_Toc165629840" w:history="1">
+          <w:hyperlink w:anchor="_Toc165741224" w:history="1">
             <w:r>
               <w:rPr>
                 <w:rStyle w:val="af5"/>
@@ -864,7 +864,7 @@
                 <w:rFonts w:cstheme="minorBidi"/>
                 <w:noProof/>
                 <w:kern w:val="2"/>
-                <w:sz w:val="21"/>
+                <w:szCs w:val="24"/>
                 <w14:ligatures w14:val="standardContextual"/>
               </w:rPr>
               <w:tab/>
@@ -895,7 +895,7 @@
                 <w:noProof/>
                 <w:webHidden/>
               </w:rPr>
-              <w:instrText xml:space="preserve"> PAGEREF _Toc165629840 \h </w:instrText>
+              <w:instrText xml:space="preserve"> PAGEREF _Toc165741224 \h </w:instrText>
             </w:r>
             <w:r>
               <w:rPr>
@@ -915,7 +915,7 @@
                 <w:noProof/>
                 <w:webHidden/>
               </w:rPr>
-              <w:t>3</w:t>
+              <w:t>2</w:t>
             </w:r>
             <w:r>
               <w:rPr>
@@ -936,11 +936,11 @@
             <w:rPr>
               <w:rFonts w:asciiTheme="minorHAnsi" w:eastAsiaTheme="minorEastAsia" w:hAnsiTheme="minorHAnsi" w:cstheme="minorBidi"/>
               <w:noProof/>
-              <w:szCs w:val="22"/>
+              <w:sz w:val="22"/>
               <w14:ligatures w14:val="standardContextual"/>
             </w:rPr>
           </w:pPr>
-          <w:hyperlink w:anchor="_Toc165629841" w:history="1">
+          <w:hyperlink w:anchor="_Toc165741225" w:history="1">
             <w:r>
               <w:rPr>
                 <w:rStyle w:val="af5"/>
@@ -974,7 +974,7 @@
                 <w:noProof/>
                 <w:webHidden/>
               </w:rPr>
-              <w:instrText xml:space="preserve"> PAGEREF _Toc165629841 \h </w:instrText>
+              <w:instrText xml:space="preserve"> PAGEREF _Toc165741225 \h </w:instrText>
             </w:r>
             <w:r>
               <w:rPr>
@@ -994,7 +994,7 @@
                 <w:noProof/>
                 <w:webHidden/>
               </w:rPr>
-              <w:t>3</w:t>
+              <w:t>2</w:t>
             </w:r>
             <w:r>
               <w:rPr>
@@ -1015,11 +1015,11 @@
             <w:rPr>
               <w:rFonts w:asciiTheme="minorHAnsi" w:eastAsiaTheme="minorEastAsia" w:hAnsiTheme="minorHAnsi" w:cstheme="minorBidi"/>
               <w:noProof/>
-              <w:szCs w:val="22"/>
+              <w:sz w:val="22"/>
               <w14:ligatures w14:val="standardContextual"/>
             </w:rPr>
           </w:pPr>
-          <w:hyperlink w:anchor="_Toc165629842" w:history="1">
+          <w:hyperlink w:anchor="_Toc165741226" w:history="1">
             <w:r>
               <w:rPr>
                 <w:rStyle w:val="af5"/>
@@ -1053,7 +1053,7 @@
                 <w:noProof/>
                 <w:webHidden/>
               </w:rPr>
-              <w:instrText xml:space="preserve"> PAGEREF _Toc165629842 \h </w:instrText>
+              <w:instrText xml:space="preserve"> PAGEREF _Toc165741226 \h </w:instrText>
             </w:r>
             <w:r>
               <w:rPr>
@@ -1094,11 +1094,11 @@
             <w:rPr>
               <w:rFonts w:asciiTheme="minorHAnsi" w:eastAsiaTheme="minorEastAsia" w:hAnsiTheme="minorHAnsi" w:cstheme="minorBidi"/>
               <w:noProof/>
-              <w:szCs w:val="22"/>
+              <w:sz w:val="22"/>
               <w14:ligatures w14:val="standardContextual"/>
             </w:rPr>
           </w:pPr>
-          <w:hyperlink w:anchor="_Toc165629843" w:history="1">
+          <w:hyperlink w:anchor="_Toc165741227" w:history="1">
             <w:r>
               <w:rPr>
                 <w:rStyle w:val="af5"/>
@@ -1132,7 +1132,7 @@
                 <w:noProof/>
                 <w:webHidden/>
               </w:rPr>
-              <w:instrText xml:space="preserve"> PAGEREF _Toc165629843 \h </w:instrText>
+              <w:instrText xml:space="preserve"> PAGEREF _Toc165741227 \h </w:instrText>
             </w:r>
             <w:r>
               <w:rPr>
@@ -1173,11 +1173,11 @@
             <w:rPr>
               <w:rFonts w:asciiTheme="minorHAnsi" w:eastAsiaTheme="minorEastAsia" w:hAnsiTheme="minorHAnsi" w:cstheme="minorBidi"/>
               <w:noProof/>
-              <w:szCs w:val="22"/>
+              <w:sz w:val="22"/>
               <w14:ligatures w14:val="standardContextual"/>
             </w:rPr>
           </w:pPr>
-          <w:hyperlink w:anchor="_Toc165629844" w:history="1">
+          <w:hyperlink w:anchor="_Toc165741228" w:history="1">
             <w:r>
               <w:rPr>
                 <w:rStyle w:val="af5"/>
@@ -1211,7 +1211,7 @@
                 <w:noProof/>
                 <w:webHidden/>
               </w:rPr>
-              <w:instrText xml:space="preserve"> PAGEREF _Toc165629844 \h </w:instrText>
+              <w:instrText xml:space="preserve"> PAGEREF _Toc165741228 \h </w:instrText>
             </w:r>
             <w:r>
               <w:rPr>
@@ -1252,11 +1252,11 @@
               <w:rFonts w:cstheme="minorBidi"/>
               <w:noProof/>
               <w:kern w:val="2"/>
-              <w:sz w:val="21"/>
+              <w:szCs w:val="24"/>
               <w14:ligatures w14:val="standardContextual"/>
             </w:rPr>
           </w:pPr>
-          <w:hyperlink w:anchor="_Toc165629845" w:history="1">
+          <w:hyperlink w:anchor="_Toc165741229" w:history="1">
             <w:r>
               <w:rPr>
                 <w:rStyle w:val="af5"/>
@@ -1290,7 +1290,7 @@
                 <w:noProof/>
                 <w:webHidden/>
               </w:rPr>
-              <w:instrText xml:space="preserve"> PAGEREF _Toc165629845 \h </w:instrText>
+              <w:instrText xml:space="preserve"> PAGEREF _Toc165741229 \h </w:instrText>
             </w:r>
             <w:r>
               <w:rPr>
@@ -1331,11 +1331,11 @@
             <w:rPr>
               <w:rFonts w:asciiTheme="minorHAnsi" w:eastAsiaTheme="minorEastAsia" w:hAnsiTheme="minorHAnsi" w:cstheme="minorBidi"/>
               <w:noProof/>
-              <w:szCs w:val="22"/>
+              <w:sz w:val="22"/>
               <w14:ligatures w14:val="standardContextual"/>
             </w:rPr>
           </w:pPr>
-          <w:hyperlink w:anchor="_Toc165629846" w:history="1">
+          <w:hyperlink w:anchor="_Toc165741230" w:history="1">
             <w:r>
               <w:rPr>
                 <w:rStyle w:val="af5"/>
@@ -1369,7 +1369,7 @@
                 <w:noProof/>
                 <w:webHidden/>
               </w:rPr>
-              <w:instrText xml:space="preserve"> PAGEREF _Toc165629846 \h </w:instrText>
+              <w:instrText xml:space="preserve"> PAGEREF _Toc165741230 \h </w:instrText>
             </w:r>
             <w:r>
               <w:rPr>
@@ -1410,11 +1410,11 @@
             <w:rPr>
               <w:rFonts w:asciiTheme="minorHAnsi" w:eastAsiaTheme="minorEastAsia" w:hAnsiTheme="minorHAnsi" w:cstheme="minorBidi"/>
               <w:noProof/>
-              <w:szCs w:val="22"/>
+              <w:sz w:val="22"/>
               <w14:ligatures w14:val="standardContextual"/>
             </w:rPr>
           </w:pPr>
-          <w:hyperlink w:anchor="_Toc165629847" w:history="1">
+          <w:hyperlink w:anchor="_Toc165741231" w:history="1">
             <w:r>
               <w:rPr>
                 <w:rStyle w:val="af5"/>
@@ -1448,7 +1448,7 @@
                 <w:noProof/>
                 <w:webHidden/>
               </w:rPr>
-              <w:instrText xml:space="preserve"> PAGEREF _Toc165629847 \h </w:instrText>
+              <w:instrText xml:space="preserve"> PAGEREF _Toc165741231 \h </w:instrText>
             </w:r>
             <w:r>
               <w:rPr>
@@ -1489,18 +1489,25 @@
               <w:rFonts w:cstheme="minorBidi"/>
               <w:noProof/>
               <w:kern w:val="2"/>
-              <w:sz w:val="21"/>
+              <w:szCs w:val="24"/>
               <w14:ligatures w14:val="standardContextual"/>
             </w:rPr>
           </w:pPr>
-          <w:hyperlink w:anchor="_Toc165629848" w:history="1">
+          <w:hyperlink w:anchor="_Toc165741232" w:history="1">
+            <w:r>
+              <w:rPr>
+                <w:rStyle w:val="af5"/>
+                <w:noProof/>
+              </w:rPr>
+              <w:t>2.2.1</w:t>
+            </w:r>
             <w:r>
               <w:rPr>
                 <w:rStyle w:val="af5"/>
                 <w:rFonts w:asciiTheme="majorEastAsia" w:eastAsiaTheme="majorEastAsia" w:hAnsiTheme="majorEastAsia"/>
                 <w:noProof/>
               </w:rPr>
-              <w:t>2.2.1项目生命周期</w:t>
+              <w:t>项目生命周期</w:t>
             </w:r>
             <w:r>
               <w:rPr>
@@ -1521,7 +1528,7 @@
                 <w:noProof/>
                 <w:webHidden/>
               </w:rPr>
-              <w:instrText xml:space="preserve"> PAGEREF _Toc165629848 \h </w:instrText>
+              <w:instrText xml:space="preserve"> PAGEREF _Toc165741232 \h </w:instrText>
             </w:r>
             <w:r>
               <w:rPr>
@@ -1562,11 +1569,11 @@
               <w:rFonts w:cstheme="minorBidi"/>
               <w:noProof/>
               <w:kern w:val="2"/>
-              <w:sz w:val="21"/>
+              <w:szCs w:val="24"/>
               <w14:ligatures w14:val="standardContextual"/>
             </w:rPr>
           </w:pPr>
-          <w:hyperlink w:anchor="_Toc165629849" w:history="1">
+          <w:hyperlink w:anchor="_Toc165741233" w:history="1">
             <w:r>
               <w:rPr>
                 <w:rStyle w:val="af5"/>
@@ -1600,7 +1607,7 @@
                 <w:noProof/>
                 <w:webHidden/>
               </w:rPr>
-              <w:instrText xml:space="preserve"> PAGEREF _Toc165629849 \h </w:instrText>
+              <w:instrText xml:space="preserve"> PAGEREF _Toc165741233 \h </w:instrText>
             </w:r>
             <w:r>
               <w:rPr>
@@ -1620,7 +1627,7 @@
                 <w:noProof/>
                 <w:webHidden/>
               </w:rPr>
-              <w:t>5</w:t>
+              <w:t>4</w:t>
             </w:r>
             <w:r>
               <w:rPr>
@@ -1641,11 +1648,11 @@
               <w:rFonts w:cstheme="minorBidi"/>
               <w:noProof/>
               <w:kern w:val="2"/>
-              <w:sz w:val="21"/>
+              <w:szCs w:val="24"/>
               <w14:ligatures w14:val="standardContextual"/>
             </w:rPr>
           </w:pPr>
-          <w:hyperlink w:anchor="_Toc165629850" w:history="1">
+          <w:hyperlink w:anchor="_Toc165741234" w:history="1">
             <w:r>
               <w:rPr>
                 <w:rStyle w:val="af5"/>
@@ -1679,7 +1686,7 @@
                 <w:noProof/>
                 <w:webHidden/>
               </w:rPr>
-              <w:instrText xml:space="preserve"> PAGEREF _Toc165629850 \h </w:instrText>
+              <w:instrText xml:space="preserve"> PAGEREF _Toc165741234 \h </w:instrText>
             </w:r>
             <w:r>
               <w:rPr>
@@ -1699,7 +1706,7 @@
                 <w:noProof/>
                 <w:webHidden/>
               </w:rPr>
-              <w:t>5</w:t>
+              <w:t>4</w:t>
             </w:r>
             <w:r>
               <w:rPr>
@@ -1720,11 +1727,11 @@
               <w:rFonts w:cstheme="minorBidi"/>
               <w:noProof/>
               <w:kern w:val="2"/>
-              <w:sz w:val="21"/>
+              <w:szCs w:val="24"/>
               <w14:ligatures w14:val="standardContextual"/>
             </w:rPr>
           </w:pPr>
-          <w:hyperlink w:anchor="_Toc165629851" w:history="1">
+          <w:hyperlink w:anchor="_Toc165741235" w:history="1">
             <w:r>
               <w:rPr>
                 <w:rStyle w:val="af5"/>
@@ -1758,7 +1765,7 @@
                 <w:noProof/>
                 <w:webHidden/>
               </w:rPr>
-              <w:instrText xml:space="preserve"> PAGEREF _Toc165629851 \h </w:instrText>
+              <w:instrText xml:space="preserve"> PAGEREF _Toc165741235 \h </w:instrText>
             </w:r>
             <w:r>
               <w:rPr>
@@ -1799,11 +1806,11 @@
               <w:rFonts w:cstheme="minorBidi"/>
               <w:noProof/>
               <w:kern w:val="2"/>
-              <w:sz w:val="21"/>
+              <w:szCs w:val="24"/>
               <w14:ligatures w14:val="standardContextual"/>
             </w:rPr>
           </w:pPr>
-          <w:hyperlink w:anchor="_Toc165629852" w:history="1">
+          <w:hyperlink w:anchor="_Toc165741236" w:history="1">
             <w:r>
               <w:rPr>
                 <w:rStyle w:val="af5"/>
@@ -1837,7 +1844,7 @@
                 <w:noProof/>
                 <w:webHidden/>
               </w:rPr>
-              <w:instrText xml:space="preserve"> PAGEREF _Toc165629852 \h </w:instrText>
+              <w:instrText xml:space="preserve"> PAGEREF _Toc165741236 \h </w:instrText>
             </w:r>
             <w:r>
               <w:rPr>
@@ -1878,11 +1885,11 @@
               <w:rFonts w:cstheme="minorBidi"/>
               <w:noProof/>
               <w:kern w:val="2"/>
-              <w:sz w:val="21"/>
+              <w:szCs w:val="24"/>
               <w14:ligatures w14:val="standardContextual"/>
             </w:rPr>
           </w:pPr>
-          <w:hyperlink w:anchor="_Toc165629853" w:history="1">
+          <w:hyperlink w:anchor="_Toc165741237" w:history="1">
             <w:r>
               <w:rPr>
                 <w:rStyle w:val="af5"/>
@@ -1916,7 +1923,7 @@
                 <w:noProof/>
                 <w:webHidden/>
               </w:rPr>
-              <w:instrText xml:space="preserve"> PAGEREF _Toc165629853 \h </w:instrText>
+              <w:instrText xml:space="preserve"> PAGEREF _Toc165741237 \h </w:instrText>
             </w:r>
             <w:r>
               <w:rPr>
@@ -1957,11 +1964,11 @@
               <w:rFonts w:cstheme="minorBidi"/>
               <w:noProof/>
               <w:kern w:val="2"/>
-              <w:sz w:val="21"/>
+              <w:szCs w:val="24"/>
               <w14:ligatures w14:val="standardContextual"/>
             </w:rPr>
           </w:pPr>
-          <w:hyperlink w:anchor="_Toc165629854" w:history="1">
+          <w:hyperlink w:anchor="_Toc165741238" w:history="1">
             <w:r>
               <w:rPr>
                 <w:rStyle w:val="af5"/>
@@ -1995,7 +2002,7 @@
                 <w:noProof/>
                 <w:webHidden/>
               </w:rPr>
-              <w:instrText xml:space="preserve"> PAGEREF _Toc165629854 \h </w:instrText>
+              <w:instrText xml:space="preserve"> PAGEREF _Toc165741238 \h </w:instrText>
             </w:r>
             <w:r>
               <w:rPr>
@@ -2036,11 +2043,11 @@
             <w:rPr>
               <w:rFonts w:asciiTheme="minorHAnsi" w:eastAsiaTheme="minorEastAsia" w:hAnsiTheme="minorHAnsi" w:cstheme="minorBidi"/>
               <w:noProof/>
-              <w:szCs w:val="22"/>
+              <w:sz w:val="22"/>
               <w14:ligatures w14:val="standardContextual"/>
             </w:rPr>
           </w:pPr>
-          <w:hyperlink w:anchor="_Toc165629855" w:history="1">
+          <w:hyperlink w:anchor="_Toc165741239" w:history="1">
             <w:r>
               <w:rPr>
                 <w:rStyle w:val="af5"/>
@@ -2074,7 +2081,7 @@
                 <w:noProof/>
                 <w:webHidden/>
               </w:rPr>
-              <w:instrText xml:space="preserve"> PAGEREF _Toc165629855 \h </w:instrText>
+              <w:instrText xml:space="preserve"> PAGEREF _Toc165741239 \h </w:instrText>
             </w:r>
             <w:r>
               <w:rPr>
@@ -2115,11 +2122,11 @@
             <w:rPr>
               <w:rFonts w:asciiTheme="minorHAnsi" w:eastAsiaTheme="minorEastAsia" w:hAnsiTheme="minorHAnsi" w:cstheme="minorBidi"/>
               <w:noProof/>
-              <w:szCs w:val="22"/>
+              <w:sz w:val="22"/>
               <w14:ligatures w14:val="standardContextual"/>
             </w:rPr>
           </w:pPr>
-          <w:hyperlink w:anchor="_Toc165629856" w:history="1">
+          <w:hyperlink w:anchor="_Toc165741240" w:history="1">
             <w:r>
               <w:rPr>
                 <w:rStyle w:val="af5"/>
@@ -2153,7 +2160,7 @@
                 <w:noProof/>
                 <w:webHidden/>
               </w:rPr>
-              <w:instrText xml:space="preserve"> PAGEREF _Toc165629856 \h </w:instrText>
+              <w:instrText xml:space="preserve"> PAGEREF _Toc165741240 \h </w:instrText>
             </w:r>
             <w:r>
               <w:rPr>
@@ -2194,11 +2201,11 @@
               <w:rFonts w:cstheme="minorBidi"/>
               <w:noProof/>
               <w:kern w:val="2"/>
-              <w:sz w:val="21"/>
+              <w:szCs w:val="24"/>
               <w14:ligatures w14:val="standardContextual"/>
             </w:rPr>
           </w:pPr>
-          <w:hyperlink w:anchor="_Toc165629857" w:history="1">
+          <w:hyperlink w:anchor="_Toc165741241" w:history="1">
             <w:r>
               <w:rPr>
                 <w:rStyle w:val="af5"/>
@@ -2233,7 +2240,7 @@
                 <w:noProof/>
                 <w:webHidden/>
               </w:rPr>
-              <w:instrText xml:space="preserve"> PAGEREF _Toc165629857 \h </w:instrText>
+              <w:instrText xml:space="preserve"> PAGEREF _Toc165741241 \h </w:instrText>
             </w:r>
             <w:r>
               <w:rPr>
@@ -2274,11 +2281,11 @@
               <w:rFonts w:cstheme="minorBidi"/>
               <w:noProof/>
               <w:kern w:val="2"/>
-              <w:sz w:val="21"/>
+              <w:szCs w:val="24"/>
               <w14:ligatures w14:val="standardContextual"/>
             </w:rPr>
           </w:pPr>
-          <w:hyperlink w:anchor="_Toc165629858" w:history="1">
+          <w:hyperlink w:anchor="_Toc165741242" w:history="1">
             <w:r>
               <w:rPr>
                 <w:rStyle w:val="af5"/>
@@ -2312,7 +2319,7 @@
                 <w:noProof/>
                 <w:webHidden/>
               </w:rPr>
-              <w:instrText xml:space="preserve"> PAGEREF _Toc165629858 \h </w:instrText>
+              <w:instrText xml:space="preserve"> PAGEREF _Toc165741242 \h </w:instrText>
             </w:r>
             <w:r>
               <w:rPr>
@@ -2353,11 +2360,11 @@
               <w:rFonts w:cstheme="minorBidi"/>
               <w:noProof/>
               <w:kern w:val="2"/>
-              <w:sz w:val="21"/>
+              <w:szCs w:val="24"/>
               <w14:ligatures w14:val="standardContextual"/>
             </w:rPr>
           </w:pPr>
-          <w:hyperlink w:anchor="_Toc165629859" w:history="1">
+          <w:hyperlink w:anchor="_Toc165741243" w:history="1">
             <w:r>
               <w:rPr>
                 <w:rStyle w:val="af5"/>
@@ -2391,86 +2398,7 @@
                 <w:noProof/>
                 <w:webHidden/>
               </w:rPr>
-              <w:instrText xml:space="preserve"> PAGEREF _Toc165629859 \h </w:instrText>
-            </w:r>
-            <w:r>
-              <w:rPr>
-                <w:noProof/>
-                <w:webHidden/>
-              </w:rPr>
-            </w:r>
-            <w:r>
-              <w:rPr>
-                <w:noProof/>
-                <w:webHidden/>
-              </w:rPr>
-              <w:fldChar w:fldCharType="separate"/>
-            </w:r>
-            <w:r>
-              <w:rPr>
-                <w:noProof/>
-                <w:webHidden/>
-              </w:rPr>
-              <w:t>6</w:t>
-            </w:r>
-            <w:r>
-              <w:rPr>
-                <w:noProof/>
-                <w:webHidden/>
-              </w:rPr>
-              <w:fldChar w:fldCharType="end"/>
-            </w:r>
-          </w:hyperlink>
-        </w:p>
-        <w:p>
-          <w:pPr>
-            <w:pStyle w:val="TOC3"/>
-            <w:tabs>
-              <w:tab w:val="right" w:leader="dot" w:pos="8302"/>
-            </w:tabs>
-            <w:rPr>
-              <w:rFonts w:cstheme="minorBidi"/>
-              <w:noProof/>
-              <w:kern w:val="2"/>
-              <w:sz w:val="21"/>
-              <w14:ligatures w14:val="standardContextual"/>
-            </w:rPr>
-          </w:pPr>
-          <w:hyperlink w:anchor="_Toc165629860" w:history="1">
-            <w:r>
-              <w:rPr>
-                <w:rStyle w:val="af5"/>
-                <w:noProof/>
-              </w:rPr>
-              <w:t>2.4.4</w:t>
-            </w:r>
-            <w:r>
-              <w:rPr>
-                <w:rStyle w:val="af5"/>
-                <w:noProof/>
-              </w:rPr>
-              <w:t>安全性</w:t>
-            </w:r>
-            <w:r>
-              <w:rPr>
-                <w:noProof/>
-                <w:webHidden/>
-              </w:rPr>
-              <w:tab/>
-            </w:r>
-            <w:r>
-              <w:rPr>
-                <w:noProof/>
-                <w:webHidden/>
-              </w:rPr>
-              <w:fldChar w:fldCharType="begin"/>
-            </w:r>
-            <w:r>
-              <w:rPr>
-                <w:noProof/>
-                <w:webHidden/>
-              </w:rPr>
-              <w:instrText xml:space="preserve"> PAGEREF _Toc165629860 \h </w:instrText>
+              <w:instrText xml:space="preserve"> PAGEREF _Toc165741243 \h </w:instrText>
             </w:r>
             <w:r>
               <w:rPr>
@@ -2511,11 +2439,11 @@
             <w:rPr>
               <w:rFonts w:asciiTheme="minorHAnsi" w:eastAsiaTheme="minorEastAsia" w:hAnsiTheme="minorHAnsi" w:cstheme="minorBidi"/>
               <w:noProof/>
-              <w:szCs w:val="22"/>
+              <w:sz w:val="22"/>
               <w14:ligatures w14:val="standardContextual"/>
             </w:rPr>
           </w:pPr>
-          <w:hyperlink w:anchor="_Toc165629861" w:history="1">
+          <w:hyperlink w:anchor="_Toc165741244" w:history="1">
             <w:r>
               <w:rPr>
                 <w:rStyle w:val="af5"/>
@@ -2549,7 +2477,86 @@
                 <w:noProof/>
                 <w:webHidden/>
               </w:rPr>
-              <w:instrText xml:space="preserve"> PAGEREF _Toc165629861 \h </w:instrText>
+              <w:instrText xml:space="preserve"> PAGEREF _Toc165741244 \h </w:instrText>
+            </w:r>
+            <w:r>
+              <w:rPr>
+                <w:noProof/>
+                <w:webHidden/>
+              </w:rPr>
+            </w:r>
+            <w:r>
+              <w:rPr>
+                <w:noProof/>
+                <w:webHidden/>
+              </w:rPr>
+              <w:fldChar w:fldCharType="separate"/>
+            </w:r>
+            <w:r>
+              <w:rPr>
+                <w:noProof/>
+                <w:webHidden/>
+              </w:rPr>
+              <w:t>6</w:t>
+            </w:r>
+            <w:r>
+              <w:rPr>
+                <w:noProof/>
+                <w:webHidden/>
+              </w:rPr>
+              <w:fldChar w:fldCharType="end"/>
+            </w:r>
+          </w:hyperlink>
+        </w:p>
+        <w:p>
+          <w:pPr>
+            <w:pStyle w:val="TOC1"/>
+            <w:tabs>
+              <w:tab w:val="right" w:leader="dot" w:pos="8302"/>
+            </w:tabs>
+            <w:rPr>
+              <w:rFonts w:cstheme="minorBidi"/>
+              <w:noProof/>
+              <w:kern w:val="2"/>
+              <w:szCs w:val="24"/>
+              <w14:ligatures w14:val="standardContextual"/>
+            </w:rPr>
+          </w:pPr>
+          <w:hyperlink w:anchor="_Toc165741245" w:history="1">
+            <w:r>
+              <w:rPr>
+                <w:rStyle w:val="af5"/>
+                <w:noProof/>
+              </w:rPr>
+              <w:t>3.</w:t>
+            </w:r>
+            <w:r>
+              <w:rPr>
+                <w:rStyle w:val="af5"/>
+                <w:noProof/>
+              </w:rPr>
+              <w:t>项目协调与跟踪</w:t>
+            </w:r>
+            <w:r>
+              <w:rPr>
+                <w:noProof/>
+                <w:webHidden/>
+              </w:rPr>
+              <w:tab/>
+            </w:r>
+            <w:r>
+              <w:rPr>
+                <w:noProof/>
+                <w:webHidden/>
+              </w:rPr>
+              <w:fldChar w:fldCharType="begin"/>
+            </w:r>
+            <w:r>
+              <w:rPr>
+                <w:noProof/>
+                <w:webHidden/>
+              </w:rPr>
+              <w:instrText xml:space="preserve"> PAGEREF _Toc165741245 \h </w:instrText>
             </w:r>
             <w:r>
               <w:rPr>
@@ -2590,24 +2597,18 @@
             <w:rPr>
               <w:rFonts w:asciiTheme="minorHAnsi" w:eastAsiaTheme="minorEastAsia" w:hAnsiTheme="minorHAnsi" w:cstheme="minorBidi"/>
               <w:noProof/>
-              <w:szCs w:val="22"/>
+              <w:sz w:val="22"/>
               <w14:ligatures w14:val="standardContextual"/>
             </w:rPr>
           </w:pPr>
-          <w:hyperlink w:anchor="_Toc165629862" w:history="1">
+          <w:hyperlink w:anchor="_Toc165741246" w:history="1">
             <w:r>
               <w:rPr>
                 <w:rStyle w:val="af5"/>
-                <w:noProof/>
-              </w:rPr>
-              <w:t>2.6</w:t>
-            </w:r>
-            <w:r>
-              <w:rPr>
-                <w:rStyle w:val="af5"/>
-                <w:noProof/>
-              </w:rPr>
-              <w:t>产品质量检测</w:t>
+                <w:rFonts w:asciiTheme="majorEastAsia" w:eastAsiaTheme="majorEastAsia" w:hAnsiTheme="majorEastAsia"/>
+                <w:noProof/>
+              </w:rPr>
+              <w:t>3.1协调方式与频率</w:t>
             </w:r>
             <w:r>
               <w:rPr>
@@ -2628,7 +2629,7 @@
                 <w:noProof/>
                 <w:webHidden/>
               </w:rPr>
-              <w:instrText xml:space="preserve"> PAGEREF _Toc165629862 \h </w:instrText>
+              <w:instrText xml:space="preserve"> PAGEREF _Toc165741246 \h </w:instrText>
             </w:r>
             <w:r>
               <w:rPr>
@@ -2648,86 +2649,7 @@
                 <w:noProof/>
                 <w:webHidden/>
               </w:rPr>
-              <w:t>7</w:t>
-            </w:r>
-            <w:r>
-              <w:rPr>
-                <w:noProof/>
-                <w:webHidden/>
-              </w:rPr>
-              <w:fldChar w:fldCharType="end"/>
-            </w:r>
-          </w:hyperlink>
-        </w:p>
-        <w:p>
-          <w:pPr>
-            <w:pStyle w:val="TOC1"/>
-            <w:tabs>
-              <w:tab w:val="right" w:leader="dot" w:pos="8302"/>
-            </w:tabs>
-            <w:rPr>
-              <w:rFonts w:cstheme="minorBidi"/>
-              <w:noProof/>
-              <w:kern w:val="2"/>
-              <w:sz w:val="21"/>
-              <w14:ligatures w14:val="standardContextual"/>
-            </w:rPr>
-          </w:pPr>
-          <w:hyperlink w:anchor="_Toc165629863" w:history="1">
-            <w:r>
-              <w:rPr>
-                <w:rStyle w:val="af5"/>
-                <w:noProof/>
-              </w:rPr>
-              <w:t>3.</w:t>
-            </w:r>
-            <w:r>
-              <w:rPr>
-                <w:rStyle w:val="af5"/>
-                <w:noProof/>
-              </w:rPr>
-              <w:t>项目访问权限及其存档目录</w:t>
-            </w:r>
-            <w:r>
-              <w:rPr>
-                <w:noProof/>
-                <w:webHidden/>
-              </w:rPr>
-              <w:tab/>
-            </w:r>
-            <w:r>
-              <w:rPr>
-                <w:noProof/>
-                <w:webHidden/>
-              </w:rPr>
-              <w:fldChar w:fldCharType="begin"/>
-            </w:r>
-            <w:r>
-              <w:rPr>
-                <w:noProof/>
-                <w:webHidden/>
-              </w:rPr>
-              <w:instrText xml:space="preserve"> PAGEREF _Toc165629863 \h </w:instrText>
-            </w:r>
-            <w:r>
-              <w:rPr>
-                <w:noProof/>
-                <w:webHidden/>
-              </w:rPr>
-            </w:r>
-            <w:r>
-              <w:rPr>
-                <w:noProof/>
-                <w:webHidden/>
-              </w:rPr>
-              <w:fldChar w:fldCharType="separate"/>
-            </w:r>
-            <w:r>
-              <w:rPr>
-                <w:noProof/>
-                <w:webHidden/>
-              </w:rPr>
-              <w:t>7</w:t>
+              <w:t>6</w:t>
             </w:r>
             <w:r>
               <w:rPr>
@@ -2748,624 +2670,18 @@
             <w:rPr>
               <w:rFonts w:asciiTheme="minorHAnsi" w:eastAsiaTheme="minorEastAsia" w:hAnsiTheme="minorHAnsi" w:cstheme="minorBidi"/>
               <w:noProof/>
-              <w:szCs w:val="22"/>
+              <w:sz w:val="22"/>
               <w14:ligatures w14:val="standardContextual"/>
             </w:rPr>
           </w:pPr>
-          <w:hyperlink w:anchor="_Toc165629864" w:history="1">
-            <w:r>
-              <w:rPr>
-                <w:rStyle w:val="af5"/>
-                <w:noProof/>
-              </w:rPr>
-              <w:t>3.1</w:t>
-            </w:r>
-            <w:r>
-              <w:rPr>
-                <w:rStyle w:val="af5"/>
-                <w:noProof/>
-              </w:rPr>
-              <w:t>开发库结构</w:t>
-            </w:r>
-            <w:r>
-              <w:rPr>
-                <w:noProof/>
-                <w:webHidden/>
-              </w:rPr>
-              <w:tab/>
-            </w:r>
-            <w:r>
-              <w:rPr>
-                <w:noProof/>
-                <w:webHidden/>
-              </w:rPr>
-              <w:fldChar w:fldCharType="begin"/>
-            </w:r>
-            <w:r>
-              <w:rPr>
-                <w:noProof/>
-                <w:webHidden/>
-              </w:rPr>
-              <w:instrText xml:space="preserve"> PAGEREF _Toc165629864 \h </w:instrText>
-            </w:r>
-            <w:r>
-              <w:rPr>
-                <w:noProof/>
-                <w:webHidden/>
-              </w:rPr>
-            </w:r>
-            <w:r>
-              <w:rPr>
-                <w:noProof/>
-                <w:webHidden/>
-              </w:rPr>
-              <w:fldChar w:fldCharType="separate"/>
-            </w:r>
-            <w:r>
-              <w:rPr>
-                <w:noProof/>
-                <w:webHidden/>
-              </w:rPr>
-              <w:t>7</w:t>
-            </w:r>
-            <w:r>
-              <w:rPr>
-                <w:noProof/>
-                <w:webHidden/>
-              </w:rPr>
-              <w:fldChar w:fldCharType="end"/>
-            </w:r>
-          </w:hyperlink>
-        </w:p>
-        <w:p>
-          <w:pPr>
-            <w:pStyle w:val="TOC3"/>
-            <w:tabs>
-              <w:tab w:val="right" w:leader="dot" w:pos="8302"/>
-            </w:tabs>
-            <w:rPr>
-              <w:rFonts w:cstheme="minorBidi"/>
-              <w:noProof/>
-              <w:kern w:val="2"/>
-              <w:sz w:val="21"/>
-              <w14:ligatures w14:val="standardContextual"/>
-            </w:rPr>
-          </w:pPr>
-          <w:hyperlink w:anchor="_Toc165629865" w:history="1">
-            <w:r>
-              <w:rPr>
-                <w:rStyle w:val="af5"/>
-                <w:noProof/>
-              </w:rPr>
-              <w:t>（</w:t>
-            </w:r>
-            <w:r>
-              <w:rPr>
-                <w:rStyle w:val="af5"/>
-                <w:noProof/>
-              </w:rPr>
-              <w:t>1</w:t>
-            </w:r>
-            <w:r>
-              <w:rPr>
-                <w:rStyle w:val="af5"/>
-                <w:noProof/>
-              </w:rPr>
-              <w:t>）文档目录</w:t>
-            </w:r>
-            <w:r>
-              <w:rPr>
-                <w:noProof/>
-                <w:webHidden/>
-              </w:rPr>
-              <w:tab/>
-            </w:r>
-            <w:r>
-              <w:rPr>
-                <w:noProof/>
-                <w:webHidden/>
-              </w:rPr>
-              <w:fldChar w:fldCharType="begin"/>
-            </w:r>
-            <w:r>
-              <w:rPr>
-                <w:noProof/>
-                <w:webHidden/>
-              </w:rPr>
-              <w:instrText xml:space="preserve"> PAGEREF _Toc165629865 \h </w:instrText>
-            </w:r>
-            <w:r>
-              <w:rPr>
-                <w:noProof/>
-                <w:webHidden/>
-              </w:rPr>
-            </w:r>
-            <w:r>
-              <w:rPr>
-                <w:noProof/>
-                <w:webHidden/>
-              </w:rPr>
-              <w:fldChar w:fldCharType="separate"/>
-            </w:r>
-            <w:r>
-              <w:rPr>
-                <w:noProof/>
-                <w:webHidden/>
-              </w:rPr>
-              <w:t>7</w:t>
-            </w:r>
-            <w:r>
-              <w:rPr>
-                <w:noProof/>
-                <w:webHidden/>
-              </w:rPr>
-              <w:fldChar w:fldCharType="end"/>
-            </w:r>
-          </w:hyperlink>
-        </w:p>
-        <w:p>
-          <w:pPr>
-            <w:pStyle w:val="TOC3"/>
-            <w:tabs>
-              <w:tab w:val="right" w:leader="dot" w:pos="8302"/>
-            </w:tabs>
-            <w:rPr>
-              <w:rFonts w:cstheme="minorBidi"/>
-              <w:noProof/>
-              <w:kern w:val="2"/>
-              <w:sz w:val="21"/>
-              <w14:ligatures w14:val="standardContextual"/>
-            </w:rPr>
-          </w:pPr>
-          <w:hyperlink w:anchor="_Toc165629866" w:history="1">
-            <w:r>
-              <w:rPr>
-                <w:rStyle w:val="af5"/>
-                <w:noProof/>
-              </w:rPr>
-              <w:t>（</w:t>
-            </w:r>
-            <w:r>
-              <w:rPr>
-                <w:rStyle w:val="af5"/>
-                <w:noProof/>
-              </w:rPr>
-              <w:t>2</w:t>
-            </w:r>
-            <w:r>
-              <w:rPr>
-                <w:rStyle w:val="af5"/>
-                <w:noProof/>
-              </w:rPr>
-              <w:t>）源目录</w:t>
-            </w:r>
-            <w:r>
-              <w:rPr>
-                <w:noProof/>
-                <w:webHidden/>
-              </w:rPr>
-              <w:tab/>
-            </w:r>
-            <w:r>
-              <w:rPr>
-                <w:noProof/>
-                <w:webHidden/>
-              </w:rPr>
-              <w:fldChar w:fldCharType="begin"/>
-            </w:r>
-            <w:r>
-              <w:rPr>
-                <w:noProof/>
-                <w:webHidden/>
-              </w:rPr>
-              <w:instrText xml:space="preserve"> PAGEREF _Toc165629866 \h </w:instrText>
-            </w:r>
-            <w:r>
-              <w:rPr>
-                <w:noProof/>
-                <w:webHidden/>
-              </w:rPr>
-            </w:r>
-            <w:r>
-              <w:rPr>
-                <w:noProof/>
-                <w:webHidden/>
-              </w:rPr>
-              <w:fldChar w:fldCharType="separate"/>
-            </w:r>
-            <w:r>
-              <w:rPr>
-                <w:noProof/>
-                <w:webHidden/>
-              </w:rPr>
-              <w:t>7</w:t>
-            </w:r>
-            <w:r>
-              <w:rPr>
-                <w:noProof/>
-                <w:webHidden/>
-              </w:rPr>
-              <w:fldChar w:fldCharType="end"/>
-            </w:r>
-          </w:hyperlink>
-        </w:p>
-        <w:p>
-          <w:pPr>
-            <w:pStyle w:val="TOC2"/>
-            <w:tabs>
-              <w:tab w:val="right" w:leader="dot" w:pos="8302"/>
-            </w:tabs>
-            <w:ind w:firstLine="420"/>
-            <w:rPr>
-              <w:rFonts w:asciiTheme="minorHAnsi" w:eastAsiaTheme="minorEastAsia" w:hAnsiTheme="minorHAnsi" w:cstheme="minorBidi"/>
-              <w:noProof/>
-              <w:szCs w:val="22"/>
-              <w14:ligatures w14:val="standardContextual"/>
-            </w:rPr>
-          </w:pPr>
-          <w:hyperlink w:anchor="_Toc165629867" w:history="1">
-            <w:r>
-              <w:rPr>
-                <w:rStyle w:val="af5"/>
-                <w:noProof/>
-              </w:rPr>
-              <w:t>3.2</w:t>
-            </w:r>
-            <w:r>
-              <w:rPr>
-                <w:rStyle w:val="af5"/>
-                <w:noProof/>
-              </w:rPr>
-              <w:t>开发库访问权限</w:t>
-            </w:r>
-            <w:r>
-              <w:rPr>
-                <w:noProof/>
-                <w:webHidden/>
-              </w:rPr>
-              <w:tab/>
-            </w:r>
-            <w:r>
-              <w:rPr>
-                <w:noProof/>
-                <w:webHidden/>
-              </w:rPr>
-              <w:fldChar w:fldCharType="begin"/>
-            </w:r>
-            <w:r>
-              <w:rPr>
-                <w:noProof/>
-                <w:webHidden/>
-              </w:rPr>
-              <w:instrText xml:space="preserve"> PAGEREF _Toc165629867 \h </w:instrText>
-            </w:r>
-            <w:r>
-              <w:rPr>
-                <w:noProof/>
-                <w:webHidden/>
-              </w:rPr>
-            </w:r>
-            <w:r>
-              <w:rPr>
-                <w:noProof/>
-                <w:webHidden/>
-              </w:rPr>
-              <w:fldChar w:fldCharType="separate"/>
-            </w:r>
-            <w:r>
-              <w:rPr>
-                <w:noProof/>
-                <w:webHidden/>
-              </w:rPr>
-              <w:t>8</w:t>
-            </w:r>
-            <w:r>
-              <w:rPr>
-                <w:noProof/>
-                <w:webHidden/>
-              </w:rPr>
-              <w:fldChar w:fldCharType="end"/>
-            </w:r>
-          </w:hyperlink>
-        </w:p>
-        <w:p>
-          <w:pPr>
-            <w:pStyle w:val="TOC3"/>
-            <w:tabs>
-              <w:tab w:val="left" w:pos="1260"/>
-              <w:tab w:val="right" w:leader="dot" w:pos="8302"/>
-            </w:tabs>
-            <w:rPr>
-              <w:rFonts w:cstheme="minorBidi"/>
-              <w:noProof/>
-              <w:kern w:val="2"/>
-              <w:sz w:val="21"/>
-              <w14:ligatures w14:val="standardContextual"/>
-            </w:rPr>
-          </w:pPr>
-          <w:hyperlink w:anchor="_Toc165629868" w:history="1">
-            <w:r>
-              <w:rPr>
-                <w:rStyle w:val="af5"/>
-                <w:noProof/>
-              </w:rPr>
-              <w:t>（</w:t>
-            </w:r>
-            <w:r>
-              <w:rPr>
-                <w:rStyle w:val="af5"/>
-                <w:noProof/>
-              </w:rPr>
-              <w:t>1</w:t>
-            </w:r>
-            <w:r>
-              <w:rPr>
-                <w:rStyle w:val="af5"/>
-                <w:noProof/>
-              </w:rPr>
-              <w:t>）</w:t>
-            </w:r>
-            <w:r>
-              <w:rPr>
-                <w:rFonts w:cstheme="minorBidi"/>
-                <w:noProof/>
-                <w:kern w:val="2"/>
-                <w:sz w:val="21"/>
-                <w14:ligatures w14:val="standardContextual"/>
-              </w:rPr>
-              <w:tab/>
-            </w:r>
-            <w:r>
-              <w:rPr>
-                <w:rStyle w:val="af5"/>
-                <w:noProof/>
-              </w:rPr>
-              <w:t>开发库访问权限</w:t>
-            </w:r>
-            <w:r>
-              <w:rPr>
-                <w:noProof/>
-                <w:webHidden/>
-              </w:rPr>
-              <w:tab/>
-            </w:r>
-            <w:r>
-              <w:rPr>
-                <w:noProof/>
-                <w:webHidden/>
-              </w:rPr>
-              <w:fldChar w:fldCharType="begin"/>
-            </w:r>
-            <w:r>
-              <w:rPr>
-                <w:noProof/>
-                <w:webHidden/>
-              </w:rPr>
-              <w:instrText xml:space="preserve"> PAGEREF _Toc165629868 \h </w:instrText>
-            </w:r>
-            <w:r>
-              <w:rPr>
-                <w:noProof/>
-                <w:webHidden/>
-              </w:rPr>
-            </w:r>
-            <w:r>
-              <w:rPr>
-                <w:noProof/>
-                <w:webHidden/>
-              </w:rPr>
-              <w:fldChar w:fldCharType="separate"/>
-            </w:r>
-            <w:r>
-              <w:rPr>
-                <w:noProof/>
-                <w:webHidden/>
-              </w:rPr>
-              <w:t>8</w:t>
-            </w:r>
-            <w:r>
-              <w:rPr>
-                <w:noProof/>
-                <w:webHidden/>
-              </w:rPr>
-              <w:fldChar w:fldCharType="end"/>
-            </w:r>
-          </w:hyperlink>
-        </w:p>
-        <w:p>
-          <w:pPr>
-            <w:pStyle w:val="TOC2"/>
-            <w:tabs>
-              <w:tab w:val="right" w:leader="dot" w:pos="8302"/>
-            </w:tabs>
-            <w:ind w:firstLine="420"/>
-            <w:rPr>
-              <w:rFonts w:asciiTheme="minorHAnsi" w:eastAsiaTheme="minorEastAsia" w:hAnsiTheme="minorHAnsi" w:cstheme="minorBidi"/>
-              <w:noProof/>
-              <w:szCs w:val="22"/>
-              <w14:ligatures w14:val="standardContextual"/>
-            </w:rPr>
-          </w:pPr>
-          <w:hyperlink w:anchor="_Toc165629869" w:history="1">
-            <w:r>
-              <w:rPr>
-                <w:rStyle w:val="af5"/>
-                <w:noProof/>
-              </w:rPr>
-              <w:t>3.3</w:t>
-            </w:r>
-            <w:r>
-              <w:rPr>
-                <w:rStyle w:val="af5"/>
-                <w:noProof/>
-              </w:rPr>
-              <w:t>开发项目里程碑（</w:t>
-            </w:r>
-            <w:r>
-              <w:rPr>
-                <w:rStyle w:val="af5"/>
-                <w:noProof/>
-              </w:rPr>
-              <w:t>DDL</w:t>
-            </w:r>
-            <w:r>
-              <w:rPr>
-                <w:rStyle w:val="af5"/>
-                <w:noProof/>
-              </w:rPr>
-              <w:t>）及其存放地点</w:t>
-            </w:r>
-            <w:r>
-              <w:rPr>
-                <w:noProof/>
-                <w:webHidden/>
-              </w:rPr>
-              <w:tab/>
-            </w:r>
-            <w:r>
-              <w:rPr>
-                <w:noProof/>
-                <w:webHidden/>
-              </w:rPr>
-              <w:fldChar w:fldCharType="begin"/>
-            </w:r>
-            <w:r>
-              <w:rPr>
-                <w:noProof/>
-                <w:webHidden/>
-              </w:rPr>
-              <w:instrText xml:space="preserve"> PAGEREF _Toc165629869 \h </w:instrText>
-            </w:r>
-            <w:r>
-              <w:rPr>
-                <w:noProof/>
-                <w:webHidden/>
-              </w:rPr>
-            </w:r>
-            <w:r>
-              <w:rPr>
-                <w:noProof/>
-                <w:webHidden/>
-              </w:rPr>
-              <w:fldChar w:fldCharType="separate"/>
-            </w:r>
-            <w:r>
-              <w:rPr>
-                <w:noProof/>
-                <w:webHidden/>
-              </w:rPr>
-              <w:t>9</w:t>
-            </w:r>
-            <w:r>
-              <w:rPr>
-                <w:noProof/>
-                <w:webHidden/>
-              </w:rPr>
-              <w:fldChar w:fldCharType="end"/>
-            </w:r>
-          </w:hyperlink>
-        </w:p>
-        <w:p>
-          <w:pPr>
-            <w:pStyle w:val="TOC1"/>
-            <w:tabs>
-              <w:tab w:val="right" w:leader="dot" w:pos="8302"/>
-            </w:tabs>
-            <w:rPr>
-              <w:rFonts w:cstheme="minorBidi"/>
-              <w:noProof/>
-              <w:kern w:val="2"/>
-              <w:sz w:val="21"/>
-              <w14:ligatures w14:val="standardContextual"/>
-            </w:rPr>
-          </w:pPr>
-          <w:hyperlink w:anchor="_Toc165629870" w:history="1">
-            <w:r>
-              <w:rPr>
-                <w:rStyle w:val="af5"/>
-                <w:noProof/>
-              </w:rPr>
-              <w:t>4.</w:t>
-            </w:r>
-            <w:r>
-              <w:rPr>
-                <w:rStyle w:val="af5"/>
-                <w:noProof/>
-              </w:rPr>
-              <w:t>项目协调与跟踪</w:t>
-            </w:r>
-            <w:r>
-              <w:rPr>
-                <w:noProof/>
-                <w:webHidden/>
-              </w:rPr>
-              <w:tab/>
-            </w:r>
-            <w:r>
-              <w:rPr>
-                <w:noProof/>
-                <w:webHidden/>
-              </w:rPr>
-              <w:fldChar w:fldCharType="begin"/>
-            </w:r>
-            <w:r>
-              <w:rPr>
-                <w:noProof/>
-                <w:webHidden/>
-              </w:rPr>
-              <w:instrText xml:space="preserve"> PAGEREF _Toc165629870 \h </w:instrText>
-            </w:r>
-            <w:r>
-              <w:rPr>
-                <w:noProof/>
-                <w:webHidden/>
-              </w:rPr>
-            </w:r>
-            <w:r>
-              <w:rPr>
-                <w:noProof/>
-                <w:webHidden/>
-              </w:rPr>
-              <w:fldChar w:fldCharType="separate"/>
-            </w:r>
-            <w:r>
-              <w:rPr>
-                <w:noProof/>
-                <w:webHidden/>
-              </w:rPr>
-              <w:t>9</w:t>
-            </w:r>
-            <w:r>
-              <w:rPr>
-                <w:noProof/>
-                <w:webHidden/>
-              </w:rPr>
-              <w:fldChar w:fldCharType="end"/>
-            </w:r>
-          </w:hyperlink>
-        </w:p>
-        <w:p>
-          <w:pPr>
-            <w:pStyle w:val="TOC2"/>
-            <w:tabs>
-              <w:tab w:val="right" w:leader="dot" w:pos="8302"/>
-            </w:tabs>
-            <w:ind w:firstLine="420"/>
-            <w:rPr>
-              <w:rFonts w:asciiTheme="minorHAnsi" w:eastAsiaTheme="minorEastAsia" w:hAnsiTheme="minorHAnsi" w:cstheme="minorBidi"/>
-              <w:noProof/>
-              <w:szCs w:val="22"/>
-              <w14:ligatures w14:val="standardContextual"/>
-            </w:rPr>
-          </w:pPr>
-          <w:hyperlink w:anchor="_Toc165629871" w:history="1">
+          <w:hyperlink w:anchor="_Toc165741247" w:history="1">
             <w:r>
               <w:rPr>
                 <w:rStyle w:val="af5"/>
                 <w:rFonts w:asciiTheme="majorEastAsia" w:eastAsiaTheme="majorEastAsia" w:hAnsiTheme="majorEastAsia"/>
                 <w:noProof/>
               </w:rPr>
-              <w:t>4.1协调方式与频率</w:t>
+              <w:t>3.2跟踪方法与频率</w:t>
             </w:r>
             <w:r>
               <w:rPr>
@@ -3386,7 +2702,7 @@
                 <w:noProof/>
                 <w:webHidden/>
               </w:rPr>
-              <w:instrText xml:space="preserve"> PAGEREF _Toc165629871 \h </w:instrText>
+              <w:instrText xml:space="preserve"> PAGEREF _Toc165741247 \h </w:instrText>
             </w:r>
             <w:r>
               <w:rPr>
@@ -3406,80 +2722,7 @@
                 <w:noProof/>
                 <w:webHidden/>
               </w:rPr>
-              <w:t>9</w:t>
-            </w:r>
-            <w:r>
-              <w:rPr>
-                <w:noProof/>
-                <w:webHidden/>
-              </w:rPr>
-              <w:fldChar w:fldCharType="end"/>
-            </w:r>
-          </w:hyperlink>
-        </w:p>
-        <w:p>
-          <w:pPr>
-            <w:pStyle w:val="TOC2"/>
-            <w:tabs>
-              <w:tab w:val="right" w:leader="dot" w:pos="8302"/>
-            </w:tabs>
-            <w:ind w:firstLine="420"/>
-            <w:rPr>
-              <w:rFonts w:asciiTheme="minorHAnsi" w:eastAsiaTheme="minorEastAsia" w:hAnsiTheme="minorHAnsi" w:cstheme="minorBidi"/>
-              <w:noProof/>
-              <w:szCs w:val="22"/>
-              <w14:ligatures w14:val="standardContextual"/>
-            </w:rPr>
-          </w:pPr>
-          <w:hyperlink w:anchor="_Toc165629872" w:history="1">
-            <w:r>
-              <w:rPr>
-                <w:rStyle w:val="af5"/>
-                <w:rFonts w:asciiTheme="majorEastAsia" w:eastAsiaTheme="majorEastAsia" w:hAnsiTheme="majorEastAsia"/>
-                <w:noProof/>
-              </w:rPr>
-              <w:t>4.2跟踪方法与频率</w:t>
-            </w:r>
-            <w:r>
-              <w:rPr>
-                <w:noProof/>
-                <w:webHidden/>
-              </w:rPr>
-              <w:tab/>
-            </w:r>
-            <w:r>
-              <w:rPr>
-                <w:noProof/>
-                <w:webHidden/>
-              </w:rPr>
-              <w:fldChar w:fldCharType="begin"/>
-            </w:r>
-            <w:r>
-              <w:rPr>
-                <w:noProof/>
-                <w:webHidden/>
-              </w:rPr>
-              <w:instrText xml:space="preserve"> PAGEREF _Toc165629872 \h </w:instrText>
-            </w:r>
-            <w:r>
-              <w:rPr>
-                <w:noProof/>
-                <w:webHidden/>
-              </w:rPr>
-            </w:r>
-            <w:r>
-              <w:rPr>
-                <w:noProof/>
-                <w:webHidden/>
-              </w:rPr>
-              <w:fldChar w:fldCharType="separate"/>
-            </w:r>
-            <w:r>
-              <w:rPr>
-                <w:noProof/>
-                <w:webHidden/>
-              </w:rPr>
-              <w:t>9</w:t>
+              <w:t>6</w:t>
             </w:r>
             <w:r>
               <w:rPr>
@@ -3515,7 +2758,7 @@
         <w:pStyle w:val="a"/>
         <w:outlineLvl w:val="0"/>
       </w:pPr>
-      <w:bookmarkStart w:id="0" w:name="_Toc165629840"/>
+      <w:bookmarkStart w:id="0" w:name="_Toc165741224"/>
       <w:r>
         <w:rPr>
           <w:rFonts w:hint="eastAsia"/>
@@ -3529,7 +2772,7 @@
         <w:pStyle w:val="b"/>
         <w:outlineLvl w:val="1"/>
       </w:pPr>
-      <w:bookmarkStart w:id="1" w:name="_Toc165629841"/>
+      <w:bookmarkStart w:id="1" w:name="_Toc165741225"/>
       <w:r>
         <w:t xml:space="preserve">1.0 </w:t>
       </w:r>
@@ -3568,11 +2811,12 @@
         <w:pStyle w:val="b"/>
         <w:outlineLvl w:val="1"/>
       </w:pPr>
-      <w:bookmarkStart w:id="2" w:name="_Toc165629842"/>
-      <w:r>
-        <w:rPr>
-          <w:rFonts w:hint="eastAsia"/>
-        </w:rPr>
+      <w:bookmarkStart w:id="2" w:name="_Toc165741226"/>
+      <w:r>
+        <w:rPr>
+          <w:rFonts w:hint="eastAsia"/>
+        </w:rPr>
+        <w:lastRenderedPageBreak/>
         <w:t>1</w:t>
       </w:r>
       <w:r>
@@ -4253,7 +3497,7 @@
         <w:pStyle w:val="b"/>
         <w:outlineLvl w:val="1"/>
       </w:pPr>
-      <w:bookmarkStart w:id="3" w:name="_Toc165629843"/>
+      <w:bookmarkStart w:id="3" w:name="_Toc165741227"/>
       <w:r>
         <w:rPr>
           <w:rFonts w:hint="eastAsia"/>
@@ -4418,7 +3662,6 @@
                 <w:b/>
                 <w:bCs/>
               </w:rPr>
-              <w:lastRenderedPageBreak/>
               <w:t>前端开发工程师</w:t>
             </w:r>
           </w:p>
@@ -4777,7 +4020,7 @@
         <w:pStyle w:val="b"/>
         <w:outlineLvl w:val="1"/>
       </w:pPr>
-      <w:bookmarkStart w:id="4" w:name="_Toc165629844"/>
+      <w:bookmarkStart w:id="4" w:name="_Toc165741228"/>
       <w:r>
         <w:rPr>
           <w:rFonts w:hint="eastAsia"/>
@@ -5728,7 +4971,7 @@
         </w:numPr>
         <w:outlineLvl w:val="0"/>
       </w:pPr>
-      <w:bookmarkStart w:id="5" w:name="_Toc165629845"/>
+      <w:bookmarkStart w:id="5" w:name="_Toc165741229"/>
       <w:r>
         <w:rPr>
           <w:rFonts w:hint="eastAsia"/>
@@ -5751,7 +4994,7 @@
         <w:pStyle w:val="b"/>
         <w:outlineLvl w:val="1"/>
       </w:pPr>
-      <w:bookmarkStart w:id="6" w:name="_Toc165629846"/>
+      <w:bookmarkStart w:id="6" w:name="_Toc165741230"/>
       <w:r>
         <w:rPr>
           <w:rFonts w:hint="eastAsia"/>
@@ -5888,7 +5131,35 @@
           <w:rFonts w:hint="eastAsia"/>
           <w:szCs w:val="21"/>
         </w:rPr>
-        <w:t>等技术实现，后端采用文件管理系统进行数据存储。实现问卷的创建、发布、数据收集</w:t>
+        <w:t>等技术实现，后端</w:t>
+      </w:r>
+      <w:r>
+        <w:rPr>
+          <w:rFonts w:hint="eastAsia"/>
+          <w:szCs w:val="21"/>
+        </w:rPr>
+        <w:t>使用</w:t>
+      </w:r>
+      <w:r>
+        <w:rPr>
+          <w:rFonts w:hint="eastAsia"/>
+          <w:szCs w:val="21"/>
+        </w:rPr>
+        <w:t>java</w:t>
+      </w:r>
+      <w:r>
+        <w:rPr>
+          <w:rFonts w:hint="eastAsia"/>
+          <w:szCs w:val="21"/>
+        </w:rPr>
+        <w:t>语言进行编写</w:t>
+      </w:r>
+      <w:r>
+        <w:rPr>
+          <w:rFonts w:hint="eastAsia"/>
+          <w:szCs w:val="21"/>
+        </w:rPr>
+        <w:t>。实现问卷的创建、发布、数据收集</w:t>
       </w:r>
       <w:r>
         <w:rPr>
@@ -5970,7 +5241,7 @@
         <w:pStyle w:val="b"/>
         <w:outlineLvl w:val="1"/>
       </w:pPr>
-      <w:bookmarkStart w:id="7" w:name="_Toc165629847"/>
+      <w:bookmarkStart w:id="7" w:name="_Toc165741231"/>
       <w:r>
         <w:rPr>
           <w:rFonts w:hint="eastAsia"/>
@@ -5996,18 +5267,15 @@
           <w:rFonts w:asciiTheme="majorEastAsia" w:eastAsiaTheme="majorEastAsia" w:hAnsiTheme="majorEastAsia"/>
         </w:rPr>
       </w:pPr>
-      <w:bookmarkStart w:id="8" w:name="_Toc165629848"/>
-      <w:r>
-        <w:rPr>
-          <w:rFonts w:asciiTheme="majorEastAsia" w:eastAsiaTheme="majorEastAsia" w:hAnsiTheme="majorEastAsia" w:hint="eastAsia"/>
-        </w:rPr>
-        <w:t>2</w:t>
-      </w:r>
-      <w:r>
-        <w:rPr>
-          <w:rFonts w:asciiTheme="majorEastAsia" w:eastAsiaTheme="majorEastAsia" w:hAnsiTheme="majorEastAsia"/>
-        </w:rPr>
-        <w:t>.2.1</w:t>
+      <w:bookmarkStart w:id="8" w:name="_Toc165741232"/>
+      <w:r>
+        <w:t>2.2.</w:t>
+      </w:r>
+      <w:r>
+        <w:rPr>
+          <w:rFonts w:hint="eastAsia"/>
+        </w:rPr>
+        <w:t>1</w:t>
       </w:r>
       <w:r>
         <w:rPr>
@@ -6140,9 +5408,8 @@
         <w:pStyle w:val="af3"/>
         <w:outlineLvl w:val="2"/>
       </w:pPr>
-      <w:bookmarkStart w:id="9" w:name="_Toc165629849"/>
-      <w:r>
-        <w:lastRenderedPageBreak/>
+      <w:bookmarkStart w:id="9" w:name="_Toc165741233"/>
+      <w:r>
         <w:t>2.2.2</w:t>
       </w:r>
       <w:r>
@@ -6279,7 +5546,7 @@
         <w:pStyle w:val="af3"/>
         <w:outlineLvl w:val="2"/>
       </w:pPr>
-      <w:bookmarkStart w:id="10" w:name="_Toc165629850"/>
+      <w:bookmarkStart w:id="10" w:name="_Toc165741234"/>
       <w:r>
         <w:t>2.2.3</w:t>
       </w:r>
@@ -6527,6 +5794,7 @@
           <w:rFonts w:hint="eastAsia"/>
           <w:szCs w:val="21"/>
         </w:rPr>
+        <w:lastRenderedPageBreak/>
         <w:t>（</w:t>
       </w:r>
       <w:r>
@@ -6549,7 +5817,7 @@
         <w:pStyle w:val="af3"/>
         <w:outlineLvl w:val="2"/>
       </w:pPr>
-      <w:bookmarkStart w:id="11" w:name="_Toc165629851"/>
+      <w:bookmarkStart w:id="11" w:name="_Toc165741235"/>
       <w:r>
         <w:t>2.2.4</w:t>
       </w:r>
@@ -6725,7 +5993,7 @@
         <w:pStyle w:val="af3"/>
         <w:outlineLvl w:val="2"/>
       </w:pPr>
-      <w:bookmarkStart w:id="12" w:name="_Toc165629852"/>
+      <w:bookmarkStart w:id="12" w:name="_Toc165741236"/>
       <w:r>
         <w:rPr>
           <w:rFonts w:hint="eastAsia"/>
@@ -6802,7 +6070,7 @@
           <w:rFonts w:hint="eastAsia"/>
           <w:szCs w:val="21"/>
         </w:rPr>
-        <w:t>）组建项目团队，包括前端开发人员、后端开发人员和测试人员等。</w:t>
+        <w:t>）组建项目团队，包括前端开发人员、后端开发人员等。</w:t>
       </w:r>
     </w:p>
     <w:p>
@@ -6872,7 +6140,7 @@
         <w:pStyle w:val="af3"/>
         <w:outlineLvl w:val="2"/>
       </w:pPr>
-      <w:bookmarkStart w:id="13" w:name="_Toc165629853"/>
+      <w:bookmarkStart w:id="13" w:name="_Toc165741237"/>
       <w:r>
         <w:rPr>
           <w:rFonts w:hint="eastAsia"/>
@@ -6964,7 +6232,7 @@
         <w:pStyle w:val="af3"/>
         <w:outlineLvl w:val="2"/>
       </w:pPr>
-      <w:bookmarkStart w:id="14" w:name="_Toc165629854"/>
+      <w:bookmarkStart w:id="14" w:name="_Toc165741238"/>
       <w:r>
         <w:rPr>
           <w:rFonts w:hint="eastAsia"/>
@@ -7053,7 +6321,7 @@
         <w:pStyle w:val="b"/>
         <w:outlineLvl w:val="1"/>
       </w:pPr>
-      <w:bookmarkStart w:id="15" w:name="_Toc165629855"/>
+      <w:bookmarkStart w:id="15" w:name="_Toc165741239"/>
       <w:r>
         <w:rPr>
           <w:rFonts w:hint="eastAsia"/>
@@ -7368,7 +6636,6 @@
           <w:rFonts w:hint="eastAsia"/>
           <w:szCs w:val="21"/>
         </w:rPr>
-        <w:lastRenderedPageBreak/>
         <w:t>（</w:t>
       </w:r>
       <w:r>
@@ -7816,6 +7083,7 @@
           <w:rFonts w:hint="eastAsia"/>
           <w:szCs w:val="21"/>
         </w:rPr>
+        <w:lastRenderedPageBreak/>
         <w:t>（</w:t>
       </w:r>
       <w:r>
@@ -7845,7 +7113,7 @@
         <w:pStyle w:val="b"/>
         <w:outlineLvl w:val="1"/>
       </w:pPr>
-      <w:bookmarkStart w:id="16" w:name="_Toc165629856"/>
+      <w:bookmarkStart w:id="16" w:name="_Toc165741240"/>
       <w:r>
         <w:t>2.4</w:t>
       </w:r>
@@ -7865,7 +7133,7 @@
           <w:rFonts w:eastAsia="Times New Roman"/>
         </w:rPr>
       </w:pPr>
-      <w:bookmarkStart w:id="17" w:name="_Toc165629857"/>
+      <w:bookmarkStart w:id="17" w:name="_Toc165741241"/>
       <w:r>
         <w:t>2.</w:t>
       </w:r>
@@ -7908,7 +7176,7 @@
         <w:pStyle w:val="af3"/>
         <w:outlineLvl w:val="2"/>
       </w:pPr>
-      <w:bookmarkStart w:id="18" w:name="_Toc165629858"/>
+      <w:bookmarkStart w:id="18" w:name="_Toc165741242"/>
       <w:r>
         <w:t>2.</w:t>
       </w:r>
@@ -7951,7 +7219,7 @@
         <w:pStyle w:val="af3"/>
         <w:outlineLvl w:val="2"/>
       </w:pPr>
-      <w:bookmarkStart w:id="19" w:name="_Toc165629859"/>
+      <w:bookmarkStart w:id="19" w:name="_Toc165741243"/>
       <w:r>
         <w:t>2.</w:t>
       </w:r>
@@ -7975,7 +7243,7 @@
         <w:ind w:firstLineChars="0" w:firstLine="0"/>
         <w:jc w:val="left"/>
         <w:rPr>
-          <w:rFonts w:eastAsia="Times New Roman" w:cs="Calibri"/>
+          <w:rFonts w:eastAsiaTheme="minorEastAsia" w:cs="Calibri"/>
           <w:kern w:val="0"/>
           <w:szCs w:val="21"/>
         </w:rPr>
@@ -8003,49 +7271,6 @@
           <w:szCs w:val="21"/>
         </w:rPr>
         <w:t>及以上的操作系统。</w:t>
-      </w:r>
-    </w:p>
-    <w:p>
-      <w:pPr>
-        <w:pStyle w:val="af3"/>
-        <w:outlineLvl w:val="2"/>
-      </w:pPr>
-      <w:bookmarkStart w:id="20" w:name="_Toc165629860"/>
-      <w:r>
-        <w:t>2.</w:t>
-      </w:r>
-      <w:r>
-        <w:rPr>
-          <w:rFonts w:hint="eastAsia"/>
-        </w:rPr>
-        <w:t>4.4</w:t>
-      </w:r>
-      <w:r>
-        <w:rPr>
-          <w:rFonts w:hint="eastAsia"/>
-        </w:rPr>
-        <w:t>安全性</w:t>
-      </w:r>
-      <w:bookmarkEnd w:id="20"/>
-    </w:p>
-    <w:p>
-      <w:pPr>
-        <w:widowControl/>
-        <w:ind w:firstLineChars="0" w:firstLine="0"/>
-        <w:jc w:val="left"/>
-        <w:rPr>
-          <w:rFonts w:eastAsia="Times New Roman" w:cs="Calibri"/>
-          <w:kern w:val="0"/>
-          <w:szCs w:val="21"/>
-        </w:rPr>
-      </w:pPr>
-      <w:r>
-        <w:rPr>
-          <w:rFonts w:eastAsia="Times New Roman" w:cs="Calibri" w:hint="eastAsia"/>
-          <w:kern w:val="0"/>
-          <w:szCs w:val="21"/>
-        </w:rPr>
-        <w:t>数据要备份，以便出现系统异常时的数据恢复。</w:t>
       </w:r>
     </w:p>
     <w:p>
@@ -8063,140 +7288,10 @@
     </w:p>
     <w:p>
       <w:pPr>
-        <w:widowControl/>
-        <w:ind w:firstLineChars="0" w:firstLine="0"/>
-        <w:jc w:val="left"/>
-        <w:rPr>
-          <w:rFonts w:eastAsiaTheme="minorEastAsia" w:cs="Calibri"/>
-          <w:kern w:val="0"/>
-          <w:sz w:val="22"/>
-          <w:szCs w:val="22"/>
-        </w:rPr>
-      </w:pPr>
-    </w:p>
-    <w:p>
-      <w:pPr>
-        <w:widowControl/>
-        <w:ind w:firstLineChars="0" w:firstLine="0"/>
-        <w:jc w:val="left"/>
-        <w:rPr>
-          <w:rFonts w:eastAsiaTheme="minorEastAsia" w:cs="Calibri"/>
-          <w:kern w:val="0"/>
-          <w:sz w:val="22"/>
-          <w:szCs w:val="22"/>
-        </w:rPr>
-      </w:pPr>
-    </w:p>
-    <w:p>
-      <w:pPr>
-        <w:widowControl/>
-        <w:ind w:firstLineChars="0" w:firstLine="0"/>
-        <w:jc w:val="left"/>
-        <w:rPr>
-          <w:rFonts w:eastAsiaTheme="minorEastAsia" w:cs="Calibri"/>
-          <w:kern w:val="0"/>
-          <w:sz w:val="22"/>
-          <w:szCs w:val="22"/>
-        </w:rPr>
-      </w:pPr>
-    </w:p>
-    <w:p>
-      <w:pPr>
-        <w:widowControl/>
-        <w:ind w:firstLineChars="0" w:firstLine="0"/>
-        <w:jc w:val="left"/>
-        <w:rPr>
-          <w:rFonts w:eastAsiaTheme="minorEastAsia" w:cs="Calibri"/>
-          <w:kern w:val="0"/>
-          <w:sz w:val="22"/>
-          <w:szCs w:val="22"/>
-        </w:rPr>
-      </w:pPr>
-    </w:p>
-    <w:p>
-      <w:pPr>
-        <w:widowControl/>
-        <w:ind w:firstLineChars="0" w:firstLine="0"/>
-        <w:jc w:val="left"/>
-        <w:rPr>
-          <w:rFonts w:eastAsiaTheme="minorEastAsia" w:cs="Calibri"/>
-          <w:kern w:val="0"/>
-          <w:sz w:val="22"/>
-          <w:szCs w:val="22"/>
-        </w:rPr>
-      </w:pPr>
-    </w:p>
-    <w:p>
-      <w:pPr>
-        <w:widowControl/>
-        <w:ind w:firstLineChars="0" w:firstLine="0"/>
-        <w:jc w:val="left"/>
-        <w:rPr>
-          <w:rFonts w:eastAsiaTheme="minorEastAsia" w:cs="Calibri"/>
-          <w:kern w:val="0"/>
-          <w:sz w:val="22"/>
-          <w:szCs w:val="22"/>
-        </w:rPr>
-      </w:pPr>
-    </w:p>
-    <w:p>
-      <w:pPr>
-        <w:widowControl/>
-        <w:ind w:firstLineChars="0" w:firstLine="0"/>
-        <w:jc w:val="left"/>
-        <w:rPr>
-          <w:rFonts w:eastAsiaTheme="minorEastAsia" w:cs="Calibri"/>
-          <w:kern w:val="0"/>
-          <w:sz w:val="22"/>
-          <w:szCs w:val="22"/>
-        </w:rPr>
-      </w:pPr>
-    </w:p>
-    <w:p>
-      <w:pPr>
-        <w:widowControl/>
-        <w:ind w:firstLineChars="0" w:firstLine="0"/>
-        <w:jc w:val="left"/>
-        <w:rPr>
-          <w:rFonts w:eastAsiaTheme="minorEastAsia" w:cs="Calibri"/>
-          <w:kern w:val="0"/>
-          <w:sz w:val="22"/>
-          <w:szCs w:val="22"/>
-        </w:rPr>
-      </w:pPr>
-    </w:p>
-    <w:p>
-      <w:pPr>
-        <w:widowControl/>
-        <w:ind w:firstLineChars="0" w:firstLine="0"/>
-        <w:jc w:val="left"/>
-        <w:rPr>
-          <w:rFonts w:eastAsiaTheme="minorEastAsia" w:cs="Calibri"/>
-          <w:kern w:val="0"/>
-          <w:sz w:val="22"/>
-          <w:szCs w:val="22"/>
-        </w:rPr>
-      </w:pPr>
-    </w:p>
-    <w:p>
-      <w:pPr>
-        <w:widowControl/>
-        <w:ind w:firstLineChars="0" w:firstLine="0"/>
-        <w:jc w:val="left"/>
-        <w:rPr>
-          <w:rFonts w:eastAsiaTheme="minorEastAsia" w:cs="Calibri"/>
-          <w:kern w:val="0"/>
-          <w:sz w:val="22"/>
-          <w:szCs w:val="22"/>
-        </w:rPr>
-      </w:pPr>
-    </w:p>
-    <w:p>
-      <w:pPr>
         <w:pStyle w:val="b"/>
         <w:outlineLvl w:val="1"/>
       </w:pPr>
-      <w:bookmarkStart w:id="21" w:name="_Toc165629861"/>
+      <w:bookmarkStart w:id="20" w:name="_Toc165741244"/>
       <w:r>
         <w:t>2.5</w:t>
       </w:r>
@@ -8215,7 +7310,7 @@
         </w:rPr>
         <w:t>WBS项目进度安排</w:t>
       </w:r>
-      <w:bookmarkEnd w:id="21"/>
+      <w:bookmarkEnd w:id="20"/>
     </w:p>
     <w:tbl>
       <w:tblPr>
@@ -8511,63 +7606,45 @@
                 <w:rFonts w:hint="eastAsia"/>
                 <w:szCs w:val="21"/>
               </w:rPr>
-              <w:t>登录和注册页面</w:t>
-            </w:r>
-            <w:r>
-              <w:rPr>
-                <w:rFonts w:hint="eastAsia"/>
+              <w:t>登录和注册页面的设计</w:t>
+            </w:r>
+          </w:p>
+        </w:tc>
+        <w:tc>
+          <w:tcPr>
+            <w:tcW w:w="2701" w:type="dxa"/>
+          </w:tcPr>
+          <w:p>
+            <w:pPr>
+              <w:spacing w:line="240" w:lineRule="auto"/>
+              <w:ind w:firstLineChars="0" w:firstLine="0"/>
+              <w:rPr>
                 <w:szCs w:val="21"/>
               </w:rPr>
-              <w:lastRenderedPageBreak/>
-              <w:t>的设计</w:t>
-            </w:r>
-          </w:p>
-        </w:tc>
-        <w:tc>
-          <w:tcPr>
-            <w:tcW w:w="2701" w:type="dxa"/>
+            </w:pPr>
+            <w:r>
+              <w:rPr>
+                <w:rFonts w:hint="eastAsia"/>
+                <w:szCs w:val="21"/>
+              </w:rPr>
+              <w:t>前端设计人员设计登录页面和注册页面</w:t>
+            </w:r>
+          </w:p>
+        </w:tc>
+        <w:tc>
+          <w:tcPr>
+            <w:tcW w:w="899" w:type="dxa"/>
           </w:tcPr>
           <w:p>
             <w:pPr>
               <w:spacing w:line="240" w:lineRule="auto"/>
               <w:ind w:firstLineChars="0" w:firstLine="0"/>
-              <w:rPr>
-                <w:szCs w:val="21"/>
-              </w:rPr>
-            </w:pPr>
-            <w:r>
-              <w:rPr>
-                <w:rFonts w:hint="eastAsia"/>
-                <w:szCs w:val="21"/>
-              </w:rPr>
-              <w:lastRenderedPageBreak/>
-              <w:t>前端设计人员设计登录页</w:t>
-            </w:r>
-            <w:r>
-              <w:rPr>
-                <w:rFonts w:hint="eastAsia"/>
-                <w:szCs w:val="21"/>
-              </w:rPr>
-              <w:lastRenderedPageBreak/>
-              <w:t>面和注册页面</w:t>
-            </w:r>
-          </w:p>
-        </w:tc>
-        <w:tc>
-          <w:tcPr>
-            <w:tcW w:w="899" w:type="dxa"/>
-          </w:tcPr>
-          <w:p>
-            <w:pPr>
-              <w:spacing w:line="240" w:lineRule="auto"/>
-              <w:ind w:firstLineChars="0" w:firstLine="0"/>
               <w:jc w:val="center"/>
             </w:pPr>
             <w:r>
               <w:rPr>
                 <w:rFonts w:hint="eastAsia"/>
               </w:rPr>
-              <w:lastRenderedPageBreak/>
               <w:t>5</w:t>
             </w:r>
           </w:p>
@@ -8938,101 +8015,6 @@
     </w:p>
     <w:p>
       <w:pPr>
-        <w:pStyle w:val="b"/>
-        <w:outlineLvl w:val="1"/>
-      </w:pPr>
-      <w:bookmarkStart w:id="22" w:name="_Toc165629862"/>
-      <w:r>
-        <w:rPr>
-          <w:rFonts w:hint="eastAsia"/>
-        </w:rPr>
-        <w:t>2</w:t>
-      </w:r>
-      <w:r>
-        <w:t>.6</w:t>
-      </w:r>
-      <w:r>
-        <w:rPr>
-          <w:rFonts w:hint="eastAsia"/>
-        </w:rPr>
-        <w:t>产品质量检测</w:t>
-      </w:r>
-      <w:bookmarkEnd w:id="22"/>
-    </w:p>
-    <w:p>
-      <w:pPr>
-        <w:widowControl/>
-        <w:ind w:firstLineChars="0" w:firstLine="0"/>
-        <w:jc w:val="left"/>
-        <w:rPr>
-          <w:rFonts w:cs="Calibri"/>
-          <w:kern w:val="0"/>
-          <w:szCs w:val="21"/>
-        </w:rPr>
-      </w:pPr>
-      <w:r>
-        <w:rPr>
-          <w:rFonts w:cs="Calibri" w:hint="eastAsia"/>
-          <w:kern w:val="0"/>
-          <w:szCs w:val="21"/>
-        </w:rPr>
-        <w:t>（</w:t>
-      </w:r>
-      <w:r>
-        <w:rPr>
-          <w:rFonts w:cs="Calibri" w:hint="eastAsia"/>
-          <w:kern w:val="0"/>
-          <w:szCs w:val="21"/>
-        </w:rPr>
-        <w:t>1</w:t>
-      </w:r>
-      <w:r>
-        <w:rPr>
-          <w:rFonts w:cs="Calibri" w:hint="eastAsia"/>
-          <w:kern w:val="0"/>
-          <w:szCs w:val="21"/>
-        </w:rPr>
-        <w:t>）保障界面对用户友好简洁，程序各个模块能结合完备，同时尽量互不影响，满足结构化设计的原则</w:t>
-      </w:r>
-    </w:p>
-    <w:p>
-      <w:pPr>
-        <w:widowControl/>
-        <w:ind w:firstLineChars="0" w:firstLine="0"/>
-        <w:jc w:val="left"/>
-        <w:rPr>
-          <w:rFonts w:cs="Calibri" w:hint="eastAsia"/>
-          <w:kern w:val="0"/>
-          <w:szCs w:val="21"/>
-        </w:rPr>
-      </w:pPr>
-      <w:r>
-        <w:rPr>
-          <w:rFonts w:cs="Calibri" w:hint="eastAsia"/>
-          <w:kern w:val="0"/>
-          <w:szCs w:val="21"/>
-        </w:rPr>
-        <w:t>（</w:t>
-      </w:r>
-      <w:r>
-        <w:rPr>
-          <w:rFonts w:cs="Calibri" w:hint="eastAsia"/>
-          <w:kern w:val="0"/>
-          <w:szCs w:val="21"/>
-        </w:rPr>
-        <w:t>1</w:t>
-      </w:r>
-      <w:r>
-        <w:rPr>
-          <w:rFonts w:cs="Calibri" w:hint="eastAsia"/>
-          <w:kern w:val="0"/>
-          <w:szCs w:val="21"/>
-        </w:rPr>
-        <w:t>）编写运行日志，保障系统的可维护性</w:t>
-      </w:r>
-    </w:p>
-    <w:p>
-      <w:pPr>
         <w:pStyle w:val="a"/>
         <w:numPr>
           <w:ilvl w:val="0"/>
@@ -9040,7 +8022,7 @@
         </w:numPr>
         <w:outlineLvl w:val="0"/>
       </w:pPr>
-      <w:bookmarkStart w:id="23" w:name="_Toc165629863"/>
+      <w:bookmarkStart w:id="21" w:name="_Toc165741245"/>
       <w:r>
         <w:rPr>
           <w:rFonts w:hint="eastAsia"/>
@@ -9054,4249 +8036,9 @@
         <w:rPr>
           <w:rFonts w:hint="eastAsia"/>
         </w:rPr>
-        <w:t>项目访问权限及其存档目录</w:t>
-      </w:r>
-      <w:bookmarkEnd w:id="23"/>
-    </w:p>
-    <w:p>
-      <w:pPr>
-        <w:pStyle w:val="b"/>
-        <w:outlineLvl w:val="1"/>
-      </w:pPr>
-      <w:bookmarkStart w:id="24" w:name="_Toc165629864"/>
-      <w:r>
-        <w:rPr>
-          <w:rFonts w:hint="eastAsia"/>
-        </w:rPr>
-        <w:t>3</w:t>
-      </w:r>
-      <w:r>
-        <w:t>.1</w:t>
-      </w:r>
-      <w:r>
-        <w:rPr>
-          <w:rFonts w:hint="eastAsia"/>
-        </w:rPr>
-        <w:t>开发库结构</w:t>
-      </w:r>
-      <w:bookmarkEnd w:id="24"/>
-    </w:p>
-    <w:p>
-      <w:pPr>
-        <w:pStyle w:val="ad"/>
-        <w:ind w:firstLineChars="0" w:firstLine="0"/>
-        <w:rPr>
-          <w:rFonts w:ascii="Times New Roman" w:hAnsi="Times New Roman"/>
-          <w:b/>
-        </w:rPr>
-      </w:pPr>
-      <w:r>
-        <w:rPr>
-          <w:rFonts w:hint="eastAsia"/>
-          <w:b/>
-        </w:rPr>
-        <w:t>开发库目录结构</w:t>
-      </w:r>
-    </w:p>
-    <w:p>
-      <w:pPr>
-        <w:pStyle w:val="ad"/>
-        <w:ind w:firstLineChars="0" w:firstLine="0"/>
-        <w:outlineLvl w:val="2"/>
-      </w:pPr>
-      <w:bookmarkStart w:id="25" w:name="_Toc165629865"/>
-      <w:r>
-        <w:rPr>
-          <w:rFonts w:hint="eastAsia"/>
-        </w:rPr>
-        <w:t>（</w:t>
-      </w:r>
-      <w:r>
-        <w:t>1</w:t>
-      </w:r>
-      <w:r>
-        <w:rPr>
-          <w:rFonts w:hint="eastAsia"/>
-        </w:rPr>
-        <w:t>）文档目录</w:t>
-      </w:r>
-      <w:bookmarkEnd w:id="25"/>
-    </w:p>
-    <w:tbl>
-      <w:tblPr>
-        <w:tblW w:w="0" w:type="auto"/>
-        <w:tblInd w:w="765" w:type="dxa"/>
-        <w:tblBorders>
-          <w:top w:val="single" w:sz="4" w:space="0" w:color="auto"/>
-          <w:left w:val="single" w:sz="4" w:space="0" w:color="auto"/>
-          <w:bottom w:val="single" w:sz="4" w:space="0" w:color="auto"/>
-          <w:right w:val="single" w:sz="4" w:space="0" w:color="auto"/>
-          <w:insideH w:val="single" w:sz="4" w:space="0" w:color="auto"/>
-          <w:insideV w:val="single" w:sz="4" w:space="0" w:color="auto"/>
-        </w:tblBorders>
-        <w:tblLook w:val="01E0" w:firstRow="1" w:lastRow="1" w:firstColumn="1" w:lastColumn="1" w:noHBand="0" w:noVBand="0"/>
-      </w:tblPr>
-      <w:tblGrid>
-        <w:gridCol w:w="1330"/>
-        <w:gridCol w:w="1776"/>
-        <w:gridCol w:w="4431"/>
-      </w:tblGrid>
-      <w:tr>
-        <w:tc>
-          <w:tcPr>
-            <w:tcW w:w="1368" w:type="dxa"/>
-            <w:tcBorders>
-              <w:top w:val="single" w:sz="4" w:space="0" w:color="auto"/>
-              <w:left w:val="single" w:sz="4" w:space="0" w:color="auto"/>
-              <w:bottom w:val="single" w:sz="4" w:space="0" w:color="auto"/>
-              <w:right w:val="single" w:sz="4" w:space="0" w:color="auto"/>
-            </w:tcBorders>
-            <w:hideMark/>
-          </w:tcPr>
-          <w:p>
-            <w:pPr>
-              <w:spacing w:line="240" w:lineRule="auto"/>
-              <w:ind w:firstLineChars="0" w:firstLine="0"/>
-            </w:pPr>
-            <w:r>
-              <w:t>|--\work doc</w:t>
-            </w:r>
-          </w:p>
-        </w:tc>
-        <w:tc>
-          <w:tcPr>
-            <w:tcW w:w="1800" w:type="dxa"/>
-            <w:tcBorders>
-              <w:top w:val="single" w:sz="4" w:space="0" w:color="auto"/>
-              <w:left w:val="single" w:sz="4" w:space="0" w:color="auto"/>
-              <w:bottom w:val="single" w:sz="4" w:space="0" w:color="auto"/>
-              <w:right w:val="single" w:sz="4" w:space="0" w:color="auto"/>
-            </w:tcBorders>
-          </w:tcPr>
-          <w:p>
-            <w:pPr>
-              <w:spacing w:line="240" w:lineRule="auto"/>
-              <w:ind w:firstLineChars="0" w:firstLine="0"/>
-            </w:pPr>
-          </w:p>
-        </w:tc>
-        <w:tc>
-          <w:tcPr>
-            <w:tcW w:w="4680" w:type="dxa"/>
-            <w:tcBorders>
-              <w:top w:val="single" w:sz="4" w:space="0" w:color="auto"/>
-              <w:left w:val="single" w:sz="4" w:space="0" w:color="auto"/>
-              <w:bottom w:val="single" w:sz="4" w:space="0" w:color="auto"/>
-              <w:right w:val="single" w:sz="4" w:space="0" w:color="auto"/>
-            </w:tcBorders>
-          </w:tcPr>
-          <w:p>
-            <w:pPr>
-              <w:spacing w:line="240" w:lineRule="auto"/>
-              <w:ind w:firstLineChars="0" w:firstLine="0"/>
-            </w:pPr>
-          </w:p>
-        </w:tc>
-      </w:tr>
-      <w:tr>
-        <w:tc>
-          <w:tcPr>
-            <w:tcW w:w="1368" w:type="dxa"/>
-            <w:tcBorders>
-              <w:top w:val="single" w:sz="4" w:space="0" w:color="auto"/>
-              <w:left w:val="single" w:sz="4" w:space="0" w:color="auto"/>
-              <w:bottom w:val="single" w:sz="4" w:space="0" w:color="auto"/>
-              <w:right w:val="single" w:sz="4" w:space="0" w:color="auto"/>
-            </w:tcBorders>
-          </w:tcPr>
-          <w:p>
-            <w:pPr>
-              <w:spacing w:line="240" w:lineRule="auto"/>
-              <w:ind w:firstLineChars="0" w:firstLine="0"/>
-            </w:pPr>
-          </w:p>
-        </w:tc>
-        <w:tc>
-          <w:tcPr>
-            <w:tcW w:w="1800" w:type="dxa"/>
-            <w:tcBorders>
-              <w:top w:val="single" w:sz="4" w:space="0" w:color="auto"/>
-              <w:left w:val="single" w:sz="4" w:space="0" w:color="auto"/>
-              <w:bottom w:val="single" w:sz="4" w:space="0" w:color="auto"/>
-              <w:right w:val="single" w:sz="4" w:space="0" w:color="auto"/>
-            </w:tcBorders>
-            <w:hideMark/>
-          </w:tcPr>
-          <w:p>
-            <w:pPr>
-              <w:spacing w:line="240" w:lineRule="auto"/>
-              <w:ind w:firstLineChars="0" w:firstLine="0"/>
-            </w:pPr>
-            <w:r>
-              <w:t>|--\</w:t>
-            </w:r>
-            <w:r>
-              <w:rPr>
-                <w:rFonts w:hint="eastAsia"/>
-              </w:rPr>
-              <w:t>plan</w:t>
-            </w:r>
-          </w:p>
-        </w:tc>
-        <w:tc>
-          <w:tcPr>
-            <w:tcW w:w="4680" w:type="dxa"/>
-            <w:tcBorders>
-              <w:top w:val="single" w:sz="4" w:space="0" w:color="auto"/>
-              <w:left w:val="single" w:sz="4" w:space="0" w:color="auto"/>
-              <w:bottom w:val="single" w:sz="4" w:space="0" w:color="auto"/>
-              <w:right w:val="single" w:sz="4" w:space="0" w:color="auto"/>
-            </w:tcBorders>
-            <w:hideMark/>
-          </w:tcPr>
-          <w:p>
-            <w:pPr>
-              <w:spacing w:line="240" w:lineRule="auto"/>
-              <w:ind w:firstLineChars="0" w:firstLine="0"/>
-            </w:pPr>
-            <w:r>
-              <w:rPr>
-                <w:rFonts w:hint="eastAsia"/>
-              </w:rPr>
-              <w:t>项目计划</w:t>
-            </w:r>
-          </w:p>
-        </w:tc>
-      </w:tr>
-      <w:tr>
-        <w:tc>
-          <w:tcPr>
-            <w:tcW w:w="1368" w:type="dxa"/>
-            <w:tcBorders>
-              <w:top w:val="single" w:sz="4" w:space="0" w:color="auto"/>
-              <w:left w:val="single" w:sz="4" w:space="0" w:color="auto"/>
-              <w:bottom w:val="single" w:sz="4" w:space="0" w:color="auto"/>
-              <w:right w:val="single" w:sz="4" w:space="0" w:color="auto"/>
-            </w:tcBorders>
-          </w:tcPr>
-          <w:p>
-            <w:pPr>
-              <w:spacing w:line="240" w:lineRule="auto"/>
-              <w:ind w:firstLineChars="0" w:firstLine="0"/>
-            </w:pPr>
-          </w:p>
-        </w:tc>
-        <w:tc>
-          <w:tcPr>
-            <w:tcW w:w="1800" w:type="dxa"/>
-            <w:tcBorders>
-              <w:top w:val="single" w:sz="4" w:space="0" w:color="auto"/>
-              <w:left w:val="single" w:sz="4" w:space="0" w:color="auto"/>
-              <w:bottom w:val="single" w:sz="4" w:space="0" w:color="auto"/>
-              <w:right w:val="single" w:sz="4" w:space="0" w:color="auto"/>
-            </w:tcBorders>
-            <w:hideMark/>
-          </w:tcPr>
-          <w:p>
-            <w:pPr>
-              <w:spacing w:line="240" w:lineRule="auto"/>
-              <w:ind w:firstLineChars="0" w:firstLine="0"/>
-            </w:pPr>
-            <w:r>
-              <w:t>|--\requirement</w:t>
-            </w:r>
-          </w:p>
-        </w:tc>
-        <w:tc>
-          <w:tcPr>
-            <w:tcW w:w="4680" w:type="dxa"/>
-            <w:tcBorders>
-              <w:top w:val="single" w:sz="4" w:space="0" w:color="auto"/>
-              <w:left w:val="single" w:sz="4" w:space="0" w:color="auto"/>
-              <w:bottom w:val="single" w:sz="4" w:space="0" w:color="auto"/>
-              <w:right w:val="single" w:sz="4" w:space="0" w:color="auto"/>
-            </w:tcBorders>
-            <w:hideMark/>
-          </w:tcPr>
-          <w:p>
-            <w:pPr>
-              <w:spacing w:line="240" w:lineRule="auto"/>
-              <w:ind w:firstLineChars="0" w:firstLine="0"/>
-            </w:pPr>
-            <w:r>
-              <w:rPr>
-                <w:rFonts w:hint="eastAsia"/>
-              </w:rPr>
-              <w:t>需求阶段文档</w:t>
-            </w:r>
-          </w:p>
-        </w:tc>
-      </w:tr>
-      <w:tr>
-        <w:tc>
-          <w:tcPr>
-            <w:tcW w:w="1368" w:type="dxa"/>
-            <w:tcBorders>
-              <w:top w:val="single" w:sz="4" w:space="0" w:color="auto"/>
-              <w:left w:val="single" w:sz="4" w:space="0" w:color="auto"/>
-              <w:bottom w:val="single" w:sz="4" w:space="0" w:color="auto"/>
-              <w:right w:val="single" w:sz="4" w:space="0" w:color="auto"/>
-            </w:tcBorders>
-          </w:tcPr>
-          <w:p>
-            <w:pPr>
-              <w:spacing w:line="240" w:lineRule="auto"/>
-              <w:ind w:firstLineChars="0" w:firstLine="0"/>
-            </w:pPr>
-          </w:p>
-        </w:tc>
-        <w:tc>
-          <w:tcPr>
-            <w:tcW w:w="1800" w:type="dxa"/>
-            <w:tcBorders>
-              <w:top w:val="single" w:sz="4" w:space="0" w:color="auto"/>
-              <w:left w:val="single" w:sz="4" w:space="0" w:color="auto"/>
-              <w:bottom w:val="single" w:sz="4" w:space="0" w:color="auto"/>
-              <w:right w:val="single" w:sz="4" w:space="0" w:color="auto"/>
-            </w:tcBorders>
-            <w:hideMark/>
-          </w:tcPr>
-          <w:p>
-            <w:pPr>
-              <w:spacing w:line="240" w:lineRule="auto"/>
-              <w:ind w:firstLineChars="0" w:firstLine="0"/>
-            </w:pPr>
-            <w:r>
-              <w:t>|--\design</w:t>
-            </w:r>
-          </w:p>
-        </w:tc>
-        <w:tc>
-          <w:tcPr>
-            <w:tcW w:w="4680" w:type="dxa"/>
-            <w:tcBorders>
-              <w:top w:val="single" w:sz="4" w:space="0" w:color="auto"/>
-              <w:left w:val="single" w:sz="4" w:space="0" w:color="auto"/>
-              <w:bottom w:val="single" w:sz="4" w:space="0" w:color="auto"/>
-              <w:right w:val="single" w:sz="4" w:space="0" w:color="auto"/>
-            </w:tcBorders>
-            <w:hideMark/>
-          </w:tcPr>
-          <w:p>
-            <w:pPr>
-              <w:spacing w:line="240" w:lineRule="auto"/>
-              <w:ind w:firstLineChars="0" w:firstLine="0"/>
-            </w:pPr>
-            <w:r>
-              <w:rPr>
-                <w:rFonts w:hint="eastAsia"/>
-              </w:rPr>
-              <w:t>设计阶段文档</w:t>
-            </w:r>
-          </w:p>
-        </w:tc>
-      </w:tr>
-      <w:tr>
-        <w:tc>
-          <w:tcPr>
-            <w:tcW w:w="1368" w:type="dxa"/>
-            <w:tcBorders>
-              <w:top w:val="single" w:sz="4" w:space="0" w:color="auto"/>
-              <w:left w:val="single" w:sz="4" w:space="0" w:color="auto"/>
-              <w:bottom w:val="single" w:sz="4" w:space="0" w:color="auto"/>
-              <w:right w:val="single" w:sz="4" w:space="0" w:color="auto"/>
-            </w:tcBorders>
-          </w:tcPr>
-          <w:p>
-            <w:pPr>
-              <w:spacing w:line="240" w:lineRule="auto"/>
-              <w:ind w:firstLineChars="0" w:firstLine="0"/>
-            </w:pPr>
-          </w:p>
-        </w:tc>
-        <w:tc>
-          <w:tcPr>
-            <w:tcW w:w="1800" w:type="dxa"/>
-            <w:tcBorders>
-              <w:top w:val="single" w:sz="4" w:space="0" w:color="auto"/>
-              <w:left w:val="single" w:sz="4" w:space="0" w:color="auto"/>
-              <w:bottom w:val="single" w:sz="4" w:space="0" w:color="auto"/>
-              <w:right w:val="single" w:sz="4" w:space="0" w:color="auto"/>
-            </w:tcBorders>
-            <w:hideMark/>
-          </w:tcPr>
-          <w:p>
-            <w:pPr>
-              <w:spacing w:line="240" w:lineRule="auto"/>
-              <w:ind w:firstLineChars="0" w:firstLine="0"/>
-            </w:pPr>
-            <w:r>
-              <w:t>|--\DB</w:t>
-            </w:r>
-          </w:p>
-        </w:tc>
-        <w:tc>
-          <w:tcPr>
-            <w:tcW w:w="4680" w:type="dxa"/>
-            <w:tcBorders>
-              <w:top w:val="single" w:sz="4" w:space="0" w:color="auto"/>
-              <w:left w:val="single" w:sz="4" w:space="0" w:color="auto"/>
-              <w:bottom w:val="single" w:sz="4" w:space="0" w:color="auto"/>
-              <w:right w:val="single" w:sz="4" w:space="0" w:color="auto"/>
-            </w:tcBorders>
-            <w:hideMark/>
-          </w:tcPr>
-          <w:p>
-            <w:pPr>
-              <w:spacing w:line="240" w:lineRule="auto"/>
-              <w:ind w:firstLineChars="0" w:firstLine="0"/>
-            </w:pPr>
-            <w:r>
-              <w:rPr>
-                <w:rFonts w:hint="eastAsia"/>
-              </w:rPr>
-              <w:t>文件管理系统</w:t>
-            </w:r>
-            <w:r>
-              <w:rPr>
-                <w:rFonts w:hint="eastAsia"/>
-              </w:rPr>
-              <w:t>设计文档</w:t>
-            </w:r>
-            <w:r>
-              <w:rPr>
-                <w:rFonts w:hint="eastAsia"/>
-              </w:rPr>
-              <w:t>及其</w:t>
-            </w:r>
-            <w:r>
-              <w:rPr>
-                <w:rFonts w:hint="eastAsia"/>
-              </w:rPr>
-              <w:t>相关脚本</w:t>
-            </w:r>
-          </w:p>
-        </w:tc>
-      </w:tr>
-      <w:tr>
-        <w:tc>
-          <w:tcPr>
-            <w:tcW w:w="1368" w:type="dxa"/>
-            <w:tcBorders>
-              <w:top w:val="single" w:sz="4" w:space="0" w:color="auto"/>
-              <w:left w:val="single" w:sz="4" w:space="0" w:color="auto"/>
-              <w:bottom w:val="single" w:sz="4" w:space="0" w:color="auto"/>
-              <w:right w:val="single" w:sz="4" w:space="0" w:color="auto"/>
-            </w:tcBorders>
-          </w:tcPr>
-          <w:p>
-            <w:pPr>
-              <w:spacing w:line="240" w:lineRule="auto"/>
-              <w:ind w:firstLineChars="0" w:firstLine="0"/>
-            </w:pPr>
-          </w:p>
-        </w:tc>
-        <w:tc>
-          <w:tcPr>
-            <w:tcW w:w="1800" w:type="dxa"/>
-            <w:tcBorders>
-              <w:top w:val="single" w:sz="4" w:space="0" w:color="auto"/>
-              <w:left w:val="single" w:sz="4" w:space="0" w:color="auto"/>
-              <w:bottom w:val="single" w:sz="4" w:space="0" w:color="auto"/>
-              <w:right w:val="single" w:sz="4" w:space="0" w:color="auto"/>
-            </w:tcBorders>
-            <w:hideMark/>
-          </w:tcPr>
-          <w:p>
-            <w:pPr>
-              <w:spacing w:line="240" w:lineRule="auto"/>
-              <w:ind w:firstLineChars="0" w:firstLine="0"/>
-            </w:pPr>
-            <w:r>
-              <w:t>|--\test</w:t>
-            </w:r>
-          </w:p>
-        </w:tc>
-        <w:tc>
-          <w:tcPr>
-            <w:tcW w:w="4680" w:type="dxa"/>
-            <w:tcBorders>
-              <w:top w:val="single" w:sz="4" w:space="0" w:color="auto"/>
-              <w:left w:val="single" w:sz="4" w:space="0" w:color="auto"/>
-              <w:bottom w:val="single" w:sz="4" w:space="0" w:color="auto"/>
-              <w:right w:val="single" w:sz="4" w:space="0" w:color="auto"/>
-            </w:tcBorders>
-            <w:hideMark/>
-          </w:tcPr>
-          <w:p>
-            <w:pPr>
-              <w:spacing w:line="240" w:lineRule="auto"/>
-              <w:ind w:firstLineChars="0" w:firstLine="0"/>
-            </w:pPr>
-            <w:r>
-              <w:rPr>
-                <w:rFonts w:hint="eastAsia"/>
-              </w:rPr>
-              <w:t>测试文档</w:t>
-            </w:r>
-          </w:p>
-        </w:tc>
-      </w:tr>
-      <w:tr>
-        <w:tc>
-          <w:tcPr>
-            <w:tcW w:w="1368" w:type="dxa"/>
-            <w:tcBorders>
-              <w:top w:val="single" w:sz="4" w:space="0" w:color="auto"/>
-              <w:left w:val="single" w:sz="4" w:space="0" w:color="auto"/>
-              <w:bottom w:val="single" w:sz="4" w:space="0" w:color="auto"/>
-              <w:right w:val="single" w:sz="4" w:space="0" w:color="auto"/>
-            </w:tcBorders>
-          </w:tcPr>
-          <w:p>
-            <w:pPr>
-              <w:spacing w:line="240" w:lineRule="auto"/>
-              <w:ind w:firstLineChars="0" w:firstLine="0"/>
-            </w:pPr>
-          </w:p>
-        </w:tc>
-        <w:tc>
-          <w:tcPr>
-            <w:tcW w:w="1800" w:type="dxa"/>
-            <w:tcBorders>
-              <w:top w:val="single" w:sz="4" w:space="0" w:color="auto"/>
-              <w:left w:val="single" w:sz="4" w:space="0" w:color="auto"/>
-              <w:bottom w:val="single" w:sz="4" w:space="0" w:color="auto"/>
-              <w:right w:val="single" w:sz="4" w:space="0" w:color="auto"/>
-            </w:tcBorders>
-            <w:hideMark/>
-          </w:tcPr>
-          <w:p>
-            <w:pPr>
-              <w:spacing w:line="240" w:lineRule="auto"/>
-              <w:ind w:firstLineChars="0" w:firstLine="0"/>
-            </w:pPr>
-            <w:r>
-              <w:t>|--\others</w:t>
-            </w:r>
-          </w:p>
-        </w:tc>
-        <w:tc>
-          <w:tcPr>
-            <w:tcW w:w="4680" w:type="dxa"/>
-            <w:tcBorders>
-              <w:top w:val="single" w:sz="4" w:space="0" w:color="auto"/>
-              <w:left w:val="single" w:sz="4" w:space="0" w:color="auto"/>
-              <w:bottom w:val="single" w:sz="4" w:space="0" w:color="auto"/>
-              <w:right w:val="single" w:sz="4" w:space="0" w:color="auto"/>
-            </w:tcBorders>
-            <w:hideMark/>
-          </w:tcPr>
-          <w:p>
-            <w:pPr>
-              <w:spacing w:line="240" w:lineRule="auto"/>
-              <w:ind w:firstLineChars="0" w:firstLine="0"/>
-            </w:pPr>
-            <w:r>
-              <w:rPr>
-                <w:rFonts w:hint="eastAsia"/>
-              </w:rPr>
-              <w:t>其他</w:t>
-            </w:r>
-            <w:r>
-              <w:t xml:space="preserve">  </w:t>
-            </w:r>
-          </w:p>
-        </w:tc>
-      </w:tr>
-    </w:tbl>
-    <w:p>
-      <w:pPr>
-        <w:pStyle w:val="ad"/>
-        <w:ind w:firstLineChars="0" w:firstLine="0"/>
-        <w:rPr>
-          <w:rFonts w:ascii="Times New Roman" w:hAnsi="Times New Roman"/>
-        </w:rPr>
-      </w:pPr>
-    </w:p>
-    <w:p>
-      <w:pPr>
-        <w:pStyle w:val="ad"/>
-        <w:ind w:firstLineChars="0" w:firstLine="0"/>
-        <w:outlineLvl w:val="2"/>
-      </w:pPr>
-      <w:bookmarkStart w:id="26" w:name="_Toc165629866"/>
-      <w:r>
-        <w:rPr>
-          <w:rFonts w:hint="eastAsia"/>
-        </w:rPr>
-        <w:t>（</w:t>
-      </w:r>
-      <w:r>
-        <w:t>2</w:t>
-      </w:r>
-      <w:r>
-        <w:rPr>
-          <w:rFonts w:hint="eastAsia"/>
-        </w:rPr>
-        <w:t>）源目录</w:t>
-      </w:r>
-      <w:bookmarkEnd w:id="26"/>
-    </w:p>
-    <w:tbl>
-      <w:tblPr>
-        <w:tblW w:w="0" w:type="auto"/>
-        <w:tblInd w:w="765" w:type="dxa"/>
-        <w:tblBorders>
-          <w:top w:val="single" w:sz="4" w:space="0" w:color="auto"/>
-          <w:left w:val="single" w:sz="4" w:space="0" w:color="auto"/>
-          <w:bottom w:val="single" w:sz="4" w:space="0" w:color="auto"/>
-          <w:right w:val="single" w:sz="4" w:space="0" w:color="auto"/>
-          <w:insideH w:val="single" w:sz="4" w:space="0" w:color="auto"/>
-          <w:insideV w:val="single" w:sz="4" w:space="0" w:color="auto"/>
-        </w:tblBorders>
-        <w:tblLook w:val="01E0" w:firstRow="1" w:lastRow="1" w:firstColumn="1" w:lastColumn="1" w:noHBand="0" w:noVBand="0"/>
-      </w:tblPr>
-      <w:tblGrid>
-        <w:gridCol w:w="936"/>
-        <w:gridCol w:w="1063"/>
-        <w:gridCol w:w="1051"/>
-        <w:gridCol w:w="4487"/>
-      </w:tblGrid>
-      <w:tr>
-        <w:tc>
-          <w:tcPr>
-            <w:tcW w:w="957" w:type="dxa"/>
-            <w:tcBorders>
-              <w:top w:val="single" w:sz="4" w:space="0" w:color="auto"/>
-              <w:left w:val="single" w:sz="4" w:space="0" w:color="auto"/>
-              <w:bottom w:val="single" w:sz="4" w:space="0" w:color="auto"/>
-              <w:right w:val="single" w:sz="4" w:space="0" w:color="auto"/>
-            </w:tcBorders>
-            <w:hideMark/>
-          </w:tcPr>
-          <w:p>
-            <w:pPr>
-              <w:spacing w:line="240" w:lineRule="auto"/>
-              <w:ind w:firstLineChars="0" w:firstLine="0"/>
-            </w:pPr>
-            <w:r>
-              <w:t>|--\src</w:t>
-            </w:r>
-          </w:p>
-        </w:tc>
-        <w:tc>
-          <w:tcPr>
-            <w:tcW w:w="1066" w:type="dxa"/>
-            <w:tcBorders>
-              <w:top w:val="single" w:sz="4" w:space="0" w:color="auto"/>
-              <w:left w:val="single" w:sz="4" w:space="0" w:color="auto"/>
-              <w:bottom w:val="single" w:sz="4" w:space="0" w:color="auto"/>
-              <w:right w:val="single" w:sz="4" w:space="0" w:color="auto"/>
-            </w:tcBorders>
-          </w:tcPr>
-          <w:p>
-            <w:pPr>
-              <w:spacing w:line="240" w:lineRule="auto"/>
-              <w:ind w:firstLineChars="0" w:firstLine="0"/>
-            </w:pPr>
-          </w:p>
-        </w:tc>
-        <w:tc>
-          <w:tcPr>
-            <w:tcW w:w="1073" w:type="dxa"/>
-            <w:tcBorders>
-              <w:top w:val="single" w:sz="4" w:space="0" w:color="auto"/>
-              <w:left w:val="single" w:sz="4" w:space="0" w:color="auto"/>
-              <w:bottom w:val="single" w:sz="4" w:space="0" w:color="auto"/>
-              <w:right w:val="single" w:sz="4" w:space="0" w:color="auto"/>
-            </w:tcBorders>
-          </w:tcPr>
-          <w:p>
-            <w:pPr>
-              <w:spacing w:line="240" w:lineRule="auto"/>
-              <w:ind w:firstLineChars="0" w:firstLine="0"/>
-            </w:pPr>
-          </w:p>
-        </w:tc>
-        <w:tc>
-          <w:tcPr>
-            <w:tcW w:w="4707" w:type="dxa"/>
-            <w:tcBorders>
-              <w:top w:val="single" w:sz="4" w:space="0" w:color="auto"/>
-              <w:left w:val="single" w:sz="4" w:space="0" w:color="auto"/>
-              <w:bottom w:val="single" w:sz="4" w:space="0" w:color="auto"/>
-              <w:right w:val="single" w:sz="4" w:space="0" w:color="auto"/>
-            </w:tcBorders>
-          </w:tcPr>
-          <w:p>
-            <w:pPr>
-              <w:spacing w:line="240" w:lineRule="auto"/>
-              <w:ind w:firstLineChars="0" w:firstLine="0"/>
-            </w:pPr>
-          </w:p>
-        </w:tc>
-      </w:tr>
-      <w:tr>
-        <w:tc>
-          <w:tcPr>
-            <w:tcW w:w="957" w:type="dxa"/>
-            <w:tcBorders>
-              <w:top w:val="single" w:sz="4" w:space="0" w:color="auto"/>
-              <w:left w:val="single" w:sz="4" w:space="0" w:color="auto"/>
-              <w:bottom w:val="single" w:sz="4" w:space="0" w:color="auto"/>
-              <w:right w:val="single" w:sz="4" w:space="0" w:color="auto"/>
-            </w:tcBorders>
-          </w:tcPr>
-          <w:p>
-            <w:pPr>
-              <w:spacing w:line="240" w:lineRule="auto"/>
-              <w:ind w:firstLineChars="0" w:firstLine="0"/>
-            </w:pPr>
-          </w:p>
-        </w:tc>
-        <w:tc>
-          <w:tcPr>
-            <w:tcW w:w="1066" w:type="dxa"/>
-            <w:tcBorders>
-              <w:top w:val="single" w:sz="4" w:space="0" w:color="auto"/>
-              <w:left w:val="single" w:sz="4" w:space="0" w:color="auto"/>
-              <w:bottom w:val="single" w:sz="4" w:space="0" w:color="auto"/>
-              <w:right w:val="single" w:sz="4" w:space="0" w:color="auto"/>
-            </w:tcBorders>
-            <w:hideMark/>
-          </w:tcPr>
-          <w:p>
-            <w:pPr>
-              <w:spacing w:line="240" w:lineRule="auto"/>
-              <w:ind w:firstLineChars="0" w:firstLine="0"/>
-            </w:pPr>
-            <w:r>
-              <w:t>|--\java</w:t>
-            </w:r>
-          </w:p>
-        </w:tc>
-        <w:tc>
-          <w:tcPr>
-            <w:tcW w:w="1073" w:type="dxa"/>
-            <w:tcBorders>
-              <w:top w:val="single" w:sz="4" w:space="0" w:color="auto"/>
-              <w:left w:val="single" w:sz="4" w:space="0" w:color="auto"/>
-              <w:bottom w:val="single" w:sz="4" w:space="0" w:color="auto"/>
-              <w:right w:val="single" w:sz="4" w:space="0" w:color="auto"/>
-            </w:tcBorders>
-          </w:tcPr>
-          <w:p>
-            <w:pPr>
-              <w:spacing w:line="240" w:lineRule="auto"/>
-              <w:ind w:firstLineChars="0" w:firstLine="0"/>
-            </w:pPr>
-          </w:p>
-        </w:tc>
-        <w:tc>
-          <w:tcPr>
-            <w:tcW w:w="4707" w:type="dxa"/>
-            <w:tcBorders>
-              <w:top w:val="single" w:sz="4" w:space="0" w:color="auto"/>
-              <w:left w:val="single" w:sz="4" w:space="0" w:color="auto"/>
-              <w:bottom w:val="single" w:sz="4" w:space="0" w:color="auto"/>
-              <w:right w:val="single" w:sz="4" w:space="0" w:color="auto"/>
-            </w:tcBorders>
-            <w:hideMark/>
-          </w:tcPr>
-          <w:p>
-            <w:pPr>
-              <w:spacing w:line="240" w:lineRule="auto"/>
-              <w:ind w:firstLineChars="0" w:firstLine="0"/>
-            </w:pPr>
-            <w:r>
-              <w:rPr>
-                <w:rFonts w:hint="eastAsia"/>
-              </w:rPr>
-              <w:t>源代码</w:t>
-            </w:r>
-          </w:p>
-        </w:tc>
-      </w:tr>
-      <w:tr>
-        <w:tc>
-          <w:tcPr>
-            <w:tcW w:w="957" w:type="dxa"/>
-            <w:tcBorders>
-              <w:top w:val="single" w:sz="4" w:space="0" w:color="auto"/>
-              <w:left w:val="single" w:sz="4" w:space="0" w:color="auto"/>
-              <w:bottom w:val="single" w:sz="4" w:space="0" w:color="auto"/>
-              <w:right w:val="single" w:sz="4" w:space="0" w:color="auto"/>
-            </w:tcBorders>
-          </w:tcPr>
-          <w:p>
-            <w:pPr>
-              <w:spacing w:line="240" w:lineRule="auto"/>
-              <w:ind w:firstLineChars="0" w:firstLine="0"/>
-            </w:pPr>
-          </w:p>
-        </w:tc>
-        <w:tc>
-          <w:tcPr>
-            <w:tcW w:w="1066" w:type="dxa"/>
-            <w:tcBorders>
-              <w:top w:val="single" w:sz="4" w:space="0" w:color="auto"/>
-              <w:left w:val="single" w:sz="4" w:space="0" w:color="auto"/>
-              <w:bottom w:val="single" w:sz="4" w:space="0" w:color="auto"/>
-              <w:right w:val="single" w:sz="4" w:space="0" w:color="auto"/>
-            </w:tcBorders>
-          </w:tcPr>
-          <w:p>
-            <w:pPr>
-              <w:spacing w:line="240" w:lineRule="auto"/>
-              <w:ind w:firstLineChars="0" w:firstLine="0"/>
-            </w:pPr>
-          </w:p>
-        </w:tc>
-        <w:tc>
-          <w:tcPr>
-            <w:tcW w:w="1073" w:type="dxa"/>
-            <w:tcBorders>
-              <w:top w:val="single" w:sz="4" w:space="0" w:color="auto"/>
-              <w:left w:val="single" w:sz="4" w:space="0" w:color="auto"/>
-              <w:bottom w:val="single" w:sz="4" w:space="0" w:color="auto"/>
-              <w:right w:val="single" w:sz="4" w:space="0" w:color="auto"/>
-            </w:tcBorders>
-            <w:hideMark/>
-          </w:tcPr>
-          <w:p>
-            <w:pPr>
-              <w:spacing w:line="240" w:lineRule="auto"/>
-              <w:ind w:firstLineChars="0" w:firstLine="0"/>
-            </w:pPr>
-            <w:r>
-              <w:t>|--\com</w:t>
-            </w:r>
-          </w:p>
-        </w:tc>
-        <w:tc>
-          <w:tcPr>
-            <w:tcW w:w="4707" w:type="dxa"/>
-            <w:tcBorders>
-              <w:top w:val="single" w:sz="4" w:space="0" w:color="auto"/>
-              <w:left w:val="single" w:sz="4" w:space="0" w:color="auto"/>
-              <w:bottom w:val="single" w:sz="4" w:space="0" w:color="auto"/>
-              <w:right w:val="single" w:sz="4" w:space="0" w:color="auto"/>
-            </w:tcBorders>
-            <w:hideMark/>
-          </w:tcPr>
-          <w:p>
-            <w:pPr>
-              <w:spacing w:line="240" w:lineRule="auto"/>
-              <w:ind w:firstLineChars="0" w:firstLine="0"/>
-            </w:pPr>
-            <w:r>
-              <w:rPr>
-                <w:rFonts w:hint="eastAsia"/>
-              </w:rPr>
-              <w:t>应用系统源代码</w:t>
-            </w:r>
-          </w:p>
-        </w:tc>
-      </w:tr>
-      <w:tr>
-        <w:tc>
-          <w:tcPr>
-            <w:tcW w:w="957" w:type="dxa"/>
-            <w:tcBorders>
-              <w:top w:val="single" w:sz="4" w:space="0" w:color="auto"/>
-              <w:left w:val="single" w:sz="4" w:space="0" w:color="auto"/>
-              <w:bottom w:val="single" w:sz="4" w:space="0" w:color="auto"/>
-              <w:right w:val="single" w:sz="4" w:space="0" w:color="auto"/>
-            </w:tcBorders>
-          </w:tcPr>
-          <w:p>
-            <w:pPr>
-              <w:spacing w:line="240" w:lineRule="auto"/>
-              <w:ind w:firstLineChars="0" w:firstLine="0"/>
-            </w:pPr>
-          </w:p>
-        </w:tc>
-        <w:tc>
-          <w:tcPr>
-            <w:tcW w:w="1066" w:type="dxa"/>
-            <w:tcBorders>
-              <w:top w:val="single" w:sz="4" w:space="0" w:color="auto"/>
-              <w:left w:val="single" w:sz="4" w:space="0" w:color="auto"/>
-              <w:bottom w:val="single" w:sz="4" w:space="0" w:color="auto"/>
-              <w:right w:val="single" w:sz="4" w:space="0" w:color="auto"/>
-            </w:tcBorders>
-          </w:tcPr>
-          <w:p>
-            <w:pPr>
-              <w:spacing w:line="240" w:lineRule="auto"/>
-              <w:ind w:firstLineChars="0" w:firstLine="0"/>
-            </w:pPr>
-          </w:p>
-        </w:tc>
-        <w:tc>
-          <w:tcPr>
-            <w:tcW w:w="1073" w:type="dxa"/>
-            <w:tcBorders>
-              <w:top w:val="single" w:sz="4" w:space="0" w:color="auto"/>
-              <w:left w:val="single" w:sz="4" w:space="0" w:color="auto"/>
-              <w:bottom w:val="single" w:sz="4" w:space="0" w:color="auto"/>
-              <w:right w:val="single" w:sz="4" w:space="0" w:color="auto"/>
-            </w:tcBorders>
-            <w:hideMark/>
-          </w:tcPr>
-          <w:p>
-            <w:pPr>
-              <w:spacing w:line="240" w:lineRule="auto"/>
-              <w:ind w:firstLineChars="0" w:firstLine="0"/>
-            </w:pPr>
-            <w:r>
-              <w:t>|--\test</w:t>
-            </w:r>
-          </w:p>
-        </w:tc>
-        <w:tc>
-          <w:tcPr>
-            <w:tcW w:w="4707" w:type="dxa"/>
-            <w:tcBorders>
-              <w:top w:val="single" w:sz="4" w:space="0" w:color="auto"/>
-              <w:left w:val="single" w:sz="4" w:space="0" w:color="auto"/>
-              <w:bottom w:val="single" w:sz="4" w:space="0" w:color="auto"/>
-              <w:right w:val="single" w:sz="4" w:space="0" w:color="auto"/>
-            </w:tcBorders>
-            <w:hideMark/>
-          </w:tcPr>
-          <w:p>
-            <w:pPr>
-              <w:spacing w:line="240" w:lineRule="auto"/>
-              <w:ind w:firstLineChars="0" w:firstLine="0"/>
-            </w:pPr>
-            <w:r>
-              <w:rPr>
-                <w:rFonts w:hint="eastAsia"/>
-              </w:rPr>
-              <w:t>单元测试代码</w:t>
-            </w:r>
-          </w:p>
-        </w:tc>
-      </w:tr>
-      <w:tr>
-        <w:tc>
-          <w:tcPr>
-            <w:tcW w:w="957" w:type="dxa"/>
-            <w:tcBorders>
-              <w:top w:val="single" w:sz="4" w:space="0" w:color="auto"/>
-              <w:left w:val="single" w:sz="4" w:space="0" w:color="auto"/>
-              <w:bottom w:val="single" w:sz="4" w:space="0" w:color="auto"/>
-              <w:right w:val="single" w:sz="4" w:space="0" w:color="auto"/>
-            </w:tcBorders>
-          </w:tcPr>
-          <w:p>
-            <w:pPr>
-              <w:spacing w:line="240" w:lineRule="auto"/>
-              <w:ind w:firstLineChars="0" w:firstLine="0"/>
-            </w:pPr>
-          </w:p>
-        </w:tc>
-        <w:tc>
-          <w:tcPr>
-            <w:tcW w:w="1066" w:type="dxa"/>
-            <w:tcBorders>
-              <w:top w:val="single" w:sz="4" w:space="0" w:color="auto"/>
-              <w:left w:val="single" w:sz="4" w:space="0" w:color="auto"/>
-              <w:bottom w:val="single" w:sz="4" w:space="0" w:color="auto"/>
-              <w:right w:val="single" w:sz="4" w:space="0" w:color="auto"/>
-            </w:tcBorders>
-            <w:hideMark/>
-          </w:tcPr>
-          <w:p>
-            <w:pPr>
-              <w:spacing w:line="240" w:lineRule="auto"/>
-              <w:ind w:firstLineChars="0" w:firstLine="0"/>
-            </w:pPr>
-            <w:r>
-              <w:t>|--\webapp</w:t>
-            </w:r>
-          </w:p>
-        </w:tc>
-        <w:tc>
-          <w:tcPr>
-            <w:tcW w:w="1073" w:type="dxa"/>
-            <w:tcBorders>
-              <w:top w:val="single" w:sz="4" w:space="0" w:color="auto"/>
-              <w:left w:val="single" w:sz="4" w:space="0" w:color="auto"/>
-              <w:bottom w:val="single" w:sz="4" w:space="0" w:color="auto"/>
-              <w:right w:val="single" w:sz="4" w:space="0" w:color="auto"/>
-            </w:tcBorders>
-          </w:tcPr>
-          <w:p>
-            <w:pPr>
-              <w:spacing w:line="240" w:lineRule="auto"/>
-              <w:ind w:firstLineChars="0" w:firstLine="0"/>
-            </w:pPr>
-          </w:p>
-        </w:tc>
-        <w:tc>
-          <w:tcPr>
-            <w:tcW w:w="4707" w:type="dxa"/>
-            <w:tcBorders>
-              <w:top w:val="single" w:sz="4" w:space="0" w:color="auto"/>
-              <w:left w:val="single" w:sz="4" w:space="0" w:color="auto"/>
-              <w:bottom w:val="single" w:sz="4" w:space="0" w:color="auto"/>
-              <w:right w:val="single" w:sz="4" w:space="0" w:color="auto"/>
-            </w:tcBorders>
-            <w:hideMark/>
-          </w:tcPr>
-          <w:p>
-            <w:pPr>
-              <w:spacing w:line="240" w:lineRule="auto"/>
-              <w:ind w:firstLineChars="0" w:firstLine="0"/>
-            </w:pPr>
-            <w:r>
-              <w:t>Web</w:t>
-            </w:r>
-            <w:r>
-              <w:rPr>
-                <w:rFonts w:hint="eastAsia"/>
-              </w:rPr>
-              <w:t>应用源代码</w:t>
-            </w:r>
-          </w:p>
-        </w:tc>
-      </w:tr>
-      <w:tr>
-        <w:tc>
-          <w:tcPr>
-            <w:tcW w:w="957" w:type="dxa"/>
-            <w:tcBorders>
-              <w:top w:val="single" w:sz="4" w:space="0" w:color="auto"/>
-              <w:left w:val="single" w:sz="4" w:space="0" w:color="auto"/>
-              <w:bottom w:val="single" w:sz="4" w:space="0" w:color="auto"/>
-              <w:right w:val="single" w:sz="4" w:space="0" w:color="auto"/>
-            </w:tcBorders>
-          </w:tcPr>
-          <w:p>
-            <w:pPr>
-              <w:spacing w:line="240" w:lineRule="auto"/>
-              <w:ind w:firstLineChars="0" w:firstLine="0"/>
-            </w:pPr>
-          </w:p>
-        </w:tc>
-        <w:tc>
-          <w:tcPr>
-            <w:tcW w:w="1066" w:type="dxa"/>
-            <w:tcBorders>
-              <w:top w:val="single" w:sz="4" w:space="0" w:color="auto"/>
-              <w:left w:val="single" w:sz="4" w:space="0" w:color="auto"/>
-              <w:bottom w:val="single" w:sz="4" w:space="0" w:color="auto"/>
-              <w:right w:val="single" w:sz="4" w:space="0" w:color="auto"/>
-            </w:tcBorders>
-            <w:hideMark/>
-          </w:tcPr>
-          <w:p>
-            <w:pPr>
-              <w:spacing w:line="240" w:lineRule="auto"/>
-              <w:ind w:firstLineChars="0" w:firstLine="0"/>
-            </w:pPr>
-            <w:r>
-              <w:t>|--\config</w:t>
-            </w:r>
-          </w:p>
-        </w:tc>
-        <w:tc>
-          <w:tcPr>
-            <w:tcW w:w="1073" w:type="dxa"/>
-            <w:tcBorders>
-              <w:top w:val="single" w:sz="4" w:space="0" w:color="auto"/>
-              <w:left w:val="single" w:sz="4" w:space="0" w:color="auto"/>
-              <w:bottom w:val="single" w:sz="4" w:space="0" w:color="auto"/>
-              <w:right w:val="single" w:sz="4" w:space="0" w:color="auto"/>
-            </w:tcBorders>
-          </w:tcPr>
-          <w:p>
-            <w:pPr>
-              <w:spacing w:line="240" w:lineRule="auto"/>
-              <w:ind w:firstLineChars="0" w:firstLine="0"/>
-            </w:pPr>
-          </w:p>
-        </w:tc>
-        <w:tc>
-          <w:tcPr>
-            <w:tcW w:w="4707" w:type="dxa"/>
-            <w:tcBorders>
-              <w:top w:val="single" w:sz="4" w:space="0" w:color="auto"/>
-              <w:left w:val="single" w:sz="4" w:space="0" w:color="auto"/>
-              <w:bottom w:val="single" w:sz="4" w:space="0" w:color="auto"/>
-              <w:right w:val="single" w:sz="4" w:space="0" w:color="auto"/>
-            </w:tcBorders>
-            <w:hideMark/>
-          </w:tcPr>
-          <w:p>
-            <w:pPr>
-              <w:spacing w:line="240" w:lineRule="auto"/>
-              <w:ind w:firstLineChars="0" w:firstLine="0"/>
-            </w:pPr>
-            <w:r>
-              <w:rPr>
-                <w:rFonts w:hint="eastAsia"/>
-              </w:rPr>
-              <w:t>应用配置文件</w:t>
-            </w:r>
-          </w:p>
-        </w:tc>
-      </w:tr>
-      <w:tr>
-        <w:tc>
-          <w:tcPr>
-            <w:tcW w:w="957" w:type="dxa"/>
-            <w:tcBorders>
-              <w:top w:val="single" w:sz="4" w:space="0" w:color="auto"/>
-              <w:left w:val="single" w:sz="4" w:space="0" w:color="auto"/>
-              <w:bottom w:val="single" w:sz="4" w:space="0" w:color="auto"/>
-              <w:right w:val="single" w:sz="4" w:space="0" w:color="auto"/>
-            </w:tcBorders>
-          </w:tcPr>
-          <w:p>
-            <w:pPr>
-              <w:spacing w:line="240" w:lineRule="auto"/>
-              <w:ind w:firstLineChars="0" w:firstLine="0"/>
-            </w:pPr>
-          </w:p>
-        </w:tc>
-        <w:tc>
-          <w:tcPr>
-            <w:tcW w:w="1066" w:type="dxa"/>
-            <w:tcBorders>
-              <w:top w:val="single" w:sz="4" w:space="0" w:color="auto"/>
-              <w:left w:val="single" w:sz="4" w:space="0" w:color="auto"/>
-              <w:bottom w:val="single" w:sz="4" w:space="0" w:color="auto"/>
-              <w:right w:val="single" w:sz="4" w:space="0" w:color="auto"/>
-            </w:tcBorders>
-            <w:hideMark/>
-          </w:tcPr>
-          <w:p>
-            <w:pPr>
-              <w:spacing w:line="240" w:lineRule="auto"/>
-              <w:ind w:firstLineChars="0" w:firstLine="0"/>
-            </w:pPr>
-            <w:r>
-              <w:t>|--\lib</w:t>
-            </w:r>
-          </w:p>
-        </w:tc>
-        <w:tc>
-          <w:tcPr>
-            <w:tcW w:w="1073" w:type="dxa"/>
-            <w:tcBorders>
-              <w:top w:val="single" w:sz="4" w:space="0" w:color="auto"/>
-              <w:left w:val="single" w:sz="4" w:space="0" w:color="auto"/>
-              <w:bottom w:val="single" w:sz="4" w:space="0" w:color="auto"/>
-              <w:right w:val="single" w:sz="4" w:space="0" w:color="auto"/>
-            </w:tcBorders>
-          </w:tcPr>
-          <w:p>
-            <w:pPr>
-              <w:spacing w:line="240" w:lineRule="auto"/>
-              <w:ind w:firstLineChars="0" w:firstLine="0"/>
-            </w:pPr>
-          </w:p>
-        </w:tc>
-        <w:tc>
-          <w:tcPr>
-            <w:tcW w:w="4707" w:type="dxa"/>
-            <w:tcBorders>
-              <w:top w:val="single" w:sz="4" w:space="0" w:color="auto"/>
-              <w:left w:val="single" w:sz="4" w:space="0" w:color="auto"/>
-              <w:bottom w:val="single" w:sz="4" w:space="0" w:color="auto"/>
-              <w:right w:val="single" w:sz="4" w:space="0" w:color="auto"/>
-            </w:tcBorders>
-            <w:hideMark/>
-          </w:tcPr>
-          <w:p>
-            <w:pPr>
-              <w:spacing w:line="240" w:lineRule="auto"/>
-              <w:ind w:firstLineChars="0" w:firstLine="0"/>
-            </w:pPr>
-            <w:r>
-              <w:rPr>
-                <w:rFonts w:hint="eastAsia"/>
-              </w:rPr>
-              <w:t>所需第三方类库</w:t>
-            </w:r>
-          </w:p>
-        </w:tc>
-      </w:tr>
-    </w:tbl>
-    <w:p>
-      <w:pPr>
-        <w:pStyle w:val="ad"/>
-        <w:ind w:firstLineChars="0" w:firstLine="0"/>
-        <w:rPr>
-          <w:rFonts w:ascii="Times New Roman" w:hAnsi="Times New Roman"/>
-        </w:rPr>
-      </w:pPr>
-    </w:p>
-    <w:p>
-      <w:pPr>
-        <w:widowControl/>
-        <w:ind w:firstLineChars="0" w:firstLine="0"/>
-        <w:jc w:val="left"/>
-        <w:rPr>
-          <w:rFonts w:cs="Calibri"/>
-          <w:kern w:val="0"/>
-          <w:sz w:val="22"/>
-          <w:szCs w:val="22"/>
-        </w:rPr>
-      </w:pPr>
-    </w:p>
-    <w:p>
-      <w:pPr>
-        <w:pStyle w:val="b"/>
-        <w:outlineLvl w:val="1"/>
-      </w:pPr>
-      <w:bookmarkStart w:id="27" w:name="_Toc165629867"/>
-      <w:r>
-        <w:rPr>
-          <w:rFonts w:hint="eastAsia"/>
-        </w:rPr>
-        <w:t>3</w:t>
-      </w:r>
-      <w:r>
-        <w:t>.2</w:t>
-      </w:r>
-      <w:r>
-        <w:rPr>
-          <w:rFonts w:hint="eastAsia"/>
-        </w:rPr>
-        <w:t>开发库访问权限</w:t>
-      </w:r>
-      <w:bookmarkEnd w:id="27"/>
-    </w:p>
-    <w:p>
-      <w:pPr>
-        <w:pStyle w:val="ad"/>
-        <w:ind w:firstLineChars="0" w:firstLine="0"/>
-        <w:rPr>
-          <w:rFonts w:ascii="Times New Roman" w:hAnsi="Times New Roman"/>
-          <w:b/>
-          <w:bCs/>
-        </w:rPr>
-      </w:pPr>
-      <w:r>
-        <w:rPr>
-          <w:rFonts w:hint="eastAsia"/>
-          <w:b/>
-          <w:bCs/>
-        </w:rPr>
-        <w:t>开发库访问权限</w:t>
-      </w:r>
-    </w:p>
-    <w:p>
-      <w:pPr>
-        <w:pStyle w:val="ad"/>
-        <w:numPr>
-          <w:ilvl w:val="0"/>
-          <w:numId w:val="8"/>
-        </w:numPr>
-        <w:ind w:firstLineChars="0"/>
-        <w:outlineLvl w:val="2"/>
-      </w:pPr>
-      <w:bookmarkStart w:id="28" w:name="_Toc165629868"/>
-      <w:r>
-        <w:rPr>
-          <w:rFonts w:hint="eastAsia"/>
-        </w:rPr>
-        <w:t>开发库访问权限</w:t>
-      </w:r>
-      <w:bookmarkEnd w:id="28"/>
-    </w:p>
-    <w:tbl>
-      <w:tblPr>
-        <w:tblW w:w="8460" w:type="dxa"/>
-        <w:tblInd w:w="108" w:type="dxa"/>
-        <w:tblBorders>
-          <w:top w:val="single" w:sz="6" w:space="0" w:color="auto"/>
-          <w:left w:val="single" w:sz="6" w:space="0" w:color="auto"/>
-          <w:bottom w:val="single" w:sz="6" w:space="0" w:color="auto"/>
-          <w:right w:val="single" w:sz="6" w:space="0" w:color="auto"/>
-          <w:insideH w:val="single" w:sz="6" w:space="0" w:color="auto"/>
-          <w:insideV w:val="single" w:sz="6" w:space="0" w:color="auto"/>
-        </w:tblBorders>
-        <w:tblLayout w:type="fixed"/>
-        <w:tblLook w:val="04A0" w:firstRow="1" w:lastRow="0" w:firstColumn="1" w:lastColumn="0" w:noHBand="0" w:noVBand="1"/>
-      </w:tblPr>
-      <w:tblGrid>
-        <w:gridCol w:w="900"/>
-        <w:gridCol w:w="1794"/>
-        <w:gridCol w:w="4677"/>
-        <w:gridCol w:w="1089"/>
-      </w:tblGrid>
-      <w:tr>
-        <w:tc>
-          <w:tcPr>
-            <w:tcW w:w="900" w:type="dxa"/>
-            <w:tcBorders>
-              <w:top w:val="single" w:sz="6" w:space="0" w:color="auto"/>
-              <w:left w:val="single" w:sz="6" w:space="0" w:color="auto"/>
-              <w:bottom w:val="single" w:sz="6" w:space="0" w:color="auto"/>
-              <w:right w:val="single" w:sz="6" w:space="0" w:color="auto"/>
-            </w:tcBorders>
-            <w:shd w:val="clear" w:color="auto" w:fill="D9D9D9"/>
-            <w:hideMark/>
-          </w:tcPr>
-          <w:p>
-            <w:pPr>
-              <w:spacing w:line="240" w:lineRule="auto"/>
-              <w:ind w:firstLineChars="0" w:firstLine="0"/>
-              <w:jc w:val="center"/>
-              <w:rPr>
-                <w:b/>
-                <w:bCs/>
-              </w:rPr>
-            </w:pPr>
-            <w:r>
-              <w:rPr>
-                <w:rFonts w:hint="eastAsia"/>
-                <w:b/>
-                <w:bCs/>
-              </w:rPr>
-              <w:t>成员</w:t>
-            </w:r>
-          </w:p>
-        </w:tc>
-        <w:tc>
-          <w:tcPr>
-            <w:tcW w:w="1794" w:type="dxa"/>
-            <w:tcBorders>
-              <w:top w:val="single" w:sz="6" w:space="0" w:color="auto"/>
-              <w:left w:val="single" w:sz="6" w:space="0" w:color="auto"/>
-              <w:bottom w:val="single" w:sz="6" w:space="0" w:color="auto"/>
-              <w:right w:val="single" w:sz="6" w:space="0" w:color="auto"/>
-            </w:tcBorders>
-            <w:shd w:val="clear" w:color="auto" w:fill="D9D9D9"/>
-            <w:hideMark/>
-          </w:tcPr>
-          <w:p>
-            <w:pPr>
-              <w:spacing w:line="240" w:lineRule="auto"/>
-              <w:ind w:firstLineChars="0" w:firstLine="0"/>
-              <w:jc w:val="center"/>
-              <w:rPr>
-                <w:b/>
-                <w:bCs/>
-              </w:rPr>
-            </w:pPr>
-            <w:r>
-              <w:rPr>
-                <w:rFonts w:hint="eastAsia"/>
-                <w:b/>
-                <w:bCs/>
-              </w:rPr>
-              <w:t>角色</w:t>
-            </w:r>
-          </w:p>
-        </w:tc>
-        <w:tc>
-          <w:tcPr>
-            <w:tcW w:w="4677" w:type="dxa"/>
-            <w:tcBorders>
-              <w:top w:val="single" w:sz="6" w:space="0" w:color="auto"/>
-              <w:left w:val="single" w:sz="6" w:space="0" w:color="auto"/>
-              <w:bottom w:val="single" w:sz="6" w:space="0" w:color="auto"/>
-              <w:right w:val="single" w:sz="6" w:space="0" w:color="auto"/>
-            </w:tcBorders>
-            <w:shd w:val="clear" w:color="auto" w:fill="D9D9D9"/>
-            <w:hideMark/>
-          </w:tcPr>
-          <w:p>
-            <w:pPr>
-              <w:spacing w:line="240" w:lineRule="auto"/>
-              <w:ind w:firstLineChars="0" w:firstLine="0"/>
-              <w:jc w:val="center"/>
-              <w:rPr>
-                <w:b/>
-                <w:bCs/>
-              </w:rPr>
-            </w:pPr>
-            <w:r>
-              <w:rPr>
-                <w:rFonts w:hint="eastAsia"/>
-                <w:b/>
-                <w:bCs/>
-              </w:rPr>
-              <w:t>目录</w:t>
-            </w:r>
-          </w:p>
-        </w:tc>
-        <w:tc>
-          <w:tcPr>
-            <w:tcW w:w="1089" w:type="dxa"/>
-            <w:tcBorders>
-              <w:top w:val="single" w:sz="6" w:space="0" w:color="auto"/>
-              <w:left w:val="single" w:sz="6" w:space="0" w:color="auto"/>
-              <w:bottom w:val="single" w:sz="6" w:space="0" w:color="auto"/>
-              <w:right w:val="single" w:sz="6" w:space="0" w:color="auto"/>
-            </w:tcBorders>
-            <w:shd w:val="clear" w:color="auto" w:fill="D9D9D9"/>
-            <w:hideMark/>
-          </w:tcPr>
-          <w:p>
-            <w:pPr>
-              <w:spacing w:line="240" w:lineRule="auto"/>
-              <w:ind w:firstLineChars="0" w:firstLine="0"/>
-              <w:jc w:val="center"/>
-              <w:rPr>
-                <w:b/>
-                <w:bCs/>
-              </w:rPr>
-            </w:pPr>
-            <w:r>
-              <w:rPr>
-                <w:rFonts w:hint="eastAsia"/>
-                <w:b/>
-                <w:bCs/>
-              </w:rPr>
-              <w:t>权限</w:t>
-            </w:r>
-          </w:p>
-        </w:tc>
-      </w:tr>
-      <w:tr>
-        <w:tc>
-          <w:tcPr>
-            <w:tcW w:w="900" w:type="dxa"/>
-            <w:tcBorders>
-              <w:top w:val="single" w:sz="6" w:space="0" w:color="auto"/>
-              <w:left w:val="single" w:sz="6" w:space="0" w:color="auto"/>
-              <w:bottom w:val="single" w:sz="6" w:space="0" w:color="auto"/>
-              <w:right w:val="single" w:sz="6" w:space="0" w:color="auto"/>
-            </w:tcBorders>
-            <w:hideMark/>
-          </w:tcPr>
-          <w:p>
-            <w:pPr>
-              <w:spacing w:line="240" w:lineRule="auto"/>
-              <w:ind w:firstLineChars="0" w:firstLine="0"/>
-              <w:jc w:val="center"/>
-            </w:pPr>
-            <w:r>
-              <w:rPr>
-                <w:rFonts w:hint="eastAsia"/>
-              </w:rPr>
-              <w:lastRenderedPageBreak/>
-              <w:t>林志轩</w:t>
-            </w:r>
-            <w:r>
-              <w:t xml:space="preserve">  </w:t>
-            </w:r>
-          </w:p>
-        </w:tc>
-        <w:tc>
-          <w:tcPr>
-            <w:tcW w:w="1794" w:type="dxa"/>
-            <w:tcBorders>
-              <w:top w:val="single" w:sz="6" w:space="0" w:color="auto"/>
-              <w:left w:val="single" w:sz="6" w:space="0" w:color="auto"/>
-              <w:bottom w:val="single" w:sz="6" w:space="0" w:color="auto"/>
-              <w:right w:val="single" w:sz="6" w:space="0" w:color="auto"/>
-            </w:tcBorders>
-            <w:hideMark/>
-          </w:tcPr>
-          <w:p>
-            <w:pPr>
-              <w:spacing w:line="240" w:lineRule="auto"/>
-              <w:ind w:firstLineChars="0" w:firstLine="0"/>
-            </w:pPr>
-            <w:r>
-              <w:rPr>
-                <w:rFonts w:hint="eastAsia"/>
-                <w:b/>
-                <w:bCs/>
-              </w:rPr>
-              <w:t>前端开发工程师</w:t>
-            </w:r>
-          </w:p>
-        </w:tc>
-        <w:tc>
-          <w:tcPr>
-            <w:tcW w:w="4677" w:type="dxa"/>
-            <w:tcBorders>
-              <w:top w:val="single" w:sz="6" w:space="0" w:color="auto"/>
-              <w:left w:val="single" w:sz="6" w:space="0" w:color="auto"/>
-              <w:bottom w:val="single" w:sz="6" w:space="0" w:color="auto"/>
-              <w:right w:val="single" w:sz="6" w:space="0" w:color="auto"/>
-            </w:tcBorders>
-            <w:hideMark/>
-          </w:tcPr>
-          <w:p>
-            <w:pPr>
-              <w:spacing w:line="240" w:lineRule="auto"/>
-              <w:ind w:firstLineChars="0" w:firstLine="0"/>
-            </w:pPr>
-            <w:r>
-              <w:t xml:space="preserve">$/ </w:t>
-            </w:r>
-            <w:r>
-              <w:rPr>
-                <w:color w:val="FF0000"/>
-              </w:rPr>
-              <w:t xml:space="preserve">project name </w:t>
-            </w:r>
-            <w:r>
-              <w:t>/Work Doc/plan</w:t>
-            </w:r>
-          </w:p>
-          <w:p>
-            <w:pPr>
-              <w:spacing w:line="240" w:lineRule="auto"/>
-              <w:ind w:firstLineChars="0" w:firstLine="0"/>
-            </w:pPr>
-            <w:r>
-              <w:t>$</w:t>
-            </w:r>
-            <w:r>
-              <w:rPr>
-                <w:rFonts w:hint="eastAsia"/>
-              </w:rPr>
-              <w:t>/</w:t>
-            </w:r>
-            <w:r>
-              <w:t xml:space="preserve"> </w:t>
-            </w:r>
-            <w:r>
-              <w:rPr>
-                <w:color w:val="FF0000"/>
-              </w:rPr>
-              <w:t>project name</w:t>
-            </w:r>
-            <w:r>
-              <w:t xml:space="preserve"> /Work Doc/requirement</w:t>
-            </w:r>
-          </w:p>
-          <w:p>
-            <w:pPr>
-              <w:spacing w:line="240" w:lineRule="auto"/>
-              <w:ind w:firstLineChars="0" w:firstLine="0"/>
-            </w:pPr>
-            <w:r>
-              <w:t>$</w:t>
-            </w:r>
-            <w:r>
-              <w:rPr>
-                <w:rFonts w:hint="eastAsia"/>
-              </w:rPr>
-              <w:t>/</w:t>
-            </w:r>
-            <w:r>
-              <w:t xml:space="preserve"> </w:t>
-            </w:r>
-            <w:r>
-              <w:rPr>
-                <w:color w:val="FF0000"/>
-              </w:rPr>
-              <w:t>project name</w:t>
-            </w:r>
-            <w:r>
-              <w:t xml:space="preserve"> /Work Doc/design</w:t>
-            </w:r>
-          </w:p>
-          <w:p>
-            <w:pPr>
-              <w:spacing w:line="240" w:lineRule="auto"/>
-              <w:ind w:firstLineChars="0" w:firstLine="0"/>
-            </w:pPr>
-            <w:r>
-              <w:t>$</w:t>
-            </w:r>
-            <w:r>
-              <w:rPr>
-                <w:rFonts w:hint="eastAsia"/>
-              </w:rPr>
-              <w:t>/</w:t>
-            </w:r>
-            <w:r>
-              <w:t xml:space="preserve"> </w:t>
-            </w:r>
-            <w:r>
-              <w:rPr>
-                <w:color w:val="FF0000"/>
-              </w:rPr>
-              <w:t>project name</w:t>
-            </w:r>
-            <w:r>
-              <w:t xml:space="preserve"> /Work Doc/DB</w:t>
-            </w:r>
-          </w:p>
-          <w:p>
-            <w:pPr>
-              <w:spacing w:line="240" w:lineRule="auto"/>
-              <w:ind w:firstLineChars="0" w:firstLine="0"/>
-            </w:pPr>
-            <w:r>
-              <w:t>$</w:t>
-            </w:r>
-            <w:r>
-              <w:rPr>
-                <w:rFonts w:hint="eastAsia"/>
-              </w:rPr>
-              <w:t>/</w:t>
-            </w:r>
-            <w:r>
-              <w:t xml:space="preserve"> </w:t>
-            </w:r>
-            <w:r>
-              <w:rPr>
-                <w:color w:val="FF0000"/>
-              </w:rPr>
-              <w:t>project name</w:t>
-            </w:r>
-            <w:r>
-              <w:t xml:space="preserve"> /Work Doc/test</w:t>
-            </w:r>
-          </w:p>
-          <w:p>
-            <w:pPr>
-              <w:spacing w:line="240" w:lineRule="auto"/>
-              <w:ind w:firstLineChars="0" w:firstLine="0"/>
-            </w:pPr>
-            <w:r>
-              <w:t>$</w:t>
-            </w:r>
-            <w:r>
-              <w:rPr>
-                <w:rFonts w:hint="eastAsia"/>
-              </w:rPr>
-              <w:t>/</w:t>
-            </w:r>
-            <w:r>
-              <w:t xml:space="preserve"> </w:t>
-            </w:r>
-            <w:r>
-              <w:rPr>
-                <w:color w:val="FF0000"/>
-              </w:rPr>
-              <w:t>project name</w:t>
-            </w:r>
-            <w:r>
-              <w:t xml:space="preserve"> /Work Doc/others</w:t>
-            </w:r>
-          </w:p>
-          <w:p>
-            <w:pPr>
-              <w:spacing w:line="240" w:lineRule="auto"/>
-              <w:ind w:firstLineChars="0" w:firstLine="0"/>
-            </w:pPr>
-            <w:r>
-              <w:t>$</w:t>
-            </w:r>
-            <w:r>
-              <w:rPr>
-                <w:rFonts w:hint="eastAsia"/>
-              </w:rPr>
-              <w:t>/</w:t>
-            </w:r>
-            <w:r>
-              <w:t xml:space="preserve"> </w:t>
-            </w:r>
-            <w:r>
-              <w:rPr>
-                <w:color w:val="FF0000"/>
-              </w:rPr>
-              <w:t>project name</w:t>
-            </w:r>
-            <w:r>
-              <w:t xml:space="preserve"> /src/java</w:t>
-            </w:r>
-          </w:p>
-          <w:p>
-            <w:pPr>
-              <w:spacing w:line="240" w:lineRule="auto"/>
-              <w:ind w:firstLineChars="0" w:firstLine="0"/>
-            </w:pPr>
-            <w:r>
-              <w:t>$</w:t>
-            </w:r>
-            <w:r>
-              <w:rPr>
-                <w:rFonts w:hint="eastAsia"/>
-              </w:rPr>
-              <w:t>/</w:t>
-            </w:r>
-            <w:r>
-              <w:t xml:space="preserve"> </w:t>
-            </w:r>
-            <w:r>
-              <w:rPr>
-                <w:color w:val="FF0000"/>
-              </w:rPr>
-              <w:t>project name</w:t>
-            </w:r>
-            <w:r>
-              <w:t xml:space="preserve"> /src/webapp</w:t>
-            </w:r>
-          </w:p>
-          <w:p>
-            <w:pPr>
-              <w:spacing w:line="240" w:lineRule="auto"/>
-              <w:ind w:firstLineChars="0" w:firstLine="0"/>
-            </w:pPr>
-            <w:r>
-              <w:t>$</w:t>
-            </w:r>
-            <w:r>
-              <w:rPr>
-                <w:rFonts w:hint="eastAsia"/>
-              </w:rPr>
-              <w:t>/</w:t>
-            </w:r>
-            <w:r>
-              <w:t xml:space="preserve"> </w:t>
-            </w:r>
-            <w:r>
-              <w:rPr>
-                <w:color w:val="FF0000"/>
-              </w:rPr>
-              <w:t>project name</w:t>
-            </w:r>
-            <w:r>
-              <w:t xml:space="preserve"> /src/config</w:t>
-            </w:r>
-          </w:p>
-          <w:p>
-            <w:pPr>
-              <w:spacing w:line="240" w:lineRule="auto"/>
-              <w:ind w:firstLineChars="0" w:firstLine="0"/>
-            </w:pPr>
-            <w:r>
-              <w:t>$</w:t>
-            </w:r>
-            <w:r>
-              <w:rPr>
-                <w:rFonts w:hint="eastAsia"/>
-              </w:rPr>
-              <w:t>/</w:t>
-            </w:r>
-            <w:r>
-              <w:t xml:space="preserve"> </w:t>
-            </w:r>
-            <w:r>
-              <w:rPr>
-                <w:color w:val="FF0000"/>
-              </w:rPr>
-              <w:t>project name</w:t>
-            </w:r>
-            <w:r>
-              <w:t xml:space="preserve"> /src/lib</w:t>
-            </w:r>
-          </w:p>
-        </w:tc>
-        <w:tc>
-          <w:tcPr>
-            <w:tcW w:w="1089" w:type="dxa"/>
-            <w:tcBorders>
-              <w:top w:val="single" w:sz="6" w:space="0" w:color="auto"/>
-              <w:left w:val="single" w:sz="6" w:space="0" w:color="auto"/>
-              <w:bottom w:val="single" w:sz="6" w:space="0" w:color="auto"/>
-              <w:right w:val="single" w:sz="6" w:space="0" w:color="auto"/>
-            </w:tcBorders>
-            <w:hideMark/>
-          </w:tcPr>
-          <w:p>
-            <w:pPr>
-              <w:spacing w:line="240" w:lineRule="auto"/>
-              <w:ind w:firstLineChars="0" w:firstLine="0"/>
-            </w:pPr>
-            <w:r>
-              <w:t>r-x</w:t>
-            </w:r>
-          </w:p>
-          <w:p>
-            <w:pPr>
-              <w:spacing w:line="240" w:lineRule="auto"/>
-              <w:ind w:firstLineChars="0" w:firstLine="0"/>
-            </w:pPr>
-            <w:r>
-              <w:t>r-x</w:t>
-            </w:r>
-          </w:p>
-          <w:p>
-            <w:pPr>
-              <w:spacing w:line="240" w:lineRule="auto"/>
-              <w:ind w:firstLineChars="0" w:firstLine="0"/>
-            </w:pPr>
-            <w:r>
-              <w:t>r-x</w:t>
-            </w:r>
-          </w:p>
-          <w:p>
-            <w:pPr>
-              <w:spacing w:line="240" w:lineRule="auto"/>
-              <w:ind w:firstLineChars="0" w:firstLine="0"/>
-            </w:pPr>
-            <w:r>
-              <w:t>r-x</w:t>
-            </w:r>
-          </w:p>
-          <w:p>
-            <w:pPr>
-              <w:spacing w:line="240" w:lineRule="auto"/>
-              <w:ind w:firstLineChars="0" w:firstLine="0"/>
-            </w:pPr>
-            <w:r>
-              <w:t>rwx</w:t>
-            </w:r>
-          </w:p>
-          <w:p>
-            <w:pPr>
-              <w:spacing w:line="240" w:lineRule="auto"/>
-              <w:ind w:firstLineChars="0" w:firstLine="0"/>
-            </w:pPr>
-            <w:r>
-              <w:t>rwx</w:t>
-            </w:r>
-          </w:p>
-          <w:p>
-            <w:pPr>
-              <w:spacing w:line="240" w:lineRule="auto"/>
-              <w:ind w:firstLineChars="0" w:firstLine="0"/>
-            </w:pPr>
-            <w:r>
-              <w:t>rwx</w:t>
-            </w:r>
-          </w:p>
-          <w:p>
-            <w:pPr>
-              <w:spacing w:line="240" w:lineRule="auto"/>
-              <w:ind w:firstLineChars="0" w:firstLine="0"/>
-            </w:pPr>
-            <w:r>
-              <w:t>rwx</w:t>
-            </w:r>
-          </w:p>
-          <w:p>
-            <w:pPr>
-              <w:spacing w:line="240" w:lineRule="auto"/>
-              <w:ind w:firstLineChars="0" w:firstLine="0"/>
-            </w:pPr>
-            <w:r>
-              <w:t>rwx</w:t>
-            </w:r>
-          </w:p>
-          <w:p>
-            <w:pPr>
-              <w:spacing w:line="240" w:lineRule="auto"/>
-              <w:ind w:firstLineChars="0" w:firstLine="0"/>
-            </w:pPr>
-            <w:r>
-              <w:t>rwx</w:t>
-            </w:r>
-          </w:p>
-        </w:tc>
-      </w:tr>
-      <w:tr>
-        <w:tc>
-          <w:tcPr>
-            <w:tcW w:w="900" w:type="dxa"/>
-            <w:tcBorders>
-              <w:top w:val="single" w:sz="6" w:space="0" w:color="auto"/>
-              <w:left w:val="single" w:sz="6" w:space="0" w:color="auto"/>
-              <w:bottom w:val="single" w:sz="6" w:space="0" w:color="auto"/>
-              <w:right w:val="single" w:sz="6" w:space="0" w:color="auto"/>
-            </w:tcBorders>
-            <w:hideMark/>
-          </w:tcPr>
-          <w:p>
-            <w:pPr>
-              <w:spacing w:line="240" w:lineRule="auto"/>
-              <w:ind w:firstLineChars="0" w:firstLine="0"/>
-              <w:jc w:val="center"/>
-            </w:pPr>
-            <w:r>
-              <w:rPr>
-                <w:rFonts w:hint="eastAsia"/>
-              </w:rPr>
-              <w:t>李厚德</w:t>
-            </w:r>
-            <w:r>
-              <w:t xml:space="preserve"> </w:t>
-            </w:r>
-          </w:p>
-        </w:tc>
-        <w:tc>
-          <w:tcPr>
-            <w:tcW w:w="1794" w:type="dxa"/>
-            <w:tcBorders>
-              <w:top w:val="single" w:sz="6" w:space="0" w:color="auto"/>
-              <w:left w:val="single" w:sz="6" w:space="0" w:color="auto"/>
-              <w:bottom w:val="single" w:sz="6" w:space="0" w:color="auto"/>
-              <w:right w:val="single" w:sz="6" w:space="0" w:color="auto"/>
-            </w:tcBorders>
-          </w:tcPr>
-          <w:p>
-            <w:pPr>
-              <w:spacing w:line="240" w:lineRule="auto"/>
-              <w:ind w:firstLineChars="0" w:firstLine="0"/>
-            </w:pPr>
-            <w:r>
-              <w:rPr>
-                <w:rFonts w:hint="eastAsia"/>
-                <w:b/>
-                <w:bCs/>
-              </w:rPr>
-              <w:t>前端开发工程师</w:t>
-            </w:r>
-          </w:p>
-        </w:tc>
-        <w:tc>
-          <w:tcPr>
-            <w:tcW w:w="4677" w:type="dxa"/>
-            <w:tcBorders>
-              <w:top w:val="single" w:sz="6" w:space="0" w:color="auto"/>
-              <w:left w:val="single" w:sz="6" w:space="0" w:color="auto"/>
-              <w:bottom w:val="single" w:sz="6" w:space="0" w:color="auto"/>
-              <w:right w:val="single" w:sz="6" w:space="0" w:color="auto"/>
-            </w:tcBorders>
-          </w:tcPr>
-          <w:p>
-            <w:pPr>
-              <w:spacing w:line="240" w:lineRule="auto"/>
-              <w:ind w:firstLineChars="0" w:firstLine="0"/>
-            </w:pPr>
-            <w:r>
-              <w:t xml:space="preserve">$/ </w:t>
-            </w:r>
-            <w:r>
-              <w:rPr>
-                <w:color w:val="FF0000"/>
-              </w:rPr>
-              <w:t>project name</w:t>
-            </w:r>
-            <w:r>
-              <w:t>/Work Doc/plan</w:t>
-            </w:r>
-          </w:p>
-          <w:p>
-            <w:pPr>
-              <w:spacing w:line="240" w:lineRule="auto"/>
-              <w:ind w:firstLineChars="0" w:firstLine="0"/>
-            </w:pPr>
-            <w:r>
-              <w:t>$</w:t>
-            </w:r>
-            <w:r>
-              <w:rPr>
-                <w:rFonts w:hint="eastAsia"/>
-              </w:rPr>
-              <w:t>/</w:t>
-            </w:r>
-            <w:r>
-              <w:t xml:space="preserve"> </w:t>
-            </w:r>
-            <w:r>
-              <w:rPr>
-                <w:color w:val="FF0000"/>
-              </w:rPr>
-              <w:t>project name</w:t>
-            </w:r>
-            <w:r>
-              <w:t xml:space="preserve"> /Work Doc/requirement</w:t>
-            </w:r>
-          </w:p>
-          <w:p>
-            <w:pPr>
-              <w:spacing w:line="240" w:lineRule="auto"/>
-              <w:ind w:firstLineChars="0" w:firstLine="0"/>
-            </w:pPr>
-            <w:r>
-              <w:t>$</w:t>
-            </w:r>
-            <w:r>
-              <w:rPr>
-                <w:rFonts w:hint="eastAsia"/>
-              </w:rPr>
-              <w:t>/</w:t>
-            </w:r>
-            <w:r>
-              <w:t xml:space="preserve"> </w:t>
-            </w:r>
-            <w:r>
-              <w:rPr>
-                <w:color w:val="FF0000"/>
-              </w:rPr>
-              <w:t>project name</w:t>
-            </w:r>
-            <w:r>
-              <w:t xml:space="preserve"> /Work Doc/design</w:t>
-            </w:r>
-          </w:p>
-          <w:p>
-            <w:pPr>
-              <w:spacing w:line="240" w:lineRule="auto"/>
-              <w:ind w:firstLineChars="0" w:firstLine="0"/>
-            </w:pPr>
-            <w:r>
-              <w:t>$</w:t>
-            </w:r>
-            <w:r>
-              <w:rPr>
-                <w:rFonts w:hint="eastAsia"/>
-              </w:rPr>
-              <w:t>/</w:t>
-            </w:r>
-            <w:r>
-              <w:t xml:space="preserve"> </w:t>
-            </w:r>
-            <w:r>
-              <w:rPr>
-                <w:color w:val="FF0000"/>
-              </w:rPr>
-              <w:t>project name</w:t>
-            </w:r>
-            <w:r>
-              <w:t xml:space="preserve"> /Work Doc/DB</w:t>
-            </w:r>
-          </w:p>
-          <w:p>
-            <w:pPr>
-              <w:spacing w:line="240" w:lineRule="auto"/>
-              <w:ind w:firstLineChars="0" w:firstLine="0"/>
-            </w:pPr>
-            <w:r>
-              <w:t>$</w:t>
-            </w:r>
-            <w:r>
-              <w:rPr>
-                <w:rFonts w:hint="eastAsia"/>
-              </w:rPr>
-              <w:t>/</w:t>
-            </w:r>
-            <w:r>
-              <w:t xml:space="preserve"> </w:t>
-            </w:r>
-            <w:r>
-              <w:rPr>
-                <w:color w:val="FF0000"/>
-              </w:rPr>
-              <w:t>project name</w:t>
-            </w:r>
-            <w:r>
-              <w:t xml:space="preserve"> /Work Doc/test</w:t>
-            </w:r>
-          </w:p>
-          <w:p>
-            <w:pPr>
-              <w:spacing w:line="240" w:lineRule="auto"/>
-              <w:ind w:firstLineChars="0" w:firstLine="0"/>
-            </w:pPr>
-            <w:r>
-              <w:t>$</w:t>
-            </w:r>
-            <w:r>
-              <w:rPr>
-                <w:rFonts w:hint="eastAsia"/>
-              </w:rPr>
-              <w:t>/</w:t>
-            </w:r>
-            <w:r>
-              <w:t xml:space="preserve"> </w:t>
-            </w:r>
-            <w:r>
-              <w:rPr>
-                <w:color w:val="FF0000"/>
-              </w:rPr>
-              <w:t>project name</w:t>
-            </w:r>
-            <w:r>
-              <w:t xml:space="preserve"> /Work Doc/others</w:t>
-            </w:r>
-          </w:p>
-          <w:p>
-            <w:pPr>
-              <w:spacing w:line="240" w:lineRule="auto"/>
-              <w:ind w:firstLineChars="0" w:firstLine="0"/>
-            </w:pPr>
-            <w:r>
-              <w:t>$</w:t>
-            </w:r>
-            <w:r>
-              <w:rPr>
-                <w:rFonts w:hint="eastAsia"/>
-              </w:rPr>
-              <w:t>/</w:t>
-            </w:r>
-            <w:r>
-              <w:t xml:space="preserve"> </w:t>
-            </w:r>
-            <w:r>
-              <w:rPr>
-                <w:color w:val="FF0000"/>
-              </w:rPr>
-              <w:t>project name</w:t>
-            </w:r>
-            <w:r>
-              <w:t xml:space="preserve"> /src/java</w:t>
-            </w:r>
-          </w:p>
-          <w:p>
-            <w:pPr>
-              <w:spacing w:line="240" w:lineRule="auto"/>
-              <w:ind w:firstLineChars="0" w:firstLine="0"/>
-            </w:pPr>
-            <w:r>
-              <w:t>$</w:t>
-            </w:r>
-            <w:r>
-              <w:rPr>
-                <w:rFonts w:hint="eastAsia"/>
-              </w:rPr>
-              <w:t>/</w:t>
-            </w:r>
-            <w:r>
-              <w:t xml:space="preserve"> </w:t>
-            </w:r>
-            <w:r>
-              <w:rPr>
-                <w:color w:val="FF0000"/>
-              </w:rPr>
-              <w:t>project name</w:t>
-            </w:r>
-            <w:r>
-              <w:t xml:space="preserve"> /src/webapp</w:t>
-            </w:r>
-          </w:p>
-          <w:p>
-            <w:pPr>
-              <w:spacing w:line="240" w:lineRule="auto"/>
-              <w:ind w:firstLineChars="0" w:firstLine="0"/>
-            </w:pPr>
-            <w:r>
-              <w:t>$</w:t>
-            </w:r>
-            <w:r>
-              <w:rPr>
-                <w:rFonts w:hint="eastAsia"/>
-              </w:rPr>
-              <w:t>/</w:t>
-            </w:r>
-            <w:r>
-              <w:t xml:space="preserve"> </w:t>
-            </w:r>
-            <w:r>
-              <w:rPr>
-                <w:color w:val="FF0000"/>
-              </w:rPr>
-              <w:t>project name</w:t>
-            </w:r>
-            <w:r>
-              <w:t xml:space="preserve"> /src/config</w:t>
-            </w:r>
-          </w:p>
-          <w:p>
-            <w:pPr>
-              <w:spacing w:line="240" w:lineRule="auto"/>
-              <w:ind w:firstLineChars="0" w:firstLine="0"/>
-            </w:pPr>
-            <w:r>
-              <w:t>$</w:t>
-            </w:r>
-            <w:r>
-              <w:rPr>
-                <w:rFonts w:hint="eastAsia"/>
-              </w:rPr>
-              <w:t>/</w:t>
-            </w:r>
-            <w:r>
-              <w:t xml:space="preserve"> </w:t>
-            </w:r>
-            <w:r>
-              <w:rPr>
-                <w:color w:val="FF0000"/>
-              </w:rPr>
-              <w:t>project name</w:t>
-            </w:r>
-            <w:r>
-              <w:t xml:space="preserve"> /src/lib</w:t>
-            </w:r>
-          </w:p>
-        </w:tc>
-        <w:tc>
-          <w:tcPr>
-            <w:tcW w:w="1089" w:type="dxa"/>
-            <w:tcBorders>
-              <w:top w:val="single" w:sz="6" w:space="0" w:color="auto"/>
-              <w:left w:val="single" w:sz="6" w:space="0" w:color="auto"/>
-              <w:bottom w:val="single" w:sz="6" w:space="0" w:color="auto"/>
-              <w:right w:val="single" w:sz="6" w:space="0" w:color="auto"/>
-            </w:tcBorders>
-            <w:hideMark/>
-          </w:tcPr>
-          <w:p>
-            <w:pPr>
-              <w:spacing w:line="240" w:lineRule="auto"/>
-              <w:ind w:firstLineChars="0" w:firstLine="0"/>
-            </w:pPr>
-            <w:r>
-              <w:t>r-x</w:t>
-            </w:r>
-          </w:p>
-          <w:p>
-            <w:pPr>
-              <w:spacing w:line="240" w:lineRule="auto"/>
-              <w:ind w:firstLineChars="0" w:firstLine="0"/>
-            </w:pPr>
-            <w:r>
-              <w:t>r-x</w:t>
-            </w:r>
-          </w:p>
-          <w:p>
-            <w:pPr>
-              <w:spacing w:line="240" w:lineRule="auto"/>
-              <w:ind w:firstLineChars="0" w:firstLine="0"/>
-            </w:pPr>
-            <w:r>
-              <w:t>r-x</w:t>
-            </w:r>
-          </w:p>
-          <w:p>
-            <w:pPr>
-              <w:spacing w:line="240" w:lineRule="auto"/>
-              <w:ind w:firstLineChars="0" w:firstLine="0"/>
-            </w:pPr>
-            <w:r>
-              <w:t>r-x</w:t>
-            </w:r>
-          </w:p>
-          <w:p>
-            <w:pPr>
-              <w:spacing w:line="240" w:lineRule="auto"/>
-              <w:ind w:firstLineChars="0" w:firstLine="0"/>
-            </w:pPr>
-            <w:r>
-              <w:t>rwx</w:t>
-            </w:r>
-          </w:p>
-          <w:p>
-            <w:pPr>
-              <w:spacing w:line="240" w:lineRule="auto"/>
-              <w:ind w:firstLineChars="0" w:firstLine="0"/>
-            </w:pPr>
-            <w:r>
-              <w:t>rwx</w:t>
-            </w:r>
-          </w:p>
-          <w:p>
-            <w:pPr>
-              <w:spacing w:line="240" w:lineRule="auto"/>
-              <w:ind w:firstLineChars="0" w:firstLine="0"/>
-            </w:pPr>
-            <w:r>
-              <w:t>rwx</w:t>
-            </w:r>
-          </w:p>
-          <w:p>
-            <w:pPr>
-              <w:spacing w:line="240" w:lineRule="auto"/>
-              <w:ind w:firstLineChars="0" w:firstLine="0"/>
-            </w:pPr>
-            <w:r>
-              <w:t>rwx</w:t>
-            </w:r>
-          </w:p>
-          <w:p>
-            <w:pPr>
-              <w:spacing w:line="240" w:lineRule="auto"/>
-              <w:ind w:firstLineChars="0" w:firstLine="0"/>
-            </w:pPr>
-            <w:r>
-              <w:t>rwx</w:t>
-            </w:r>
-          </w:p>
-          <w:p>
-            <w:pPr>
-              <w:spacing w:line="240" w:lineRule="auto"/>
-              <w:ind w:firstLineChars="0" w:firstLine="0"/>
-            </w:pPr>
-            <w:r>
-              <w:t>rwx</w:t>
-            </w:r>
-          </w:p>
-        </w:tc>
-      </w:tr>
-      <w:tr>
-        <w:tc>
-          <w:tcPr>
-            <w:tcW w:w="900" w:type="dxa"/>
-            <w:tcBorders>
-              <w:top w:val="single" w:sz="6" w:space="0" w:color="auto"/>
-              <w:left w:val="single" w:sz="6" w:space="0" w:color="auto"/>
-              <w:bottom w:val="single" w:sz="6" w:space="0" w:color="auto"/>
-              <w:right w:val="single" w:sz="6" w:space="0" w:color="auto"/>
-            </w:tcBorders>
-          </w:tcPr>
-          <w:p>
-            <w:pPr>
-              <w:spacing w:line="240" w:lineRule="auto"/>
-              <w:ind w:firstLineChars="0" w:firstLine="0"/>
-              <w:jc w:val="center"/>
-            </w:pPr>
-            <w:r>
-              <w:rPr>
-                <w:rFonts w:hint="eastAsia"/>
-              </w:rPr>
-              <w:t>李桂羽</w:t>
-            </w:r>
-          </w:p>
-        </w:tc>
-        <w:tc>
-          <w:tcPr>
-            <w:tcW w:w="1794" w:type="dxa"/>
-            <w:tcBorders>
-              <w:top w:val="single" w:sz="6" w:space="0" w:color="auto"/>
-              <w:left w:val="single" w:sz="6" w:space="0" w:color="auto"/>
-              <w:bottom w:val="single" w:sz="6" w:space="0" w:color="auto"/>
-              <w:right w:val="single" w:sz="6" w:space="0" w:color="auto"/>
-            </w:tcBorders>
-          </w:tcPr>
-          <w:p>
-            <w:pPr>
-              <w:spacing w:line="240" w:lineRule="auto"/>
-              <w:ind w:firstLineChars="0" w:firstLine="0"/>
-            </w:pPr>
-            <w:r>
-              <w:rPr>
-                <w:rFonts w:hint="eastAsia"/>
-                <w:b/>
-                <w:bCs/>
-              </w:rPr>
-              <w:t>后端开发工程师</w:t>
-            </w:r>
-          </w:p>
-        </w:tc>
-        <w:tc>
-          <w:tcPr>
-            <w:tcW w:w="4677" w:type="dxa"/>
-            <w:tcBorders>
-              <w:top w:val="single" w:sz="6" w:space="0" w:color="auto"/>
-              <w:left w:val="single" w:sz="6" w:space="0" w:color="auto"/>
-              <w:bottom w:val="single" w:sz="6" w:space="0" w:color="auto"/>
-              <w:right w:val="single" w:sz="6" w:space="0" w:color="auto"/>
-            </w:tcBorders>
-          </w:tcPr>
-          <w:p>
-            <w:pPr>
-              <w:spacing w:line="240" w:lineRule="auto"/>
-              <w:ind w:firstLineChars="0" w:firstLine="0"/>
-            </w:pPr>
-            <w:r>
-              <w:t xml:space="preserve">$/ </w:t>
-            </w:r>
-            <w:r>
-              <w:rPr>
-                <w:color w:val="FF0000"/>
-              </w:rPr>
-              <w:t>project name</w:t>
-            </w:r>
-            <w:r>
-              <w:t>/Work Doc/plan</w:t>
-            </w:r>
-          </w:p>
-          <w:p>
-            <w:pPr>
-              <w:spacing w:line="240" w:lineRule="auto"/>
-              <w:ind w:firstLineChars="0" w:firstLine="0"/>
-            </w:pPr>
-            <w:r>
-              <w:t>$</w:t>
-            </w:r>
-            <w:r>
-              <w:rPr>
-                <w:rFonts w:hint="eastAsia"/>
-              </w:rPr>
-              <w:t>/</w:t>
-            </w:r>
-            <w:r>
-              <w:t xml:space="preserve"> </w:t>
-            </w:r>
-            <w:r>
-              <w:rPr>
-                <w:color w:val="FF0000"/>
-              </w:rPr>
-              <w:t>project name</w:t>
-            </w:r>
-            <w:r>
-              <w:t xml:space="preserve"> /Work Doc/requirement</w:t>
-            </w:r>
-          </w:p>
-          <w:p>
-            <w:pPr>
-              <w:spacing w:line="240" w:lineRule="auto"/>
-              <w:ind w:firstLineChars="0" w:firstLine="0"/>
-            </w:pPr>
-            <w:r>
-              <w:t>$</w:t>
-            </w:r>
-            <w:r>
-              <w:rPr>
-                <w:rFonts w:hint="eastAsia"/>
-              </w:rPr>
-              <w:t>/</w:t>
-            </w:r>
-            <w:r>
-              <w:t xml:space="preserve"> </w:t>
-            </w:r>
-            <w:r>
-              <w:rPr>
-                <w:color w:val="FF0000"/>
-              </w:rPr>
-              <w:t>project name</w:t>
-            </w:r>
-            <w:r>
-              <w:t xml:space="preserve"> /Work Doc/design</w:t>
-            </w:r>
-          </w:p>
-          <w:p>
-            <w:pPr>
-              <w:spacing w:line="240" w:lineRule="auto"/>
-              <w:ind w:firstLineChars="0" w:firstLine="0"/>
-            </w:pPr>
-            <w:r>
-              <w:t>$</w:t>
-            </w:r>
-            <w:r>
-              <w:rPr>
-                <w:rFonts w:hint="eastAsia"/>
-              </w:rPr>
-              <w:t>/</w:t>
-            </w:r>
-            <w:r>
-              <w:t xml:space="preserve"> </w:t>
-            </w:r>
-            <w:r>
-              <w:rPr>
-                <w:color w:val="FF0000"/>
-              </w:rPr>
-              <w:t>project name</w:t>
-            </w:r>
-            <w:r>
-              <w:t xml:space="preserve"> /Work Doc/DB</w:t>
-            </w:r>
-          </w:p>
-          <w:p>
-            <w:pPr>
-              <w:spacing w:line="240" w:lineRule="auto"/>
-              <w:ind w:firstLineChars="0" w:firstLine="0"/>
-            </w:pPr>
-            <w:r>
-              <w:t>$</w:t>
-            </w:r>
-            <w:r>
-              <w:rPr>
-                <w:rFonts w:hint="eastAsia"/>
-              </w:rPr>
-              <w:t>/</w:t>
-            </w:r>
-            <w:r>
-              <w:t xml:space="preserve"> </w:t>
-            </w:r>
-            <w:r>
-              <w:rPr>
-                <w:color w:val="FF0000"/>
-              </w:rPr>
-              <w:t>project name</w:t>
-            </w:r>
-            <w:r>
-              <w:t xml:space="preserve"> /Work Doc/test</w:t>
-            </w:r>
-          </w:p>
-          <w:p>
-            <w:pPr>
-              <w:spacing w:line="240" w:lineRule="auto"/>
-              <w:ind w:firstLineChars="0" w:firstLine="0"/>
-            </w:pPr>
-            <w:r>
-              <w:t>$</w:t>
-            </w:r>
-            <w:r>
-              <w:rPr>
-                <w:rFonts w:hint="eastAsia"/>
-              </w:rPr>
-              <w:t>/</w:t>
-            </w:r>
-            <w:r>
-              <w:t xml:space="preserve"> </w:t>
-            </w:r>
-            <w:r>
-              <w:rPr>
-                <w:color w:val="FF0000"/>
-              </w:rPr>
-              <w:t>project name</w:t>
-            </w:r>
-            <w:r>
-              <w:t xml:space="preserve"> /Work Doc/others</w:t>
-            </w:r>
-          </w:p>
-          <w:p>
-            <w:pPr>
-              <w:spacing w:line="240" w:lineRule="auto"/>
-              <w:ind w:firstLineChars="0" w:firstLine="0"/>
-            </w:pPr>
-            <w:r>
-              <w:t>$</w:t>
-            </w:r>
-            <w:r>
-              <w:rPr>
-                <w:rFonts w:hint="eastAsia"/>
-              </w:rPr>
-              <w:t>/</w:t>
-            </w:r>
-            <w:r>
-              <w:t xml:space="preserve"> </w:t>
-            </w:r>
-            <w:r>
-              <w:rPr>
-                <w:color w:val="FF0000"/>
-              </w:rPr>
-              <w:t>project name</w:t>
-            </w:r>
-            <w:r>
-              <w:t xml:space="preserve"> /src/java</w:t>
-            </w:r>
-          </w:p>
-          <w:p>
-            <w:pPr>
-              <w:spacing w:line="240" w:lineRule="auto"/>
-              <w:ind w:firstLineChars="0" w:firstLine="0"/>
-            </w:pPr>
-            <w:r>
-              <w:t>$</w:t>
-            </w:r>
-            <w:r>
-              <w:rPr>
-                <w:rFonts w:hint="eastAsia"/>
-              </w:rPr>
-              <w:t>/</w:t>
-            </w:r>
-            <w:r>
-              <w:t xml:space="preserve"> </w:t>
-            </w:r>
-            <w:r>
-              <w:rPr>
-                <w:color w:val="FF0000"/>
-              </w:rPr>
-              <w:t>project name</w:t>
-            </w:r>
-            <w:r>
-              <w:t xml:space="preserve"> /src/webapp</w:t>
-            </w:r>
-          </w:p>
-          <w:p>
-            <w:pPr>
-              <w:spacing w:line="240" w:lineRule="auto"/>
-              <w:ind w:firstLineChars="0" w:firstLine="0"/>
-            </w:pPr>
-            <w:r>
-              <w:t>$</w:t>
-            </w:r>
-            <w:r>
-              <w:rPr>
-                <w:rFonts w:hint="eastAsia"/>
-              </w:rPr>
-              <w:t>/</w:t>
-            </w:r>
-            <w:r>
-              <w:t xml:space="preserve"> </w:t>
-            </w:r>
-            <w:r>
-              <w:rPr>
-                <w:color w:val="FF0000"/>
-              </w:rPr>
-              <w:t>project name</w:t>
-            </w:r>
-            <w:r>
-              <w:t xml:space="preserve"> /src/config</w:t>
-            </w:r>
-          </w:p>
-          <w:p>
-            <w:pPr>
-              <w:spacing w:line="240" w:lineRule="auto"/>
-              <w:ind w:firstLineChars="0" w:firstLine="0"/>
-            </w:pPr>
-            <w:r>
-              <w:t>$</w:t>
-            </w:r>
-            <w:r>
-              <w:rPr>
-                <w:rFonts w:hint="eastAsia"/>
-              </w:rPr>
-              <w:t>/</w:t>
-            </w:r>
-            <w:r>
-              <w:t xml:space="preserve"> </w:t>
-            </w:r>
-            <w:r>
-              <w:rPr>
-                <w:color w:val="FF0000"/>
-              </w:rPr>
-              <w:t>project name</w:t>
-            </w:r>
-            <w:r>
-              <w:t xml:space="preserve"> /src/lib</w:t>
-            </w:r>
-          </w:p>
-        </w:tc>
-        <w:tc>
-          <w:tcPr>
-            <w:tcW w:w="1089" w:type="dxa"/>
-            <w:tcBorders>
-              <w:top w:val="single" w:sz="6" w:space="0" w:color="auto"/>
-              <w:left w:val="single" w:sz="6" w:space="0" w:color="auto"/>
-              <w:bottom w:val="single" w:sz="6" w:space="0" w:color="auto"/>
-              <w:right w:val="single" w:sz="6" w:space="0" w:color="auto"/>
-            </w:tcBorders>
-          </w:tcPr>
-          <w:p>
-            <w:pPr>
-              <w:spacing w:line="240" w:lineRule="auto"/>
-              <w:ind w:firstLineChars="0" w:firstLine="0"/>
-            </w:pPr>
-            <w:r>
-              <w:t>r-x</w:t>
-            </w:r>
-          </w:p>
-          <w:p>
-            <w:pPr>
-              <w:spacing w:line="240" w:lineRule="auto"/>
-              <w:ind w:firstLineChars="0" w:firstLine="0"/>
-            </w:pPr>
-            <w:r>
-              <w:t>r-x</w:t>
-            </w:r>
-          </w:p>
-          <w:p>
-            <w:pPr>
-              <w:spacing w:line="240" w:lineRule="auto"/>
-              <w:ind w:firstLineChars="0" w:firstLine="0"/>
-            </w:pPr>
-            <w:r>
-              <w:t>r-x</w:t>
-            </w:r>
-          </w:p>
-          <w:p>
-            <w:pPr>
-              <w:spacing w:line="240" w:lineRule="auto"/>
-              <w:ind w:firstLineChars="0" w:firstLine="0"/>
-            </w:pPr>
-            <w:r>
-              <w:t>rwx</w:t>
-            </w:r>
-          </w:p>
-          <w:p>
-            <w:pPr>
-              <w:spacing w:line="240" w:lineRule="auto"/>
-              <w:ind w:firstLineChars="0" w:firstLine="0"/>
-            </w:pPr>
-            <w:r>
-              <w:t>rwx</w:t>
-            </w:r>
-          </w:p>
-          <w:p>
-            <w:pPr>
-              <w:spacing w:line="240" w:lineRule="auto"/>
-              <w:ind w:firstLineChars="0" w:firstLine="0"/>
-            </w:pPr>
-            <w:r>
-              <w:t>rwx</w:t>
-            </w:r>
-          </w:p>
-          <w:p>
-            <w:pPr>
-              <w:spacing w:line="240" w:lineRule="auto"/>
-              <w:ind w:firstLineChars="0" w:firstLine="0"/>
-            </w:pPr>
-            <w:r>
-              <w:t>rwx</w:t>
-            </w:r>
-          </w:p>
-          <w:p>
-            <w:pPr>
-              <w:spacing w:line="240" w:lineRule="auto"/>
-              <w:ind w:firstLineChars="0" w:firstLine="0"/>
-            </w:pPr>
-            <w:r>
-              <w:t>rwx</w:t>
-            </w:r>
-          </w:p>
-          <w:p>
-            <w:pPr>
-              <w:spacing w:line="240" w:lineRule="auto"/>
-              <w:ind w:firstLineChars="0" w:firstLine="0"/>
-            </w:pPr>
-            <w:r>
-              <w:t>rwx</w:t>
-            </w:r>
-          </w:p>
-          <w:p>
-            <w:pPr>
-              <w:spacing w:line="240" w:lineRule="auto"/>
-              <w:ind w:firstLineChars="0" w:firstLine="0"/>
-            </w:pPr>
-            <w:r>
-              <w:t>rwx</w:t>
-            </w:r>
-          </w:p>
-        </w:tc>
-      </w:tr>
-      <w:tr>
-        <w:tc>
-          <w:tcPr>
-            <w:tcW w:w="900" w:type="dxa"/>
-            <w:tcBorders>
-              <w:top w:val="single" w:sz="6" w:space="0" w:color="auto"/>
-              <w:left w:val="single" w:sz="6" w:space="0" w:color="auto"/>
-              <w:bottom w:val="single" w:sz="6" w:space="0" w:color="auto"/>
-              <w:right w:val="single" w:sz="6" w:space="0" w:color="auto"/>
-            </w:tcBorders>
-          </w:tcPr>
-          <w:p>
-            <w:pPr>
-              <w:spacing w:line="240" w:lineRule="auto"/>
-              <w:ind w:firstLineChars="0" w:firstLine="0"/>
-              <w:jc w:val="center"/>
-            </w:pPr>
-            <w:r>
-              <w:rPr>
-                <w:rFonts w:hint="eastAsia"/>
-              </w:rPr>
-              <w:t>刘一帆</w:t>
-            </w:r>
-          </w:p>
-        </w:tc>
-        <w:tc>
-          <w:tcPr>
-            <w:tcW w:w="1794" w:type="dxa"/>
-            <w:tcBorders>
-              <w:top w:val="single" w:sz="6" w:space="0" w:color="auto"/>
-              <w:left w:val="single" w:sz="6" w:space="0" w:color="auto"/>
-              <w:bottom w:val="single" w:sz="6" w:space="0" w:color="auto"/>
-              <w:right w:val="single" w:sz="6" w:space="0" w:color="auto"/>
-            </w:tcBorders>
-          </w:tcPr>
-          <w:p>
-            <w:pPr>
-              <w:spacing w:line="240" w:lineRule="auto"/>
-              <w:ind w:firstLineChars="0" w:firstLine="0"/>
-              <w:jc w:val="center"/>
-            </w:pPr>
-            <w:r>
-              <w:rPr>
-                <w:rFonts w:hint="eastAsia"/>
-                <w:b/>
-                <w:bCs/>
-              </w:rPr>
-              <w:t>项目经理</w:t>
-            </w:r>
-          </w:p>
-        </w:tc>
-        <w:tc>
-          <w:tcPr>
-            <w:tcW w:w="4677" w:type="dxa"/>
-            <w:tcBorders>
-              <w:top w:val="single" w:sz="6" w:space="0" w:color="auto"/>
-              <w:left w:val="single" w:sz="6" w:space="0" w:color="auto"/>
-              <w:bottom w:val="single" w:sz="6" w:space="0" w:color="auto"/>
-              <w:right w:val="single" w:sz="6" w:space="0" w:color="auto"/>
-            </w:tcBorders>
-          </w:tcPr>
-          <w:p>
-            <w:pPr>
-              <w:spacing w:line="240" w:lineRule="auto"/>
-              <w:ind w:firstLineChars="0" w:firstLine="0"/>
-            </w:pPr>
-            <w:r>
-              <w:t xml:space="preserve">$/ </w:t>
-            </w:r>
-            <w:r>
-              <w:rPr>
-                <w:color w:val="FF0000"/>
-              </w:rPr>
-              <w:t>project name</w:t>
-            </w:r>
-            <w:r>
-              <w:t>/Work Doc/plan</w:t>
-            </w:r>
-          </w:p>
-          <w:p>
-            <w:pPr>
-              <w:spacing w:line="240" w:lineRule="auto"/>
-              <w:ind w:firstLineChars="0" w:firstLine="0"/>
-            </w:pPr>
-            <w:r>
-              <w:t>$</w:t>
-            </w:r>
-            <w:r>
-              <w:rPr>
-                <w:rFonts w:hint="eastAsia"/>
-              </w:rPr>
-              <w:t>/</w:t>
-            </w:r>
-            <w:r>
-              <w:t xml:space="preserve"> </w:t>
-            </w:r>
-            <w:r>
-              <w:rPr>
-                <w:color w:val="FF0000"/>
-              </w:rPr>
-              <w:t>project name</w:t>
-            </w:r>
-            <w:r>
-              <w:t xml:space="preserve"> /Work Doc/requirement</w:t>
-            </w:r>
-          </w:p>
-          <w:p>
-            <w:pPr>
-              <w:spacing w:line="240" w:lineRule="auto"/>
-              <w:ind w:firstLineChars="0" w:firstLine="0"/>
-            </w:pPr>
-            <w:r>
-              <w:t>$</w:t>
-            </w:r>
-            <w:r>
-              <w:rPr>
-                <w:rFonts w:hint="eastAsia"/>
-              </w:rPr>
-              <w:t>/</w:t>
-            </w:r>
-            <w:r>
-              <w:t xml:space="preserve"> </w:t>
-            </w:r>
-            <w:r>
-              <w:rPr>
-                <w:color w:val="FF0000"/>
-              </w:rPr>
-              <w:t>project name</w:t>
-            </w:r>
-            <w:r>
-              <w:t xml:space="preserve"> /Work Doc/design</w:t>
-            </w:r>
-          </w:p>
-          <w:p>
-            <w:pPr>
-              <w:spacing w:line="240" w:lineRule="auto"/>
-              <w:ind w:firstLineChars="0" w:firstLine="0"/>
-            </w:pPr>
-            <w:r>
-              <w:t>$</w:t>
-            </w:r>
-            <w:r>
-              <w:rPr>
-                <w:rFonts w:hint="eastAsia"/>
-              </w:rPr>
-              <w:t>/</w:t>
-            </w:r>
-            <w:r>
-              <w:t xml:space="preserve"> </w:t>
-            </w:r>
-            <w:r>
-              <w:rPr>
-                <w:color w:val="FF0000"/>
-              </w:rPr>
-              <w:t>project name</w:t>
-            </w:r>
-            <w:r>
-              <w:t xml:space="preserve"> /Work Doc/DB</w:t>
-            </w:r>
-          </w:p>
-          <w:p>
-            <w:pPr>
-              <w:spacing w:line="240" w:lineRule="auto"/>
-              <w:ind w:firstLineChars="0" w:firstLine="0"/>
-            </w:pPr>
-            <w:r>
-              <w:t>$</w:t>
-            </w:r>
-            <w:r>
-              <w:rPr>
-                <w:rFonts w:hint="eastAsia"/>
-              </w:rPr>
-              <w:t>/</w:t>
-            </w:r>
-            <w:r>
-              <w:t xml:space="preserve"> </w:t>
-            </w:r>
-            <w:r>
-              <w:rPr>
-                <w:color w:val="FF0000"/>
-              </w:rPr>
-              <w:t>project name</w:t>
-            </w:r>
-            <w:r>
-              <w:t xml:space="preserve"> /Work Doc/test</w:t>
-            </w:r>
-          </w:p>
-          <w:p>
-            <w:pPr>
-              <w:spacing w:line="240" w:lineRule="auto"/>
-              <w:ind w:firstLineChars="0" w:firstLine="0"/>
-            </w:pPr>
-            <w:r>
-              <w:t>$</w:t>
-            </w:r>
-            <w:r>
-              <w:rPr>
-                <w:rFonts w:hint="eastAsia"/>
-              </w:rPr>
-              <w:t>/</w:t>
-            </w:r>
-            <w:r>
-              <w:t xml:space="preserve"> </w:t>
-            </w:r>
-            <w:r>
-              <w:rPr>
-                <w:color w:val="FF0000"/>
-              </w:rPr>
-              <w:t>project name</w:t>
-            </w:r>
-            <w:r>
-              <w:t xml:space="preserve"> /Work Doc/others</w:t>
-            </w:r>
-          </w:p>
-          <w:p>
-            <w:pPr>
-              <w:spacing w:line="240" w:lineRule="auto"/>
-              <w:ind w:firstLineChars="0" w:firstLine="0"/>
-            </w:pPr>
-            <w:r>
-              <w:t>$</w:t>
-            </w:r>
-            <w:r>
-              <w:rPr>
-                <w:rFonts w:hint="eastAsia"/>
-              </w:rPr>
-              <w:t>/</w:t>
-            </w:r>
-            <w:r>
-              <w:t xml:space="preserve"> </w:t>
-            </w:r>
-            <w:r>
-              <w:rPr>
-                <w:color w:val="FF0000"/>
-              </w:rPr>
-              <w:t>project name</w:t>
-            </w:r>
-            <w:r>
-              <w:t xml:space="preserve"> /src/java</w:t>
-            </w:r>
-          </w:p>
-          <w:p>
-            <w:pPr>
-              <w:spacing w:line="240" w:lineRule="auto"/>
-              <w:ind w:firstLineChars="0" w:firstLine="0"/>
-            </w:pPr>
-            <w:r>
-              <w:t>$</w:t>
-            </w:r>
-            <w:r>
-              <w:rPr>
-                <w:rFonts w:hint="eastAsia"/>
-              </w:rPr>
-              <w:t>/</w:t>
-            </w:r>
-            <w:r>
-              <w:t xml:space="preserve"> </w:t>
-            </w:r>
-            <w:r>
-              <w:rPr>
-                <w:color w:val="FF0000"/>
-              </w:rPr>
-              <w:t>project name</w:t>
-            </w:r>
-            <w:r>
-              <w:t xml:space="preserve"> /src/webapp</w:t>
-            </w:r>
-          </w:p>
-          <w:p>
-            <w:pPr>
-              <w:spacing w:line="240" w:lineRule="auto"/>
-              <w:ind w:firstLineChars="0" w:firstLine="0"/>
-            </w:pPr>
-            <w:r>
-              <w:t>$</w:t>
-            </w:r>
-            <w:r>
-              <w:rPr>
-                <w:rFonts w:hint="eastAsia"/>
-              </w:rPr>
-              <w:t>/</w:t>
-            </w:r>
-            <w:r>
-              <w:t xml:space="preserve"> </w:t>
-            </w:r>
-            <w:r>
-              <w:rPr>
-                <w:color w:val="FF0000"/>
-              </w:rPr>
-              <w:t>project name</w:t>
-            </w:r>
-            <w:r>
-              <w:t xml:space="preserve"> /src/config</w:t>
-            </w:r>
-          </w:p>
-          <w:p>
-            <w:pPr>
-              <w:spacing w:line="240" w:lineRule="auto"/>
-              <w:ind w:firstLineChars="0" w:firstLine="0"/>
-            </w:pPr>
-            <w:r>
-              <w:t>$</w:t>
-            </w:r>
-            <w:r>
-              <w:rPr>
-                <w:rFonts w:hint="eastAsia"/>
-              </w:rPr>
-              <w:t>/</w:t>
-            </w:r>
-            <w:r>
-              <w:t xml:space="preserve"> </w:t>
-            </w:r>
-            <w:r>
-              <w:rPr>
-                <w:color w:val="FF0000"/>
-              </w:rPr>
-              <w:t>project name</w:t>
-            </w:r>
-            <w:r>
-              <w:t xml:space="preserve"> /src/lib</w:t>
-            </w:r>
-          </w:p>
-        </w:tc>
-        <w:tc>
-          <w:tcPr>
-            <w:tcW w:w="1089" w:type="dxa"/>
-            <w:tcBorders>
-              <w:top w:val="single" w:sz="6" w:space="0" w:color="auto"/>
-              <w:left w:val="single" w:sz="6" w:space="0" w:color="auto"/>
-              <w:bottom w:val="single" w:sz="6" w:space="0" w:color="auto"/>
-              <w:right w:val="single" w:sz="6" w:space="0" w:color="auto"/>
-            </w:tcBorders>
-          </w:tcPr>
-          <w:p>
-            <w:pPr>
-              <w:spacing w:line="240" w:lineRule="auto"/>
-              <w:ind w:firstLineChars="0" w:firstLine="0"/>
-            </w:pPr>
-            <w:r>
-              <w:t>rwx</w:t>
-            </w:r>
-          </w:p>
-          <w:p>
-            <w:pPr>
-              <w:spacing w:line="240" w:lineRule="auto"/>
-              <w:ind w:firstLineChars="0" w:firstLine="0"/>
-            </w:pPr>
-            <w:r>
-              <w:t>rwx</w:t>
-            </w:r>
-          </w:p>
-          <w:p>
-            <w:pPr>
-              <w:spacing w:line="240" w:lineRule="auto"/>
-              <w:ind w:firstLineChars="0" w:firstLine="0"/>
-            </w:pPr>
-            <w:r>
-              <w:t>rwx</w:t>
-            </w:r>
-          </w:p>
-          <w:p>
-            <w:pPr>
-              <w:spacing w:line="240" w:lineRule="auto"/>
-              <w:ind w:firstLineChars="0" w:firstLine="0"/>
-            </w:pPr>
-            <w:r>
-              <w:t>r-x</w:t>
-            </w:r>
-          </w:p>
-          <w:p>
-            <w:pPr>
-              <w:spacing w:line="240" w:lineRule="auto"/>
-              <w:ind w:firstLineChars="0" w:firstLine="0"/>
-            </w:pPr>
-            <w:r>
-              <w:t>rwx</w:t>
-            </w:r>
-          </w:p>
-          <w:p>
-            <w:pPr>
-              <w:spacing w:line="240" w:lineRule="auto"/>
-              <w:ind w:firstLineChars="0" w:firstLine="0"/>
-            </w:pPr>
-            <w:r>
-              <w:t>rwx</w:t>
-            </w:r>
-          </w:p>
-          <w:p>
-            <w:pPr>
-              <w:spacing w:line="240" w:lineRule="auto"/>
-              <w:ind w:firstLineChars="0" w:firstLine="0"/>
-            </w:pPr>
-            <w:r>
-              <w:t>r-x</w:t>
-            </w:r>
-          </w:p>
-          <w:p>
-            <w:pPr>
-              <w:spacing w:line="240" w:lineRule="auto"/>
-              <w:ind w:firstLineChars="0" w:firstLine="0"/>
-            </w:pPr>
-            <w:r>
-              <w:t>r-x</w:t>
-            </w:r>
-          </w:p>
-          <w:p>
-            <w:pPr>
-              <w:spacing w:line="240" w:lineRule="auto"/>
-              <w:ind w:firstLineChars="0" w:firstLine="0"/>
-            </w:pPr>
-            <w:r>
-              <w:t>r-x</w:t>
-            </w:r>
-          </w:p>
-          <w:p>
-            <w:pPr>
-              <w:spacing w:line="240" w:lineRule="auto"/>
-              <w:ind w:firstLineChars="0" w:firstLine="0"/>
-            </w:pPr>
-            <w:r>
-              <w:t>r-x</w:t>
-            </w:r>
-          </w:p>
-        </w:tc>
-      </w:tr>
-    </w:tbl>
-    <w:p>
-      <w:pPr>
-        <w:ind w:firstLineChars="0" w:firstLine="0"/>
-      </w:pPr>
-    </w:p>
-    <w:p>
-      <w:pPr>
-        <w:pStyle w:val="b"/>
-        <w:outlineLvl w:val="1"/>
-      </w:pPr>
-      <w:bookmarkStart w:id="29" w:name="_Toc165629869"/>
-      <w:r>
-        <w:rPr>
-          <w:rFonts w:hint="eastAsia"/>
-        </w:rPr>
-        <w:t>3</w:t>
-      </w:r>
-      <w:r>
-        <w:t>.3</w:t>
-      </w:r>
-      <w:r>
-        <w:rPr>
-          <w:rFonts w:hint="eastAsia"/>
-        </w:rPr>
-        <w:t>开发项目里程碑（DDL）及其存放地点</w:t>
-      </w:r>
-      <w:bookmarkEnd w:id="29"/>
-    </w:p>
-    <w:tbl>
-      <w:tblPr>
-        <w:tblW w:w="4998" w:type="pct"/>
-        <w:tblBorders>
-          <w:top w:val="single" w:sz="12" w:space="0" w:color="auto"/>
-          <w:left w:val="single" w:sz="12" w:space="0" w:color="auto"/>
-          <w:bottom w:val="single" w:sz="12" w:space="0" w:color="auto"/>
-          <w:right w:val="single" w:sz="12" w:space="0" w:color="auto"/>
-          <w:insideH w:val="single" w:sz="6" w:space="0" w:color="auto"/>
-          <w:insideV w:val="single" w:sz="6" w:space="0" w:color="auto"/>
-        </w:tblBorders>
-        <w:tblLook w:val="04A0" w:firstRow="1" w:lastRow="0" w:firstColumn="1" w:lastColumn="0" w:noHBand="0" w:noVBand="1"/>
-      </w:tblPr>
-      <w:tblGrid>
-        <w:gridCol w:w="1070"/>
-        <w:gridCol w:w="2066"/>
-        <w:gridCol w:w="1240"/>
-        <w:gridCol w:w="3903"/>
-      </w:tblGrid>
-      <w:tr>
-        <w:trPr>
-          <w:tblHeader/>
-        </w:trPr>
-        <w:tc>
-          <w:tcPr>
-            <w:tcW w:w="646" w:type="pct"/>
-            <w:tcBorders>
-              <w:top w:val="single" w:sz="12" w:space="0" w:color="auto"/>
-              <w:bottom w:val="single" w:sz="6" w:space="0" w:color="auto"/>
-            </w:tcBorders>
-            <w:shd w:val="pct20" w:color="auto" w:fill="auto"/>
-          </w:tcPr>
-          <w:p>
-            <w:pPr>
-              <w:spacing w:line="60" w:lineRule="auto"/>
-              <w:ind w:firstLineChars="0" w:firstLine="0"/>
-              <w:jc w:val="center"/>
-              <w:rPr>
-                <w:b/>
-                <w:bCs/>
-              </w:rPr>
-            </w:pPr>
-            <w:r>
-              <w:rPr>
-                <w:rFonts w:hint="eastAsia"/>
-                <w:b/>
-                <w:bCs/>
-              </w:rPr>
-              <w:lastRenderedPageBreak/>
-              <w:t>里程碑</w:t>
-            </w:r>
-          </w:p>
-        </w:tc>
-        <w:tc>
-          <w:tcPr>
-            <w:tcW w:w="1248" w:type="pct"/>
-            <w:tcBorders>
-              <w:top w:val="single" w:sz="12" w:space="0" w:color="auto"/>
-              <w:bottom w:val="single" w:sz="6" w:space="0" w:color="auto"/>
-            </w:tcBorders>
-            <w:shd w:val="pct20" w:color="auto" w:fill="auto"/>
-          </w:tcPr>
-          <w:p>
-            <w:pPr>
-              <w:spacing w:line="60" w:lineRule="auto"/>
-              <w:ind w:firstLineChars="0" w:firstLine="0"/>
-              <w:jc w:val="center"/>
-              <w:rPr>
-                <w:b/>
-                <w:bCs/>
-              </w:rPr>
-            </w:pPr>
-            <w:r>
-              <w:rPr>
-                <w:rFonts w:hint="eastAsia"/>
-                <w:b/>
-                <w:bCs/>
-              </w:rPr>
-              <w:t>提交产品</w:t>
-            </w:r>
-          </w:p>
-        </w:tc>
-        <w:tc>
-          <w:tcPr>
-            <w:tcW w:w="749" w:type="pct"/>
-            <w:tcBorders>
-              <w:top w:val="single" w:sz="12" w:space="0" w:color="auto"/>
-              <w:bottom w:val="single" w:sz="6" w:space="0" w:color="auto"/>
-            </w:tcBorders>
-            <w:shd w:val="pct20" w:color="auto" w:fill="auto"/>
-          </w:tcPr>
-          <w:p>
-            <w:pPr>
-              <w:spacing w:line="60" w:lineRule="auto"/>
-              <w:ind w:firstLineChars="0" w:firstLine="0"/>
-              <w:jc w:val="center"/>
-              <w:rPr>
-                <w:b/>
-                <w:bCs/>
-              </w:rPr>
-            </w:pPr>
-            <w:r>
-              <w:rPr>
-                <w:rFonts w:hint="eastAsia"/>
-                <w:b/>
-                <w:bCs/>
-              </w:rPr>
-              <w:t>时间</w:t>
-            </w:r>
-          </w:p>
-        </w:tc>
-        <w:tc>
-          <w:tcPr>
-            <w:tcW w:w="2357" w:type="pct"/>
-            <w:tcBorders>
-              <w:top w:val="single" w:sz="12" w:space="0" w:color="auto"/>
-              <w:bottom w:val="single" w:sz="6" w:space="0" w:color="auto"/>
-            </w:tcBorders>
-            <w:shd w:val="pct20" w:color="auto" w:fill="auto"/>
-          </w:tcPr>
-          <w:p>
-            <w:pPr>
-              <w:spacing w:line="60" w:lineRule="auto"/>
-              <w:ind w:firstLineChars="0" w:firstLine="0"/>
-              <w:jc w:val="center"/>
-              <w:rPr>
-                <w:b/>
-                <w:bCs/>
-              </w:rPr>
-            </w:pPr>
-            <w:r>
-              <w:rPr>
-                <w:rFonts w:hint="eastAsia"/>
-                <w:b/>
-                <w:bCs/>
-              </w:rPr>
-              <w:t>存放地点</w:t>
-            </w:r>
-          </w:p>
-        </w:tc>
-      </w:tr>
-      <w:tr>
-        <w:tc>
-          <w:tcPr>
-            <w:tcW w:w="646" w:type="pct"/>
-          </w:tcPr>
-          <w:p>
-            <w:pPr>
-              <w:spacing w:line="60" w:lineRule="auto"/>
-              <w:ind w:firstLineChars="0" w:firstLine="0"/>
-            </w:pPr>
-            <w:r>
-              <w:rPr>
-                <w:rFonts w:hint="eastAsia"/>
-              </w:rPr>
-              <w:t>计划</w:t>
-            </w:r>
-          </w:p>
-        </w:tc>
-        <w:tc>
-          <w:tcPr>
-            <w:tcW w:w="1248" w:type="pct"/>
-          </w:tcPr>
-          <w:p>
-            <w:pPr>
-              <w:spacing w:line="60" w:lineRule="auto"/>
-              <w:ind w:firstLineChars="0" w:firstLine="0"/>
-            </w:pPr>
-            <w:r>
-              <w:rPr>
-                <w:rFonts w:hint="eastAsia"/>
-              </w:rPr>
-              <w:t xml:space="preserve">项目开发计划书　</w:t>
-            </w:r>
-          </w:p>
-        </w:tc>
-        <w:tc>
-          <w:tcPr>
-            <w:tcW w:w="749" w:type="pct"/>
-          </w:tcPr>
-          <w:p>
-            <w:pPr>
-              <w:spacing w:line="60" w:lineRule="auto"/>
-              <w:ind w:firstLineChars="0" w:firstLine="0"/>
-            </w:pPr>
-            <w:r>
-              <w:rPr>
-                <w:rFonts w:hint="eastAsia"/>
-              </w:rPr>
-              <w:t>202</w:t>
-            </w:r>
-            <w:r>
-              <w:rPr>
-                <w:rFonts w:hint="eastAsia"/>
-              </w:rPr>
-              <w:t>4</w:t>
-            </w:r>
-            <w:r>
-              <w:rPr>
-                <w:rFonts w:hint="eastAsia"/>
-              </w:rPr>
-              <w:t>.</w:t>
-            </w:r>
-            <w:r>
-              <w:rPr>
-                <w:rFonts w:hint="eastAsia"/>
-              </w:rPr>
-              <w:t>5</w:t>
-            </w:r>
-            <w:r>
-              <w:rPr>
-                <w:rFonts w:hint="eastAsia"/>
-              </w:rPr>
-              <w:t>.</w:t>
-            </w:r>
-            <w:r>
-              <w:rPr>
-                <w:rFonts w:hint="eastAsia"/>
-              </w:rPr>
-              <w:t>5</w:t>
-            </w:r>
-          </w:p>
-        </w:tc>
-        <w:tc>
-          <w:tcPr>
-            <w:tcW w:w="2357" w:type="pct"/>
-          </w:tcPr>
-          <w:p>
-            <w:pPr>
-              <w:spacing w:line="240" w:lineRule="auto"/>
-              <w:ind w:firstLineChars="0" w:firstLine="0"/>
-            </w:pPr>
-            <w:r>
-              <w:t xml:space="preserve">$/ </w:t>
-            </w:r>
-            <w:r>
-              <w:rPr>
-                <w:color w:val="FF0000"/>
-              </w:rPr>
-              <w:t xml:space="preserve">project name </w:t>
-            </w:r>
-            <w:r>
-              <w:t>/Work Doc/plan</w:t>
-            </w:r>
-          </w:p>
-        </w:tc>
-      </w:tr>
-      <w:tr>
-        <w:trPr>
-          <w:trHeight w:val="90"/>
-        </w:trPr>
-        <w:tc>
-          <w:tcPr>
-            <w:tcW w:w="646" w:type="pct"/>
-          </w:tcPr>
-          <w:p>
-            <w:pPr>
-              <w:spacing w:line="60" w:lineRule="auto"/>
-              <w:ind w:firstLineChars="0" w:firstLine="0"/>
-            </w:pPr>
-            <w:r>
-              <w:rPr>
-                <w:rFonts w:hint="eastAsia"/>
-              </w:rPr>
-              <w:t>需求</w:t>
-            </w:r>
-          </w:p>
-        </w:tc>
-        <w:tc>
-          <w:tcPr>
-            <w:tcW w:w="1248" w:type="pct"/>
-          </w:tcPr>
-          <w:p>
-            <w:pPr>
-              <w:spacing w:line="60" w:lineRule="auto"/>
-              <w:ind w:firstLineChars="0" w:firstLine="0"/>
-            </w:pPr>
-            <w:r>
-              <w:rPr>
-                <w:rFonts w:hint="eastAsia"/>
-              </w:rPr>
-              <w:t>用例规约</w:t>
-            </w:r>
-          </w:p>
-        </w:tc>
-        <w:tc>
-          <w:tcPr>
-            <w:tcW w:w="749" w:type="pct"/>
-          </w:tcPr>
-          <w:p>
-            <w:pPr>
-              <w:spacing w:line="60" w:lineRule="auto"/>
-              <w:ind w:firstLineChars="0" w:firstLine="0"/>
-            </w:pPr>
-            <w:r>
-              <w:rPr>
-                <w:rFonts w:hint="eastAsia"/>
-              </w:rPr>
-              <w:t>202</w:t>
-            </w:r>
-            <w:r>
-              <w:rPr>
-                <w:rFonts w:hint="eastAsia"/>
-              </w:rPr>
-              <w:t>4</w:t>
-            </w:r>
-            <w:r>
-              <w:rPr>
-                <w:rFonts w:hint="eastAsia"/>
-              </w:rPr>
-              <w:t>.5.8</w:t>
-            </w:r>
-          </w:p>
-        </w:tc>
-        <w:tc>
-          <w:tcPr>
-            <w:tcW w:w="2357" w:type="pct"/>
-          </w:tcPr>
-          <w:p>
-            <w:pPr>
-              <w:spacing w:line="240" w:lineRule="auto"/>
-              <w:ind w:firstLineChars="0" w:firstLine="0"/>
-            </w:pPr>
-            <w:r>
-              <w:t>$</w:t>
-            </w:r>
-            <w:r>
-              <w:rPr>
-                <w:rFonts w:hint="eastAsia"/>
-              </w:rPr>
-              <w:t>/</w:t>
-            </w:r>
-            <w:r>
-              <w:t xml:space="preserve"> </w:t>
-            </w:r>
-            <w:r>
-              <w:rPr>
-                <w:color w:val="FF0000"/>
-              </w:rPr>
-              <w:t>project name</w:t>
-            </w:r>
-            <w:r>
-              <w:t xml:space="preserve"> /Work Doc/requirement</w:t>
-            </w:r>
-          </w:p>
-        </w:tc>
-      </w:tr>
-      <w:tr>
-        <w:tc>
-          <w:tcPr>
-            <w:tcW w:w="646" w:type="pct"/>
-          </w:tcPr>
-          <w:p>
-            <w:pPr>
-              <w:spacing w:line="60" w:lineRule="auto"/>
-              <w:ind w:firstLineChars="0" w:firstLine="0"/>
-            </w:pPr>
-            <w:r>
-              <w:rPr>
-                <w:rFonts w:hint="eastAsia"/>
-              </w:rPr>
-              <w:t>设计</w:t>
-            </w:r>
-          </w:p>
-        </w:tc>
-        <w:tc>
-          <w:tcPr>
-            <w:tcW w:w="1248" w:type="pct"/>
-          </w:tcPr>
-          <w:p>
-            <w:pPr>
-              <w:spacing w:line="60" w:lineRule="auto"/>
-              <w:ind w:firstLineChars="0" w:firstLine="0"/>
-            </w:pPr>
-            <w:r>
-              <w:rPr>
-                <w:rFonts w:hint="eastAsia"/>
-              </w:rPr>
-              <w:t>详细设计</w:t>
-            </w:r>
-          </w:p>
-        </w:tc>
-        <w:tc>
-          <w:tcPr>
-            <w:tcW w:w="749" w:type="pct"/>
-          </w:tcPr>
-          <w:p>
-            <w:pPr>
-              <w:spacing w:line="60" w:lineRule="auto"/>
-              <w:ind w:firstLineChars="0" w:firstLine="0"/>
-            </w:pPr>
-            <w:r>
-              <w:rPr>
-                <w:rFonts w:hint="eastAsia"/>
-              </w:rPr>
-              <w:t>202</w:t>
-            </w:r>
-            <w:r>
-              <w:rPr>
-                <w:rFonts w:hint="eastAsia"/>
-              </w:rPr>
-              <w:t>4</w:t>
-            </w:r>
-            <w:r>
-              <w:rPr>
-                <w:rFonts w:hint="eastAsia"/>
-              </w:rPr>
-              <w:t>.5.15</w:t>
-            </w:r>
-          </w:p>
-        </w:tc>
-        <w:tc>
-          <w:tcPr>
-            <w:tcW w:w="2357" w:type="pct"/>
-          </w:tcPr>
-          <w:p>
-            <w:pPr>
-              <w:spacing w:line="240" w:lineRule="auto"/>
-              <w:ind w:firstLineChars="0" w:firstLine="0"/>
-            </w:pPr>
-            <w:r>
-              <w:t>$</w:t>
-            </w:r>
-            <w:r>
-              <w:rPr>
-                <w:rFonts w:hint="eastAsia"/>
-              </w:rPr>
-              <w:t>/</w:t>
-            </w:r>
-            <w:r>
-              <w:t xml:space="preserve"> </w:t>
-            </w:r>
-            <w:r>
-              <w:rPr>
-                <w:color w:val="FF0000"/>
-              </w:rPr>
-              <w:t>project name</w:t>
-            </w:r>
-            <w:r>
-              <w:t xml:space="preserve"> /Work Doc/design</w:t>
-            </w:r>
-          </w:p>
-        </w:tc>
-      </w:tr>
-      <w:tr>
-        <w:tc>
-          <w:tcPr>
-            <w:tcW w:w="646" w:type="pct"/>
-          </w:tcPr>
-          <w:p>
-            <w:pPr>
-              <w:spacing w:line="60" w:lineRule="auto"/>
-              <w:ind w:firstLineChars="0" w:firstLine="0"/>
-            </w:pPr>
-          </w:p>
-        </w:tc>
-        <w:tc>
-          <w:tcPr>
-            <w:tcW w:w="1248" w:type="pct"/>
-          </w:tcPr>
-          <w:p>
-            <w:pPr>
-              <w:spacing w:line="60" w:lineRule="auto"/>
-              <w:ind w:firstLineChars="0" w:firstLine="0"/>
-            </w:pPr>
-            <w:r>
-              <w:rPr>
-                <w:rFonts w:hint="eastAsia"/>
-              </w:rPr>
-              <w:t>文件系统</w:t>
-            </w:r>
-            <w:r>
-              <w:rPr>
-                <w:rFonts w:hint="eastAsia"/>
-              </w:rPr>
-              <w:t>设计</w:t>
-            </w:r>
-          </w:p>
-        </w:tc>
-        <w:tc>
-          <w:tcPr>
-            <w:tcW w:w="749" w:type="pct"/>
-          </w:tcPr>
-          <w:p>
-            <w:pPr>
-              <w:spacing w:line="60" w:lineRule="auto"/>
-              <w:ind w:firstLineChars="0" w:firstLine="0"/>
-            </w:pPr>
-            <w:r>
-              <w:rPr>
-                <w:rFonts w:hint="eastAsia"/>
-              </w:rPr>
-              <w:t>202</w:t>
-            </w:r>
-            <w:r>
-              <w:rPr>
-                <w:rFonts w:hint="eastAsia"/>
-              </w:rPr>
-              <w:t>4</w:t>
-            </w:r>
-            <w:r>
-              <w:rPr>
-                <w:rFonts w:hint="eastAsia"/>
-              </w:rPr>
-              <w:t>.5.15</w:t>
-            </w:r>
-          </w:p>
-        </w:tc>
-        <w:tc>
-          <w:tcPr>
-            <w:tcW w:w="2357" w:type="pct"/>
-          </w:tcPr>
-          <w:p>
-            <w:pPr>
-              <w:spacing w:line="240" w:lineRule="auto"/>
-              <w:ind w:firstLineChars="0" w:firstLine="0"/>
-            </w:pPr>
-            <w:r>
-              <w:t>$</w:t>
-            </w:r>
-            <w:r>
-              <w:rPr>
-                <w:rFonts w:hint="eastAsia"/>
-              </w:rPr>
-              <w:t>/</w:t>
-            </w:r>
-            <w:r>
-              <w:t xml:space="preserve"> </w:t>
-            </w:r>
-            <w:r>
-              <w:rPr>
-                <w:color w:val="FF0000"/>
-              </w:rPr>
-              <w:t>project name</w:t>
-            </w:r>
-            <w:r>
-              <w:t xml:space="preserve"> /Work Doc/DB</w:t>
-            </w:r>
-          </w:p>
-        </w:tc>
-      </w:tr>
-      <w:tr>
-        <w:tc>
-          <w:tcPr>
-            <w:tcW w:w="646" w:type="pct"/>
-          </w:tcPr>
-          <w:p>
-            <w:pPr>
-              <w:spacing w:line="60" w:lineRule="auto"/>
-              <w:ind w:firstLineChars="0" w:firstLine="0"/>
-            </w:pPr>
-          </w:p>
-        </w:tc>
-        <w:tc>
-          <w:tcPr>
-            <w:tcW w:w="1248" w:type="pct"/>
-          </w:tcPr>
-          <w:p>
-            <w:pPr>
-              <w:spacing w:line="60" w:lineRule="auto"/>
-              <w:ind w:firstLineChars="0" w:firstLine="0"/>
-            </w:pPr>
-            <w:r>
-              <w:rPr>
-                <w:rFonts w:hint="eastAsia"/>
-              </w:rPr>
-              <w:t>测试用例</w:t>
-            </w:r>
-          </w:p>
-        </w:tc>
-        <w:tc>
-          <w:tcPr>
-            <w:tcW w:w="749" w:type="pct"/>
-          </w:tcPr>
-          <w:p>
-            <w:pPr>
-              <w:spacing w:line="60" w:lineRule="auto"/>
-              <w:ind w:firstLineChars="0" w:firstLine="0"/>
-            </w:pPr>
-            <w:r>
-              <w:rPr>
-                <w:rFonts w:hint="eastAsia"/>
-              </w:rPr>
-              <w:t>202</w:t>
-            </w:r>
-            <w:r>
-              <w:rPr>
-                <w:rFonts w:hint="eastAsia"/>
-              </w:rPr>
-              <w:t>4</w:t>
-            </w:r>
-            <w:r>
-              <w:rPr>
-                <w:rFonts w:hint="eastAsia"/>
-              </w:rPr>
-              <w:t>.5.15</w:t>
-            </w:r>
-          </w:p>
-        </w:tc>
-        <w:tc>
-          <w:tcPr>
-            <w:tcW w:w="2357" w:type="pct"/>
-          </w:tcPr>
-          <w:p>
-            <w:pPr>
-              <w:spacing w:line="240" w:lineRule="auto"/>
-              <w:ind w:firstLineChars="0" w:firstLine="0"/>
-            </w:pPr>
-            <w:r>
-              <w:t>$</w:t>
-            </w:r>
-            <w:r>
-              <w:rPr>
-                <w:rFonts w:hint="eastAsia"/>
-              </w:rPr>
-              <w:t>/</w:t>
-            </w:r>
-            <w:r>
-              <w:t xml:space="preserve"> </w:t>
-            </w:r>
-            <w:r>
-              <w:rPr>
-                <w:color w:val="FF0000"/>
-              </w:rPr>
-              <w:t>project name</w:t>
-            </w:r>
-            <w:r>
-              <w:t xml:space="preserve"> /Work Doc/test</w:t>
-            </w:r>
-          </w:p>
-        </w:tc>
-      </w:tr>
-      <w:tr>
-        <w:tc>
-          <w:tcPr>
-            <w:tcW w:w="646" w:type="pct"/>
-          </w:tcPr>
-          <w:p>
-            <w:pPr>
-              <w:spacing w:line="60" w:lineRule="auto"/>
-              <w:ind w:firstLineChars="0" w:firstLine="0"/>
-            </w:pPr>
-            <w:r>
-              <w:rPr>
-                <w:rFonts w:hint="eastAsia"/>
-              </w:rPr>
-              <w:t>实现</w:t>
-            </w:r>
-          </w:p>
-        </w:tc>
-        <w:tc>
-          <w:tcPr>
-            <w:tcW w:w="1248" w:type="pct"/>
-          </w:tcPr>
-          <w:p>
-            <w:pPr>
-              <w:spacing w:line="60" w:lineRule="auto"/>
-              <w:ind w:firstLineChars="0" w:firstLine="0"/>
-            </w:pPr>
-            <w:r>
-              <w:rPr>
-                <w:rFonts w:hint="eastAsia"/>
-              </w:rPr>
-              <w:t>编码</w:t>
-            </w:r>
-          </w:p>
-        </w:tc>
-        <w:tc>
-          <w:tcPr>
-            <w:tcW w:w="749" w:type="pct"/>
-          </w:tcPr>
-          <w:p>
-            <w:pPr>
-              <w:spacing w:line="60" w:lineRule="auto"/>
-              <w:ind w:firstLineChars="0" w:firstLine="0"/>
-            </w:pPr>
-            <w:r>
-              <w:rPr>
-                <w:rFonts w:hint="eastAsia"/>
-              </w:rPr>
-              <w:t>202</w:t>
-            </w:r>
-            <w:r>
-              <w:rPr>
-                <w:rFonts w:hint="eastAsia"/>
-              </w:rPr>
-              <w:t>4</w:t>
-            </w:r>
-            <w:r>
-              <w:rPr>
-                <w:rFonts w:hint="eastAsia"/>
-              </w:rPr>
-              <w:t>.5.29</w:t>
-            </w:r>
-          </w:p>
-        </w:tc>
-        <w:tc>
-          <w:tcPr>
-            <w:tcW w:w="2357" w:type="pct"/>
-          </w:tcPr>
-          <w:p>
-            <w:pPr>
-              <w:spacing w:line="60" w:lineRule="auto"/>
-              <w:ind w:firstLineChars="0" w:firstLine="0"/>
-            </w:pPr>
-            <w:r>
-              <w:t>$</w:t>
-            </w:r>
-            <w:r>
-              <w:rPr>
-                <w:rFonts w:hint="eastAsia"/>
-              </w:rPr>
-              <w:t>/</w:t>
-            </w:r>
-            <w:r>
-              <w:t xml:space="preserve"> </w:t>
-            </w:r>
-            <w:r>
-              <w:rPr>
-                <w:color w:val="FF0000"/>
-              </w:rPr>
-              <w:t>project name</w:t>
-            </w:r>
-            <w:r>
-              <w:t xml:space="preserve"> /src</w:t>
-            </w:r>
-          </w:p>
-        </w:tc>
-      </w:tr>
-      <w:tr>
-        <w:tc>
-          <w:tcPr>
-            <w:tcW w:w="646" w:type="pct"/>
-          </w:tcPr>
-          <w:p>
-            <w:pPr>
-              <w:spacing w:line="60" w:lineRule="auto"/>
-              <w:ind w:firstLineChars="0" w:firstLine="0"/>
-            </w:pPr>
-          </w:p>
-        </w:tc>
-        <w:tc>
-          <w:tcPr>
-            <w:tcW w:w="1248" w:type="pct"/>
-          </w:tcPr>
-          <w:p>
-            <w:pPr>
-              <w:spacing w:line="60" w:lineRule="auto"/>
-              <w:ind w:firstLineChars="0" w:firstLine="0"/>
-            </w:pPr>
-            <w:r>
-              <w:rPr>
-                <w:rFonts w:hint="eastAsia"/>
-              </w:rPr>
-              <w:t>单元测试报告</w:t>
-            </w:r>
-            <w:r>
-              <w:rPr>
-                <w:rFonts w:hint="eastAsia"/>
-              </w:rPr>
-              <w:t>(</w:t>
-            </w:r>
-            <w:r>
-              <w:rPr>
-                <w:rFonts w:hint="eastAsia"/>
-              </w:rPr>
-              <w:t>可选</w:t>
-            </w:r>
-            <w:r>
-              <w:rPr>
-                <w:rFonts w:hint="eastAsia"/>
-              </w:rPr>
-              <w:t>)</w:t>
-            </w:r>
-          </w:p>
-        </w:tc>
-        <w:tc>
-          <w:tcPr>
-            <w:tcW w:w="749" w:type="pct"/>
-          </w:tcPr>
-          <w:p>
-            <w:pPr>
-              <w:spacing w:line="60" w:lineRule="auto"/>
-              <w:ind w:firstLineChars="0" w:firstLine="0"/>
-            </w:pPr>
-            <w:r>
-              <w:rPr>
-                <w:rFonts w:hint="eastAsia"/>
-              </w:rPr>
-              <w:t>202</w:t>
-            </w:r>
-            <w:r>
-              <w:rPr>
-                <w:rFonts w:hint="eastAsia"/>
-              </w:rPr>
-              <w:t>4</w:t>
-            </w:r>
-            <w:r>
-              <w:rPr>
-                <w:rFonts w:hint="eastAsia"/>
-              </w:rPr>
-              <w:t>.5.29</w:t>
-            </w:r>
-          </w:p>
-        </w:tc>
-        <w:tc>
-          <w:tcPr>
-            <w:tcW w:w="2357" w:type="pct"/>
-          </w:tcPr>
-          <w:p>
-            <w:pPr>
-              <w:spacing w:line="60" w:lineRule="auto"/>
-              <w:ind w:firstLineChars="0" w:firstLine="0"/>
-            </w:pPr>
-            <w:r>
-              <w:t>$</w:t>
-            </w:r>
-            <w:r>
-              <w:rPr>
-                <w:rFonts w:hint="eastAsia"/>
-              </w:rPr>
-              <w:t>/</w:t>
-            </w:r>
-            <w:r>
-              <w:t xml:space="preserve"> </w:t>
-            </w:r>
-            <w:r>
-              <w:rPr>
-                <w:color w:val="FF0000"/>
-              </w:rPr>
-              <w:t>project name</w:t>
-            </w:r>
-            <w:r>
-              <w:t xml:space="preserve"> /</w:t>
-            </w:r>
-            <w:r>
-              <w:rPr>
-                <w:rFonts w:hint="eastAsia"/>
-              </w:rPr>
-              <w:t>cmm</w:t>
-            </w:r>
-            <w:r>
-              <w:t>/spto/Schedule</w:t>
-            </w:r>
-          </w:p>
-        </w:tc>
-      </w:tr>
-      <w:tr>
-        <w:tc>
-          <w:tcPr>
-            <w:tcW w:w="646" w:type="pct"/>
-          </w:tcPr>
-          <w:p>
-            <w:pPr>
-              <w:spacing w:line="60" w:lineRule="auto"/>
-              <w:ind w:firstLineChars="0" w:firstLine="0"/>
-            </w:pPr>
-            <w:r>
-              <w:rPr>
-                <w:rFonts w:hint="eastAsia"/>
-              </w:rPr>
-              <w:t>测试</w:t>
-            </w:r>
-          </w:p>
-        </w:tc>
-        <w:tc>
-          <w:tcPr>
-            <w:tcW w:w="1248" w:type="pct"/>
-          </w:tcPr>
-          <w:p>
-            <w:pPr>
-              <w:spacing w:line="60" w:lineRule="auto"/>
-              <w:ind w:firstLineChars="0" w:firstLine="0"/>
-            </w:pPr>
-            <w:r>
-              <w:rPr>
-                <w:rFonts w:hint="eastAsia"/>
-              </w:rPr>
-              <w:t>测试报告</w:t>
-            </w:r>
-          </w:p>
-        </w:tc>
-        <w:tc>
-          <w:tcPr>
-            <w:tcW w:w="749" w:type="pct"/>
-          </w:tcPr>
-          <w:p>
-            <w:pPr>
-              <w:spacing w:line="60" w:lineRule="auto"/>
-              <w:ind w:firstLineChars="0" w:firstLine="0"/>
-            </w:pPr>
-            <w:r>
-              <w:rPr>
-                <w:rFonts w:hint="eastAsia"/>
-              </w:rPr>
-              <w:t>202</w:t>
-            </w:r>
-            <w:r>
-              <w:rPr>
-                <w:rFonts w:hint="eastAsia"/>
-              </w:rPr>
-              <w:t>4</w:t>
-            </w:r>
-            <w:r>
-              <w:rPr>
-                <w:rFonts w:hint="eastAsia"/>
-              </w:rPr>
-              <w:t>.</w:t>
-            </w:r>
-            <w:r>
-              <w:rPr>
-                <w:rFonts w:hint="eastAsia"/>
-              </w:rPr>
-              <w:t>5</w:t>
-            </w:r>
-            <w:r>
-              <w:rPr>
-                <w:rFonts w:hint="eastAsia"/>
-              </w:rPr>
-              <w:t>.</w:t>
-            </w:r>
-            <w:r>
-              <w:rPr>
-                <w:rFonts w:hint="eastAsia"/>
-              </w:rPr>
-              <w:t>29</w:t>
-            </w:r>
-          </w:p>
-        </w:tc>
-        <w:tc>
-          <w:tcPr>
-            <w:tcW w:w="2357" w:type="pct"/>
-          </w:tcPr>
-          <w:p>
-            <w:pPr>
-              <w:spacing w:line="60" w:lineRule="auto"/>
-              <w:ind w:firstLineChars="0" w:firstLine="0"/>
-            </w:pPr>
-            <w:r>
-              <w:t>$</w:t>
-            </w:r>
-            <w:r>
-              <w:rPr>
-                <w:rFonts w:hint="eastAsia"/>
-              </w:rPr>
-              <w:t>/</w:t>
-            </w:r>
-            <w:r>
-              <w:t xml:space="preserve"> </w:t>
-            </w:r>
-            <w:r>
-              <w:rPr>
-                <w:color w:val="FF0000"/>
-              </w:rPr>
-              <w:t>project name</w:t>
-            </w:r>
-            <w:r>
-              <w:t xml:space="preserve"> /Work Doc/test</w:t>
-            </w:r>
-          </w:p>
-        </w:tc>
-      </w:tr>
-      <w:tr>
-        <w:tc>
-          <w:tcPr>
-            <w:tcW w:w="646" w:type="pct"/>
-          </w:tcPr>
-          <w:p>
-            <w:pPr>
-              <w:spacing w:line="60" w:lineRule="auto"/>
-              <w:ind w:firstLineChars="0" w:firstLine="0"/>
-            </w:pPr>
-          </w:p>
-        </w:tc>
-        <w:tc>
-          <w:tcPr>
-            <w:tcW w:w="1248" w:type="pct"/>
-          </w:tcPr>
-          <w:p>
-            <w:pPr>
-              <w:spacing w:line="60" w:lineRule="auto"/>
-              <w:ind w:firstLineChars="0" w:firstLine="0"/>
-            </w:pPr>
-            <w:r>
-              <w:rPr>
-                <w:rFonts w:hint="eastAsia"/>
-              </w:rPr>
-              <w:t>项目总结</w:t>
-            </w:r>
-          </w:p>
-        </w:tc>
-        <w:tc>
-          <w:tcPr>
-            <w:tcW w:w="749" w:type="pct"/>
-          </w:tcPr>
-          <w:p>
-            <w:pPr>
-              <w:spacing w:line="60" w:lineRule="auto"/>
-              <w:ind w:firstLineChars="0" w:firstLine="0"/>
-            </w:pPr>
-            <w:r>
-              <w:rPr>
-                <w:rFonts w:hint="eastAsia"/>
-              </w:rPr>
-              <w:t>202</w:t>
-            </w:r>
-            <w:r>
-              <w:rPr>
-                <w:rFonts w:hint="eastAsia"/>
-              </w:rPr>
-              <w:t>4</w:t>
-            </w:r>
-            <w:r>
-              <w:rPr>
-                <w:rFonts w:hint="eastAsia"/>
-              </w:rPr>
-              <w:t>.6.</w:t>
-            </w:r>
-            <w:r>
-              <w:rPr>
-                <w:rFonts w:hint="eastAsia"/>
-              </w:rPr>
-              <w:t>25</w:t>
-            </w:r>
-          </w:p>
-        </w:tc>
-        <w:tc>
-          <w:tcPr>
-            <w:tcW w:w="2357" w:type="pct"/>
-          </w:tcPr>
-          <w:p>
-            <w:pPr>
-              <w:spacing w:line="60" w:lineRule="auto"/>
-              <w:ind w:firstLineChars="0" w:firstLine="0"/>
-            </w:pPr>
-            <w:r>
-              <w:t>$</w:t>
-            </w:r>
-            <w:r>
-              <w:rPr>
-                <w:rFonts w:hint="eastAsia"/>
-              </w:rPr>
-              <w:t>/</w:t>
-            </w:r>
-            <w:r>
-              <w:t xml:space="preserve"> </w:t>
-            </w:r>
-            <w:r>
-              <w:rPr>
-                <w:color w:val="FF0000"/>
-              </w:rPr>
-              <w:t>project name</w:t>
-            </w:r>
-            <w:r>
-              <w:t xml:space="preserve"> /Work Doc/others</w:t>
-            </w:r>
-          </w:p>
-        </w:tc>
-      </w:tr>
-    </w:tbl>
-    <w:p>
-      <w:pPr>
-        <w:ind w:firstLineChars="0" w:firstLine="0"/>
-        <w:rPr>
-          <w:b/>
-          <w:bCs/>
-          <w:sz w:val="32"/>
-          <w:szCs w:val="40"/>
-        </w:rPr>
-      </w:pPr>
-    </w:p>
-    <w:p>
-      <w:pPr>
-        <w:pStyle w:val="a"/>
-        <w:numPr>
-          <w:ilvl w:val="0"/>
-          <w:numId w:val="0"/>
-        </w:numPr>
-        <w:outlineLvl w:val="0"/>
-      </w:pPr>
-      <w:bookmarkStart w:id="30" w:name="_Toc165629870"/>
-      <w:r>
-        <w:rPr>
-          <w:rFonts w:hint="eastAsia"/>
-        </w:rPr>
-        <w:t>4</w:t>
-      </w:r>
-      <w:r>
-        <w:t>.</w:t>
-      </w:r>
-      <w:r>
-        <w:rPr>
-          <w:rFonts w:hint="eastAsia"/>
-        </w:rPr>
         <w:t>项目协调与跟踪</w:t>
       </w:r>
-      <w:bookmarkEnd w:id="30"/>
+      <w:bookmarkEnd w:id="21"/>
     </w:p>
     <w:p>
       <w:pPr>
@@ -13309,7 +8051,7 @@
           <w:szCs w:val="24"/>
         </w:rPr>
       </w:pPr>
-      <w:bookmarkStart w:id="31" w:name="_Toc165629871"/>
+      <w:bookmarkStart w:id="22" w:name="_Toc165741246"/>
       <w:r>
         <w:rPr>
           <w:rFonts w:asciiTheme="majorEastAsia" w:eastAsiaTheme="majorEastAsia" w:hAnsiTheme="majorEastAsia" w:hint="eastAsia"/>
@@ -13317,7 +8059,7 @@
           <w:sz w:val="24"/>
           <w:szCs w:val="24"/>
         </w:rPr>
-        <w:t>4</w:t>
+        <w:t>3</w:t>
       </w:r>
       <w:r>
         <w:rPr>
@@ -13337,7 +8079,7 @@
         </w:rPr>
         <w:t>协调方式与频率</w:t>
       </w:r>
-      <w:bookmarkEnd w:id="31"/>
+      <w:bookmarkEnd w:id="22"/>
     </w:p>
     <w:p>
       <w:pPr>
@@ -13346,7 +8088,7 @@
         </w:tabs>
         <w:ind w:firstLineChars="0" w:firstLine="0"/>
       </w:pPr>
-      <w:bookmarkStart w:id="32" w:name="_Hlk133486509"/>
+      <w:bookmarkStart w:id="23" w:name="_Hlk133486509"/>
       <w:r>
         <w:rPr>
           <w:rFonts w:hint="eastAsia"/>
@@ -13391,7 +8133,7 @@
         </w:rPr>
         <w:t>（2）建立github远程仓库，链接项目成员，便于开发过程中追溯代码变更</w:t>
       </w:r>
-      <w:bookmarkEnd w:id="32"/>
+      <w:bookmarkEnd w:id="23"/>
       <w:r>
         <w:rPr>
           <w:rFonts w:hint="eastAsia"/>
@@ -13410,7 +8152,7 @@
           <w:szCs w:val="24"/>
         </w:rPr>
       </w:pPr>
-      <w:bookmarkStart w:id="33" w:name="_Toc165629872"/>
+      <w:bookmarkStart w:id="24" w:name="_Toc165741247"/>
       <w:r>
         <w:rPr>
           <w:rFonts w:asciiTheme="majorEastAsia" w:eastAsiaTheme="majorEastAsia" w:hAnsiTheme="majorEastAsia" w:hint="eastAsia"/>
@@ -13418,7 +8160,7 @@
           <w:sz w:val="24"/>
           <w:szCs w:val="24"/>
         </w:rPr>
-        <w:t>4</w:t>
+        <w:t>3</w:t>
       </w:r>
       <w:r>
         <w:rPr>
@@ -13438,7 +8180,7 @@
         </w:rPr>
         <w:t>跟踪方法与频率</w:t>
       </w:r>
-      <w:bookmarkEnd w:id="33"/>
+      <w:bookmarkEnd w:id="24"/>
     </w:p>
     <w:p>
       <w:pPr>
